--- a/Notes/CommandLine.docx
+++ b/Notes/CommandLine.docx
@@ -1,6 +1,6 @@
 
 <file path=word/document.xml><?xml version="1.0" encoding="utf-8"?>
-<w:document xmlns:wpc="http://schemas.microsoft.com/office/word/2010/wordprocessingCanvas" xmlns:mc="http://schemas.openxmlformats.org/markup-compatibility/2006" xmlns:o="urn:schemas-microsoft-com:office:office" xmlns:r="http://schemas.openxmlformats.org/officeDocument/2006/relationships" xmlns:m="http://schemas.openxmlformats.org/officeDocument/2006/math" xmlns:v="urn:schemas-microsoft-com:vml" xmlns:wp14="http://schemas.microsoft.com/office/word/2010/wordprocessingDrawing" xmlns:wp="http://schemas.openxmlformats.org/drawingml/2006/wordprocessingDrawing" xmlns:w10="urn:schemas-microsoft-com:office:word" xmlns:w="http://schemas.openxmlformats.org/wordprocessingml/2006/main" xmlns:w14="http://schemas.microsoft.com/office/word/2010/wordml" xmlns:wpg="http://schemas.microsoft.com/office/word/2010/wordprocessingGroup" xmlns:wpi="http://schemas.microsoft.com/office/word/2010/wordprocessingInk" xmlns:wne="http://schemas.microsoft.com/office/word/2006/wordml" xmlns:wps="http://schemas.microsoft.com/office/word/2010/wordprocessingShape" mc:Ignorable="w14 wp14">
+<w:document xmlns:wpc="http://schemas.microsoft.com/office/word/2010/wordprocessingCanvas" xmlns:mo="http://schemas.microsoft.com/office/mac/office/2008/main" xmlns:mc="http://schemas.openxmlformats.org/markup-compatibility/2006" xmlns:mv="urn:schemas-microsoft-com:mac:vml" xmlns:o="urn:schemas-microsoft-com:office:office" xmlns:r="http://schemas.openxmlformats.org/officeDocument/2006/relationships" xmlns:m="http://schemas.openxmlformats.org/officeDocument/2006/math" xmlns:v="urn:schemas-microsoft-com:vml" xmlns:wp14="http://schemas.microsoft.com/office/word/2010/wordprocessingDrawing" xmlns:wp="http://schemas.openxmlformats.org/drawingml/2006/wordprocessingDrawing" xmlns:w10="urn:schemas-microsoft-com:office:word" xmlns:w="http://schemas.openxmlformats.org/wordprocessingml/2006/main" xmlns:w14="http://schemas.microsoft.com/office/word/2010/wordml" xmlns:wpg="http://schemas.microsoft.com/office/word/2010/wordprocessingGroup" xmlns:wpi="http://schemas.microsoft.com/office/word/2010/wordprocessingInk" xmlns:wne="http://schemas.microsoft.com/office/word/2006/wordml" xmlns:wps="http://schemas.microsoft.com/office/word/2010/wordprocessingShape" mc:Ignorable="w14 wp14">
   <w:background w:color="FFFFFF"/>
   <w:body>
     <w:p>
@@ -594,6 +594,7 @@
           <w:sz w:val="20"/>
           <w:szCs w:val="20"/>
         </w:rPr>
+        <w:lastRenderedPageBreak/>
         <w:t>% plus 10.</w:t>
       </w:r>
     </w:p>
@@ -605,19 +606,457 @@
         <w:spacing w:after="0" w:line="240" w:lineRule="auto"/>
         <w:rPr>
           <w:rFonts w:ascii="Courier New" w:hAnsi="Courier New" w:cs="Courier New"/>
-          <w:sz w:val="24"/>
-          <w:szCs w:val="24"/>
-        </w:rPr>
-      </w:pPr>
-      <w:r>
-        <w:rPr>
-          <w:rFonts w:ascii="Courier New" w:hAnsi="Courier New" w:cs="Courier New"/>
-          <w:color w:val="228B22"/>
-          <w:sz w:val="20"/>
-          <w:szCs w:val="20"/>
-        </w:rPr>
-        <w:lastRenderedPageBreak/>
+          <w:color w:val="228B22"/>
+          <w:sz w:val="20"/>
+          <w:szCs w:val="20"/>
+        </w:rPr>
+      </w:pPr>
+      <w:r>
+        <w:rPr>
+          <w:rFonts w:ascii="Courier New" w:hAnsi="Courier New" w:cs="Courier New"/>
+          <w:color w:val="228B22"/>
+          <w:sz w:val="20"/>
+          <w:szCs w:val="20"/>
+        </w:rPr>
         <w:t>% Make another variable (Choose a name) and set it equal to half your age.</w:t>
+      </w:r>
+    </w:p>
+    <w:p>
+      <w:pPr>
+        <w:autoSpaceDE w:val="0"/>
+        <w:autoSpaceDN w:val="0"/>
+        <w:adjustRightInd w:val="0"/>
+        <w:spacing w:after="0" w:line="240" w:lineRule="auto"/>
+        <w:rPr>
+          <w:rFonts w:ascii="Courier New" w:hAnsi="Courier New" w:cs="Courier New"/>
+          <w:color w:val="228B22"/>
+          <w:sz w:val="20"/>
+          <w:szCs w:val="20"/>
+        </w:rPr>
+      </w:pPr>
+    </w:p>
+    <w:p>
+      <w:r>
+        <w:rPr>
+          <w:highlight w:val="yellow"/>
+        </w:rPr>
+        <w:t>Explain how random numbers are generated, use of rand and randi command</w:t>
+      </w:r>
+    </w:p>
+    <w:p>
+      <w:pPr>
+        <w:autoSpaceDE w:val="0"/>
+        <w:autoSpaceDN w:val="0"/>
+        <w:adjustRightInd w:val="0"/>
+        <w:spacing w:after="0" w:line="240" w:lineRule="auto"/>
+        <w:rPr>
+          <w:rFonts w:ascii="Courier New" w:hAnsi="Courier New" w:cs="Courier New"/>
+          <w:sz w:val="24"/>
+          <w:szCs w:val="24"/>
+        </w:rPr>
+      </w:pPr>
+      <w:r>
+        <w:rPr>
+          <w:rFonts w:ascii="Courier New" w:hAnsi="Courier New" w:cs="Courier New"/>
+          <w:sz w:val="24"/>
+          <w:szCs w:val="24"/>
+        </w:rPr>
+        <w:t>random_nums = rand(4)</w:t>
+      </w:r>
+    </w:p>
+    <w:p>
+      <w:pPr>
+        <w:autoSpaceDE w:val="0"/>
+        <w:autoSpaceDN w:val="0"/>
+        <w:adjustRightInd w:val="0"/>
+        <w:spacing w:after="0" w:line="240" w:lineRule="auto"/>
+        <w:rPr>
+          <w:rFonts w:ascii="Courier New" w:hAnsi="Courier New" w:cs="Courier New"/>
+          <w:sz w:val="24"/>
+          <w:szCs w:val="24"/>
+        </w:rPr>
+      </w:pPr>
+      <w:r>
+        <w:rPr>
+          <w:rFonts w:ascii="Courier New" w:hAnsi="Courier New" w:cs="Courier New"/>
+          <w:sz w:val="24"/>
+          <w:szCs w:val="24"/>
+        </w:rPr>
+        <w:t>random_ints = randi([0 10],3,3)</w:t>
+      </w:r>
+    </w:p>
+    <w:p>
+      <w:pPr>
+        <w:autoSpaceDE w:val="0"/>
+        <w:autoSpaceDN w:val="0"/>
+        <w:adjustRightInd w:val="0"/>
+        <w:spacing w:after="0" w:line="240" w:lineRule="auto"/>
+        <w:rPr>
+          <w:rFonts w:ascii="Courier New" w:hAnsi="Courier New" w:cs="Courier New"/>
+          <w:sz w:val="24"/>
+          <w:szCs w:val="24"/>
+        </w:rPr>
+      </w:pPr>
+    </w:p>
+    <w:p>
+      <w:pPr>
+        <w:autoSpaceDE w:val="0"/>
+        <w:autoSpaceDN w:val="0"/>
+        <w:adjustRightInd w:val="0"/>
+        <w:spacing w:after="0" w:line="240" w:lineRule="auto"/>
+        <w:rPr>
+          <w:highlight w:val="yellow"/>
+        </w:rPr>
+      </w:pPr>
+      <w:r>
+        <w:rPr>
+          <w:highlight w:val="yellow"/>
+        </w:rPr>
+        <w:t>Count</w:t>
+      </w:r>
+      <w:r>
+        <w:rPr>
+          <w:highlight w:val="yellow"/>
+        </w:rPr>
+        <w:t xml:space="preserve"> how many partic</w:t>
+      </w:r>
+      <w:r>
+        <w:rPr>
+          <w:highlight w:val="yellow"/>
+        </w:rPr>
+        <w:t>ipants are present and use randperm</w:t>
+      </w:r>
+      <w:r>
+        <w:rPr>
+          <w:highlight w:val="yellow"/>
+        </w:rPr>
+        <w:t xml:space="preserve"> command to divide them in teams</w:t>
+      </w:r>
+      <w:r>
+        <w:rPr>
+          <w:highlight w:val="yellow"/>
+        </w:rPr>
+        <w:t xml:space="preserve"> (</w:t>
+      </w:r>
+      <w:r>
+        <w:rPr>
+          <w:highlight w:val="yellow"/>
+        </w:rPr>
+        <w:t>Valour, Mystic, Instinct</w:t>
+      </w:r>
+      <w:r>
+        <w:rPr>
+          <w:highlight w:val="yellow"/>
+        </w:rPr>
+        <w:t>)</w:t>
+      </w:r>
+      <w:r>
+        <w:rPr>
+          <w:highlight w:val="yellow"/>
+        </w:rPr>
+        <w:t>. For instance, if 20 participants are present, give each participant a unique number between 1 and 20, then use</w:t>
+      </w:r>
+    </w:p>
+    <w:p>
+      <w:pPr>
+        <w:autoSpaceDE w:val="0"/>
+        <w:autoSpaceDN w:val="0"/>
+        <w:adjustRightInd w:val="0"/>
+        <w:spacing w:after="0" w:line="240" w:lineRule="auto"/>
+      </w:pPr>
+    </w:p>
+    <w:p>
+      <w:pPr>
+        <w:autoSpaceDE w:val="0"/>
+        <w:autoSpaceDN w:val="0"/>
+        <w:adjustRightInd w:val="0"/>
+        <w:spacing w:after="0" w:line="240" w:lineRule="auto"/>
+        <w:rPr>
+          <w:rFonts w:ascii="Courier New" w:hAnsi="Courier New" w:cs="Courier New"/>
+          <w:sz w:val="24"/>
+          <w:szCs w:val="24"/>
+        </w:rPr>
+      </w:pPr>
+      <w:r>
+        <w:rPr>
+          <w:rFonts w:ascii="Courier New" w:hAnsi="Courier New" w:cs="Courier New"/>
+          <w:sz w:val="24"/>
+          <w:szCs w:val="24"/>
+        </w:rPr>
+        <w:t>teams = randperm(20</w:t>
+      </w:r>
+      <w:r>
+        <w:rPr>
+          <w:rFonts w:ascii="Courier New" w:hAnsi="Courier New" w:cs="Courier New"/>
+          <w:sz w:val="24"/>
+          <w:szCs w:val="24"/>
+        </w:rPr>
+        <w:t>)</w:t>
+      </w:r>
+    </w:p>
+    <w:p>
+      <w:pPr>
+        <w:autoSpaceDE w:val="0"/>
+        <w:autoSpaceDN w:val="0"/>
+        <w:adjustRightInd w:val="0"/>
+        <w:spacing w:after="0" w:line="240" w:lineRule="auto"/>
+        <w:rPr>
+          <w:rFonts w:ascii="Courier New" w:hAnsi="Courier New" w:cs="Courier New"/>
+          <w:sz w:val="24"/>
+          <w:szCs w:val="24"/>
+        </w:rPr>
+      </w:pPr>
+    </w:p>
+    <w:p>
+      <w:pPr>
+        <w:widowControl w:val="0"/>
+        <w:autoSpaceDE w:val="0"/>
+        <w:autoSpaceDN w:val="0"/>
+        <w:adjustRightInd w:val="0"/>
+        <w:spacing w:after="0" w:line="240" w:lineRule="auto"/>
+        <w:rPr>
+          <w:rFonts w:ascii="Courier" w:hAnsi="Courier" w:cs="Times New Roman"/>
+          <w:sz w:val="24"/>
+          <w:szCs w:val="24"/>
+          <w:lang w:val="en-US"/>
+        </w:rPr>
+      </w:pPr>
+      <w:r>
+        <w:rPr>
+          <w:rFonts w:ascii="Courier" w:hAnsi="Courier" w:cs="Courier"/>
+          <w:color w:val="228B22"/>
+          <w:lang w:val="en-US"/>
+        </w:rPr>
+        <w:t>%% Challenge 2</w:t>
+      </w:r>
+    </w:p>
+    <w:p>
+      <w:pPr>
+        <w:widowControl w:val="0"/>
+        <w:autoSpaceDE w:val="0"/>
+        <w:autoSpaceDN w:val="0"/>
+        <w:adjustRightInd w:val="0"/>
+        <w:spacing w:after="0" w:line="240" w:lineRule="auto"/>
+        <w:rPr>
+          <w:rFonts w:ascii="Courier" w:hAnsi="Courier" w:cs="Times New Roman"/>
+          <w:sz w:val="24"/>
+          <w:szCs w:val="24"/>
+          <w:lang w:val="en-US"/>
+        </w:rPr>
+      </w:pPr>
+      <w:r>
+        <w:rPr>
+          <w:rFonts w:ascii="Courier" w:hAnsi="Courier" w:cs="Courier"/>
+          <w:color w:val="228B22"/>
+          <w:lang w:val="en-US"/>
+        </w:rPr>
+        <w:t>% create a square matrix in your workspace that is filled with random</w:t>
+      </w:r>
+    </w:p>
+    <w:p>
+      <w:pPr>
+        <w:widowControl w:val="0"/>
+        <w:autoSpaceDE w:val="0"/>
+        <w:autoSpaceDN w:val="0"/>
+        <w:adjustRightInd w:val="0"/>
+        <w:spacing w:after="0" w:line="240" w:lineRule="auto"/>
+        <w:rPr>
+          <w:rFonts w:ascii="Courier" w:hAnsi="Courier" w:cs="Times New Roman"/>
+          <w:sz w:val="24"/>
+          <w:szCs w:val="24"/>
+          <w:lang w:val="en-US"/>
+        </w:rPr>
+      </w:pPr>
+      <w:r>
+        <w:rPr>
+          <w:rFonts w:ascii="Courier" w:hAnsi="Courier" w:cs="Courier"/>
+          <w:color w:val="228B22"/>
+          <w:lang w:val="en-US"/>
+        </w:rPr>
+        <w:t>% numbers</w:t>
+      </w:r>
+    </w:p>
+    <w:p>
+      <w:pPr>
+        <w:widowControl w:val="0"/>
+        <w:autoSpaceDE w:val="0"/>
+        <w:autoSpaceDN w:val="0"/>
+        <w:adjustRightInd w:val="0"/>
+        <w:spacing w:after="0" w:line="240" w:lineRule="auto"/>
+        <w:rPr>
+          <w:rFonts w:ascii="Courier" w:hAnsi="Courier" w:cs="Times New Roman"/>
+          <w:sz w:val="24"/>
+          <w:szCs w:val="24"/>
+          <w:lang w:val="en-US"/>
+        </w:rPr>
+      </w:pPr>
+      <w:r>
+        <w:rPr>
+          <w:rFonts w:ascii="Courier" w:hAnsi="Courier" w:cs="Courier"/>
+          <w:color w:val="228B22"/>
+          <w:lang w:val="en-US"/>
+        </w:rPr>
+        <w:t xml:space="preserve"> </w:t>
+      </w:r>
+    </w:p>
+    <w:p>
+      <w:pPr>
+        <w:widowControl w:val="0"/>
+        <w:autoSpaceDE w:val="0"/>
+        <w:autoSpaceDN w:val="0"/>
+        <w:adjustRightInd w:val="0"/>
+        <w:spacing w:after="0" w:line="240" w:lineRule="auto"/>
+        <w:rPr>
+          <w:rFonts w:ascii="Courier" w:hAnsi="Courier" w:cs="Times New Roman"/>
+          <w:sz w:val="24"/>
+          <w:szCs w:val="24"/>
+          <w:lang w:val="en-US"/>
+        </w:rPr>
+      </w:pPr>
+      <w:r>
+        <w:rPr>
+          <w:rFonts w:ascii="Courier" w:hAnsi="Courier" w:cs="Courier"/>
+          <w:color w:val="228B22"/>
+          <w:lang w:val="en-US"/>
+        </w:rPr>
+        <w:t xml:space="preserve">% HINT: randi([a b],Nrows,Ncols), creates a random matrix filled </w:t>
+      </w:r>
+    </w:p>
+    <w:p>
+      <w:pPr>
+        <w:widowControl w:val="0"/>
+        <w:autoSpaceDE w:val="0"/>
+        <w:autoSpaceDN w:val="0"/>
+        <w:adjustRightInd w:val="0"/>
+        <w:spacing w:after="0" w:line="240" w:lineRule="auto"/>
+        <w:rPr>
+          <w:rFonts w:ascii="Courier" w:hAnsi="Courier" w:cs="Times New Roman"/>
+          <w:sz w:val="24"/>
+          <w:szCs w:val="24"/>
+          <w:lang w:val="en-US"/>
+        </w:rPr>
+      </w:pPr>
+      <w:r>
+        <w:rPr>
+          <w:rFonts w:ascii="Courier" w:hAnsi="Courier" w:cs="Courier"/>
+          <w:color w:val="228B22"/>
+          <w:lang w:val="en-US"/>
+        </w:rPr>
+        <w:t>% with numbers between a and b, and of the size specified by Nrows x Ncols</w:t>
+      </w:r>
+    </w:p>
+    <w:p>
+      <w:pPr>
+        <w:widowControl w:val="0"/>
+        <w:autoSpaceDE w:val="0"/>
+        <w:autoSpaceDN w:val="0"/>
+        <w:adjustRightInd w:val="0"/>
+        <w:spacing w:after="0" w:line="240" w:lineRule="auto"/>
+        <w:rPr>
+          <w:rFonts w:ascii="Courier" w:hAnsi="Courier" w:cs="Times New Roman"/>
+          <w:sz w:val="24"/>
+          <w:szCs w:val="24"/>
+          <w:lang w:val="en-US"/>
+        </w:rPr>
+      </w:pPr>
+      <w:r>
+        <w:rPr>
+          <w:rFonts w:ascii="Courier" w:hAnsi="Courier" w:cs="Courier"/>
+          <w:color w:val="228B22"/>
+          <w:lang w:val="en-US"/>
+        </w:rPr>
+        <w:t>% randi([-10 10],2,3) is a matrix with 2 rows, and 3 columns,</w:t>
+      </w:r>
+    </w:p>
+    <w:p>
+      <w:pPr>
+        <w:widowControl w:val="0"/>
+        <w:autoSpaceDE w:val="0"/>
+        <w:autoSpaceDN w:val="0"/>
+        <w:adjustRightInd w:val="0"/>
+        <w:spacing w:after="0" w:line="240" w:lineRule="auto"/>
+        <w:rPr>
+          <w:rFonts w:ascii="Courier" w:hAnsi="Courier" w:cs="Times New Roman"/>
+          <w:sz w:val="24"/>
+          <w:szCs w:val="24"/>
+          <w:lang w:val="en-US"/>
+        </w:rPr>
+      </w:pPr>
+      <w:r>
+        <w:rPr>
+          <w:rFonts w:ascii="Courier" w:hAnsi="Courier" w:cs="Courier"/>
+          <w:color w:val="228B22"/>
+          <w:lang w:val="en-US"/>
+        </w:rPr>
+        <w:t>% containing numbers between -10 and 10</w:t>
+      </w:r>
+    </w:p>
+    <w:p>
+      <w:pPr>
+        <w:widowControl w:val="0"/>
+        <w:autoSpaceDE w:val="0"/>
+        <w:autoSpaceDN w:val="0"/>
+        <w:adjustRightInd w:val="0"/>
+        <w:spacing w:after="0" w:line="240" w:lineRule="auto"/>
+        <w:rPr>
+          <w:rFonts w:ascii="Courier" w:hAnsi="Courier" w:cs="Times New Roman"/>
+          <w:sz w:val="24"/>
+          <w:szCs w:val="24"/>
+          <w:lang w:val="en-US"/>
+        </w:rPr>
+      </w:pPr>
+      <w:r>
+        <w:rPr>
+          <w:rFonts w:ascii="Courier" w:hAnsi="Courier" w:cs="Courier"/>
+          <w:color w:val="228B22"/>
+          <w:lang w:val="en-US"/>
+        </w:rPr>
+        <w:t xml:space="preserve"> </w:t>
+      </w:r>
+    </w:p>
+    <w:p>
+      <w:pPr>
+        <w:widowControl w:val="0"/>
+        <w:autoSpaceDE w:val="0"/>
+        <w:autoSpaceDN w:val="0"/>
+        <w:adjustRightInd w:val="0"/>
+        <w:spacing w:after="0" w:line="240" w:lineRule="auto"/>
+        <w:rPr>
+          <w:rFonts w:ascii="Courier" w:hAnsi="Courier" w:cs="Times New Roman"/>
+          <w:sz w:val="24"/>
+          <w:szCs w:val="24"/>
+          <w:lang w:val="en-US"/>
+        </w:rPr>
+      </w:pPr>
+      <w:r>
+        <w:rPr>
+          <w:rFonts w:ascii="Courier" w:hAnsi="Courier" w:cs="Courier"/>
+          <w:color w:val="228B22"/>
+          <w:lang w:val="en-US"/>
+        </w:rPr>
+        <w:t>% try it out! (highlight the following line and press F9)</w:t>
+      </w:r>
+    </w:p>
+    <w:p>
+      <w:pPr>
+        <w:widowControl w:val="0"/>
+        <w:autoSpaceDE w:val="0"/>
+        <w:autoSpaceDN w:val="0"/>
+        <w:adjustRightInd w:val="0"/>
+        <w:spacing w:after="0" w:line="240" w:lineRule="auto"/>
+        <w:rPr>
+          <w:rFonts w:ascii="Courier" w:hAnsi="Courier" w:cs="Times New Roman"/>
+          <w:sz w:val="24"/>
+          <w:szCs w:val="24"/>
+          <w:lang w:val="en-US"/>
+        </w:rPr>
+      </w:pPr>
+      <w:r>
+        <w:rPr>
+          <w:rFonts w:ascii="Courier" w:hAnsi="Courier" w:cs="Courier"/>
+          <w:lang w:val="en-US"/>
+        </w:rPr>
+        <w:t>random_matrix = randi([-10 10],2,3)</w:t>
       </w:r>
     </w:p>
     <w:p>
@@ -654,13 +1093,121 @@
         <w:rPr>
           <w:highlight w:val="yellow"/>
         </w:rPr>
-        <w:t>Inflammation data (each row: individual patient, each column: consecutive day)</w:t>
+        <w:t>Pokemon Evolution</w:t>
+      </w:r>
+      <w:r>
+        <w:rPr>
+          <w:highlight w:val="yellow"/>
+        </w:rPr>
+        <w:t xml:space="preserve"> da</w:t>
+      </w:r>
+      <w:r>
+        <w:rPr>
+          <w:highlight w:val="yellow"/>
+        </w:rPr>
+        <w:t>ta (each row: individual pokemon</w:t>
+      </w:r>
+      <w:r>
+        <w:rPr>
+          <w:highlight w:val="yellow"/>
+        </w:rPr>
+        <w:t xml:space="preserve">, first column: </w:t>
+      </w:r>
+      <w:r>
+        <w:rPr>
+          <w:highlight w:val="yellow"/>
+        </w:rPr>
+        <w:t xml:space="preserve">Pokemon Name, second column: </w:t>
+      </w:r>
+      <w:r>
+        <w:rPr>
+          <w:highlight w:val="yellow"/>
+        </w:rPr>
+        <w:t>Pokedex Num</w:t>
+      </w:r>
+      <w:r>
+        <w:rPr>
+          <w:highlight w:val="yellow"/>
+        </w:rPr>
+        <w:t>ber</w:t>
+      </w:r>
+      <w:r>
+        <w:rPr>
+          <w:highlight w:val="yellow"/>
+        </w:rPr>
+        <w:t>, third column</w:t>
+      </w:r>
+      <w:r>
+        <w:rPr>
+          <w:highlight w:val="yellow"/>
+        </w:rPr>
+        <w:t xml:space="preserve">: </w:t>
+      </w:r>
+      <w:r>
+        <w:rPr>
+          <w:highlight w:val="yellow"/>
+        </w:rPr>
+        <w:t>Combat Power (CP) before evolution,</w:t>
+      </w:r>
+      <w:r>
+        <w:rPr>
+          <w:highlight w:val="yellow"/>
+        </w:rPr>
+        <w:t xml:space="preserve"> </w:t>
+      </w:r>
+      <w:r>
+        <w:rPr>
+          <w:highlight w:val="yellow"/>
+        </w:rPr>
+        <w:t>fourth</w:t>
+      </w:r>
+      <w:r>
+        <w:rPr>
+          <w:highlight w:val="yellow"/>
+        </w:rPr>
+        <w:t xml:space="preserve"> column:</w:t>
+      </w:r>
+      <w:r>
+        <w:rPr>
+          <w:highlight w:val="yellow"/>
+        </w:rPr>
+        <w:t xml:space="preserve"> CP after evolution, </w:t>
+      </w:r>
+      <w:r>
+        <w:rPr>
+          <w:highlight w:val="yellow"/>
+        </w:rPr>
+        <w:t>fifth</w:t>
+      </w:r>
+      <w:r>
+        <w:rPr>
+          <w:highlight w:val="yellow"/>
+        </w:rPr>
+        <w:t xml:space="preserve"> column</w:t>
+      </w:r>
+      <w:r>
+        <w:rPr>
+          <w:highlight w:val="yellow"/>
+        </w:rPr>
+        <w:t xml:space="preserve">: </w:t>
+      </w:r>
+      <w:r>
+        <w:rPr>
+          <w:highlight w:val="yellow"/>
+        </w:rPr>
+        <w:t>player level</w:t>
+      </w:r>
+      <w:r>
+        <w:rPr>
+          <w:highlight w:val="yellow"/>
+        </w:rPr>
+        <w:t>)</w:t>
       </w:r>
     </w:p>
     <w:tbl>
       <w:tblPr>
         <w:tblStyle w:val="a"/>
-        <w:tblW w:w="9016" w:type="dxa"/>
+        <w:tblW w:w="8508" w:type="dxa"/>
         <w:tblInd w:w="-115" w:type="dxa"/>
         <w:tblBorders>
           <w:top w:val="single" w:sz="4" w:space="0" w:color="000000"/>
@@ -674,17 +1221,20 @@
         <w:tblLook w:val="0400" w:firstRow="0" w:lastRow="0" w:firstColumn="0" w:lastColumn="0" w:noHBand="0" w:noVBand="1"/>
       </w:tblPr>
       <w:tblGrid>
-        <w:gridCol w:w="1502"/>
-        <w:gridCol w:w="1502"/>
-        <w:gridCol w:w="1503"/>
-        <w:gridCol w:w="1503"/>
-        <w:gridCol w:w="1503"/>
-        <w:gridCol w:w="1503"/>
+        <w:gridCol w:w="1701"/>
+        <w:gridCol w:w="1081"/>
+        <w:gridCol w:w="1417"/>
+        <w:gridCol w:w="1276"/>
+        <w:gridCol w:w="1331"/>
+        <w:gridCol w:w="1702"/>
       </w:tblGrid>
       <w:tr>
+        <w:trPr>
+          <w:trHeight w:val="290"/>
+        </w:trPr>
         <w:tc>
           <w:tcPr>
-            <w:tcW w:w="1502" w:type="dxa"/>
+            <w:tcW w:w="1701" w:type="dxa"/>
             <w:tcBorders>
               <w:top w:val="nil"/>
               <w:left w:val="nil"/>
@@ -696,7 +1246,7 @@
         </w:tc>
         <w:tc>
           <w:tcPr>
-            <w:tcW w:w="1502" w:type="dxa"/>
+            <w:tcW w:w="1081" w:type="dxa"/>
             <w:tcBorders>
               <w:top w:val="nil"/>
               <w:left w:val="nil"/>
@@ -705,13 +1255,41 @@
           </w:tcPr>
           <w:p>
             <w:r>
-              <w:t>Day 1</w:t>
+              <w:t>Name</w:t>
             </w:r>
           </w:p>
         </w:tc>
         <w:tc>
           <w:tcPr>
-            <w:tcW w:w="1503" w:type="dxa"/>
+            <w:tcW w:w="2693" w:type="dxa"/>
+            <w:gridSpan w:val="2"/>
+            <w:tcBorders>
+              <w:top w:val="nil"/>
+              <w:left w:val="nil"/>
+              <w:right w:val="nil"/>
+            </w:tcBorders>
+          </w:tcPr>
+          <w:p>
+            <w:pPr>
+              <w:tabs>
+                <w:tab w:val="right" w:pos="1843"/>
+              </w:tabs>
+            </w:pPr>
+            <w:r>
+              <w:t>Pok</w:t>
+            </w:r>
+            <w:r>
+              <w:t xml:space="preserve">edex Num     </w:t>
+            </w:r>
+            <w:r>
+              <w:tab/>
+              <w:t>CP before</w:t>
+            </w:r>
+          </w:p>
+        </w:tc>
+        <w:tc>
+          <w:tcPr>
+            <w:tcW w:w="1331" w:type="dxa"/>
             <w:tcBorders>
               <w:top w:val="nil"/>
               <w:left w:val="nil"/>
@@ -720,13 +1298,13 @@
           </w:tcPr>
           <w:p>
             <w:r>
-              <w:t>Day 2</w:t>
+              <w:t>CP after</w:t>
             </w:r>
           </w:p>
         </w:tc>
         <w:tc>
           <w:tcPr>
-            <w:tcW w:w="1503" w:type="dxa"/>
+            <w:tcW w:w="1702" w:type="dxa"/>
             <w:tcBorders>
               <w:top w:val="nil"/>
               <w:left w:val="nil"/>
@@ -735,18 +1313,33 @@
           </w:tcPr>
           <w:p>
             <w:r>
-              <w:t>Day 3</w:t>
+              <w:t>Player level</w:t>
+            </w:r>
+          </w:p>
+        </w:tc>
+      </w:tr>
+      <w:tr>
+        <w:trPr>
+          <w:trHeight w:val="275"/>
+        </w:trPr>
+        <w:tc>
+          <w:tcPr>
+            <w:tcW w:w="1701" w:type="dxa"/>
+            <w:tcBorders>
+              <w:top w:val="nil"/>
+              <w:left w:val="nil"/>
+              <w:bottom w:val="nil"/>
+            </w:tcBorders>
+          </w:tcPr>
+          <w:p>
+            <w:r>
+              <w:t>Pokemon 1</w:t>
             </w:r>
           </w:p>
         </w:tc>
         <w:tc>
           <w:tcPr>
-            <w:tcW w:w="1503" w:type="dxa"/>
-            <w:tcBorders>
-              <w:top w:val="nil"/>
-              <w:left w:val="nil"/>
-              <w:right w:val="nil"/>
-            </w:tcBorders>
+            <w:tcW w:w="1081" w:type="dxa"/>
           </w:tcPr>
           <w:p>
             <w:r>
@@ -756,24 +1349,36 @@
         </w:tc>
         <w:tc>
           <w:tcPr>
-            <w:tcW w:w="1503" w:type="dxa"/>
-            <w:tcBorders>
-              <w:top w:val="nil"/>
-              <w:left w:val="nil"/>
-              <w:right w:val="nil"/>
-            </w:tcBorders>
+            <w:tcW w:w="1417" w:type="dxa"/>
           </w:tcPr>
-          <w:p>
-            <w:r>
-              <w:t>Day 40</w:t>
-            </w:r>
-          </w:p>
+          <w:p/>
+        </w:tc>
+        <w:tc>
+          <w:tcPr>
+            <w:tcW w:w="1276" w:type="dxa"/>
+          </w:tcPr>
+          <w:p/>
+        </w:tc>
+        <w:tc>
+          <w:tcPr>
+            <w:tcW w:w="1331" w:type="dxa"/>
+          </w:tcPr>
+          <w:p/>
+        </w:tc>
+        <w:tc>
+          <w:tcPr>
+            <w:tcW w:w="1702" w:type="dxa"/>
+          </w:tcPr>
+          <w:p/>
         </w:tc>
       </w:tr>
       <w:tr>
+        <w:trPr>
+          <w:trHeight w:val="275"/>
+        </w:trPr>
         <w:tc>
           <w:tcPr>
-            <w:tcW w:w="1502" w:type="dxa"/>
+            <w:tcW w:w="1701" w:type="dxa"/>
             <w:tcBorders>
               <w:top w:val="nil"/>
               <w:left w:val="nil"/>
@@ -782,13 +1387,19 @@
           </w:tcPr>
           <w:p>
             <w:r>
-              <w:t>Patient 1</w:t>
+              <w:t>Pokemon 2</w:t>
             </w:r>
           </w:p>
         </w:tc>
         <w:tc>
           <w:tcPr>
-            <w:tcW w:w="1502" w:type="dxa"/>
+            <w:tcW w:w="1081" w:type="dxa"/>
+          </w:tcPr>
+          <w:p/>
+        </w:tc>
+        <w:tc>
+          <w:tcPr>
+            <w:tcW w:w="1417" w:type="dxa"/>
           </w:tcPr>
           <w:p>
             <w:r>
@@ -798,33 +1409,30 @@
         </w:tc>
         <w:tc>
           <w:tcPr>
-            <w:tcW w:w="1503" w:type="dxa"/>
+            <w:tcW w:w="1276" w:type="dxa"/>
           </w:tcPr>
           <w:p/>
         </w:tc>
         <w:tc>
           <w:tcPr>
-            <w:tcW w:w="1503" w:type="dxa"/>
+            <w:tcW w:w="1331" w:type="dxa"/>
           </w:tcPr>
           <w:p/>
         </w:tc>
         <w:tc>
           <w:tcPr>
-            <w:tcW w:w="1503" w:type="dxa"/>
-          </w:tcPr>
-          <w:p/>
-        </w:tc>
-        <w:tc>
-          <w:tcPr>
-            <w:tcW w:w="1503" w:type="dxa"/>
+            <w:tcW w:w="1702" w:type="dxa"/>
           </w:tcPr>
           <w:p/>
         </w:tc>
       </w:tr>
       <w:tr>
+        <w:trPr>
+          <w:trHeight w:val="275"/>
+        </w:trPr>
         <w:tc>
           <w:tcPr>
-            <w:tcW w:w="1502" w:type="dxa"/>
+            <w:tcW w:w="1701" w:type="dxa"/>
             <w:tcBorders>
               <w:top w:val="nil"/>
               <w:left w:val="nil"/>
@@ -833,19 +1441,25 @@
           </w:tcPr>
           <w:p>
             <w:r>
-              <w:t>Patient 2</w:t>
+              <w:t>Pokemon 3</w:t>
             </w:r>
           </w:p>
         </w:tc>
         <w:tc>
           <w:tcPr>
-            <w:tcW w:w="1502" w:type="dxa"/>
+            <w:tcW w:w="1081" w:type="dxa"/>
           </w:tcPr>
           <w:p/>
         </w:tc>
         <w:tc>
           <w:tcPr>
-            <w:tcW w:w="1503" w:type="dxa"/>
+            <w:tcW w:w="1417" w:type="dxa"/>
+          </w:tcPr>
+          <w:p/>
+        </w:tc>
+        <w:tc>
+          <w:tcPr>
+            <w:tcW w:w="1276" w:type="dxa"/>
           </w:tcPr>
           <w:p>
             <w:r>
@@ -855,78 +1469,24 @@
         </w:tc>
         <w:tc>
           <w:tcPr>
-            <w:tcW w:w="1503" w:type="dxa"/>
+            <w:tcW w:w="1331" w:type="dxa"/>
           </w:tcPr>
           <w:p/>
         </w:tc>
         <w:tc>
           <w:tcPr>
-            <w:tcW w:w="1503" w:type="dxa"/>
-          </w:tcPr>
-          <w:p/>
-        </w:tc>
-        <w:tc>
-          <w:tcPr>
-            <w:tcW w:w="1503" w:type="dxa"/>
+            <w:tcW w:w="1702" w:type="dxa"/>
           </w:tcPr>
           <w:p/>
         </w:tc>
       </w:tr>
       <w:tr>
+        <w:trPr>
+          <w:trHeight w:val="275"/>
+        </w:trPr>
         <w:tc>
           <w:tcPr>
-            <w:tcW w:w="1502" w:type="dxa"/>
-            <w:tcBorders>
-              <w:top w:val="nil"/>
-              <w:left w:val="nil"/>
-              <w:bottom w:val="nil"/>
-            </w:tcBorders>
-          </w:tcPr>
-          <w:p>
-            <w:r>
-              <w:t>Patient 3</w:t>
-            </w:r>
-          </w:p>
-        </w:tc>
-        <w:tc>
-          <w:tcPr>
-            <w:tcW w:w="1502" w:type="dxa"/>
-          </w:tcPr>
-          <w:p/>
-        </w:tc>
-        <w:tc>
-          <w:tcPr>
-            <w:tcW w:w="1503" w:type="dxa"/>
-          </w:tcPr>
-          <w:p/>
-        </w:tc>
-        <w:tc>
-          <w:tcPr>
-            <w:tcW w:w="1503" w:type="dxa"/>
-          </w:tcPr>
-          <w:p>
-            <w:r>
-              <w:t>…</w:t>
-            </w:r>
-          </w:p>
-        </w:tc>
-        <w:tc>
-          <w:tcPr>
-            <w:tcW w:w="1503" w:type="dxa"/>
-          </w:tcPr>
-          <w:p/>
-        </w:tc>
-        <w:tc>
-          <w:tcPr>
-            <w:tcW w:w="1503" w:type="dxa"/>
-          </w:tcPr>
-          <w:p/>
-        </w:tc>
-      </w:tr>
-      <w:tr>
-        <w:tc>
-          <w:tcPr>
-            <w:tcW w:w="1502" w:type="dxa"/>
+            <w:tcW w:w="1701" w:type="dxa"/>
             <w:tcBorders>
               <w:top w:val="nil"/>
               <w:left w:val="nil"/>
@@ -941,25 +1501,25 @@
         </w:tc>
         <w:tc>
           <w:tcPr>
-            <w:tcW w:w="1502" w:type="dxa"/>
+            <w:tcW w:w="1081" w:type="dxa"/>
           </w:tcPr>
           <w:p/>
         </w:tc>
         <w:tc>
           <w:tcPr>
-            <w:tcW w:w="1503" w:type="dxa"/>
+            <w:tcW w:w="1417" w:type="dxa"/>
           </w:tcPr>
           <w:p/>
         </w:tc>
         <w:tc>
           <w:tcPr>
-            <w:tcW w:w="1503" w:type="dxa"/>
+            <w:tcW w:w="1276" w:type="dxa"/>
           </w:tcPr>
           <w:p/>
         </w:tc>
         <w:tc>
           <w:tcPr>
-            <w:tcW w:w="1503" w:type="dxa"/>
+            <w:tcW w:w="1331" w:type="dxa"/>
           </w:tcPr>
           <w:p>
             <w:r>
@@ -969,54 +1529,53 @@
         </w:tc>
         <w:tc>
           <w:tcPr>
-            <w:tcW w:w="1503" w:type="dxa"/>
+            <w:tcW w:w="1702" w:type="dxa"/>
           </w:tcPr>
           <w:p/>
         </w:tc>
       </w:tr>
       <w:tr>
+        <w:trPr>
+          <w:trHeight w:val="290"/>
+        </w:trPr>
         <w:tc>
           <w:tcPr>
-            <w:tcW w:w="1502" w:type="dxa"/>
+            <w:tcW w:w="1701" w:type="dxa"/>
             <w:tcBorders>
               <w:top w:val="nil"/>
               <w:left w:val="nil"/>
               <w:bottom w:val="nil"/>
             </w:tcBorders>
           </w:tcPr>
-          <w:p>
-            <w:r>
-              <w:t>Patient 60</w:t>
-            </w:r>
-          </w:p>
+          <w:p/>
         </w:tc>
         <w:tc>
           <w:tcPr>
-            <w:tcW w:w="1502" w:type="dxa"/>
+            <w:tcW w:w="1081" w:type="dxa"/>
           </w:tcPr>
           <w:p/>
         </w:tc>
         <w:tc>
           <w:tcPr>
-            <w:tcW w:w="1503" w:type="dxa"/>
+            <w:tcW w:w="1417" w:type="dxa"/>
           </w:tcPr>
           <w:p/>
         </w:tc>
         <w:tc>
           <w:tcPr>
-            <w:tcW w:w="1503" w:type="dxa"/>
+            <w:tcW w:w="1276" w:type="dxa"/>
           </w:tcPr>
           <w:p/>
         </w:tc>
         <w:tc>
           <w:tcPr>
-            <w:tcW w:w="1503" w:type="dxa"/>
+            <w:tcW w:w="1331" w:type="dxa"/>
           </w:tcPr>
           <w:p/>
         </w:tc>
         <w:tc>
           <w:tcPr>
-            <w:tcW w:w="1503" w:type="dxa"/>
+            <w:tcW w:w="1702" w:type="dxa"/>
           </w:tcPr>
           <w:p>
             <w:r>
@@ -1032,68 +1591,42 @@
         <w:rPr>
           <w:highlight w:val="yellow"/>
         </w:rPr>
-        <w:t>“read csv” in documentation – string as input</w:t>
-      </w:r>
-    </w:p>
-    <w:p>
-      <w:r>
-        <w:rPr>
-          <w:highlight w:val="yellow"/>
-        </w:rPr>
-        <w:t>Look at csv</w:t>
-      </w:r>
-    </w:p>
-    <w:p>
-      <w:pPr>
-        <w:autoSpaceDE w:val="0"/>
-        <w:autoSpaceDN w:val="0"/>
-        <w:adjustRightInd w:val="0"/>
-        <w:spacing w:after="0" w:line="240" w:lineRule="auto"/>
-        <w:rPr>
-          <w:rFonts w:ascii="Courier New" w:hAnsi="Courier New" w:cs="Courier New"/>
-          <w:sz w:val="24"/>
-          <w:szCs w:val="24"/>
-        </w:rPr>
-      </w:pPr>
-      <w:r>
-        <w:rPr>
-          <w:rFonts w:ascii="Courier New" w:hAnsi="Courier New" w:cs="Courier New"/>
-          <w:sz w:val="20"/>
-          <w:szCs w:val="20"/>
-        </w:rPr>
-        <w:t>patient_data = csvread(</w:t>
-      </w:r>
-      <w:r>
-        <w:rPr>
-          <w:rFonts w:ascii="Courier New" w:hAnsi="Courier New" w:cs="Courier New"/>
-          <w:color w:val="A020F0"/>
-          <w:sz w:val="20"/>
-          <w:szCs w:val="20"/>
-        </w:rPr>
-        <w:t>'inflammation-01.csv'</w:t>
-      </w:r>
-      <w:r>
-        <w:rPr>
-          <w:rFonts w:ascii="Courier New" w:hAnsi="Courier New" w:cs="Courier New"/>
-          <w:sz w:val="20"/>
-          <w:szCs w:val="20"/>
-        </w:rPr>
-        <w:t>);</w:t>
-      </w:r>
-    </w:p>
-    <w:p>
-      <w:pPr>
-        <w:autoSpaceDE w:val="0"/>
-        <w:autoSpaceDN w:val="0"/>
-        <w:adjustRightInd w:val="0"/>
-        <w:spacing w:after="0" w:line="240" w:lineRule="auto"/>
-        <w:rPr>
-          <w:rFonts w:ascii="Courier New" w:hAnsi="Courier New" w:cs="Courier New"/>
-          <w:sz w:val="24"/>
-          <w:szCs w:val="24"/>
-        </w:rPr>
-      </w:pPr>
-    </w:p>
+        <w:t>Show how to import data from excel file using import data button in home ribbon</w:t>
+      </w:r>
+    </w:p>
+    <w:p>
+      <w:r>
+        <w:rPr>
+          <w:highlight w:val="yellow"/>
+        </w:rPr>
+        <w:t xml:space="preserve">Import data directly, also show how to generate code. </w:t>
+      </w:r>
+      <w:r>
+        <w:rPr>
+          <w:highlight w:val="yellow"/>
+        </w:rPr>
+        <w:t>Go through generated code, e</w:t>
+      </w:r>
+      <w:r>
+        <w:rPr>
+          <w:highlight w:val="yellow"/>
+        </w:rPr>
+        <w:t>xp</w:t>
+      </w:r>
+      <w:r>
+        <w:rPr>
+          <w:highlight w:val="yellow"/>
+        </w:rPr>
+        <w:t>lain xls</w:t>
+      </w:r>
+      <w:r>
+        <w:rPr>
+          <w:highlight w:val="yellow"/>
+        </w:rPr>
+        <w:t>read and show in documentation</w:t>
+      </w:r>
+    </w:p>
+    <w:p/>
     <w:p>
       <w:r>
         <w:rPr>
@@ -1101,375 +1634,601 @@
           <w:sz w:val="32"/>
           <w:szCs w:val="32"/>
         </w:rPr>
-        <w:t>Indexing Data – “Taking Slices”</w:t>
-      </w:r>
-    </w:p>
-    <w:p>
-      <w:pPr>
-        <w:spacing w:after="0"/>
-      </w:pPr>
-      <w:r>
-        <w:rPr>
-          <w:sz w:val="24"/>
-          <w:szCs w:val="24"/>
-          <w:highlight w:val="yellow"/>
-        </w:rPr>
-        <w:t>Look at the first patient, first day – use     matrix_name(row index, column index )</w:t>
-      </w:r>
-    </w:p>
-    <w:p>
-      <w:pPr>
-        <w:autoSpaceDE w:val="0"/>
-        <w:autoSpaceDN w:val="0"/>
-        <w:adjustRightInd w:val="0"/>
-        <w:spacing w:after="0" w:line="240" w:lineRule="auto"/>
-        <w:rPr>
-          <w:rFonts w:ascii="Courier New" w:hAnsi="Courier New" w:cs="Courier New"/>
-          <w:sz w:val="24"/>
-          <w:szCs w:val="24"/>
-        </w:rPr>
-      </w:pPr>
-      <w:r>
-        <w:rPr>
-          <w:rFonts w:ascii="Courier New" w:hAnsi="Courier New" w:cs="Courier New"/>
-          <w:sz w:val="20"/>
-          <w:szCs w:val="20"/>
-        </w:rPr>
-        <w:t>Patient1_Day1 = patient_data(1,1);</w:t>
-      </w:r>
-    </w:p>
-    <w:p>
-      <w:pPr>
-        <w:spacing w:after="0"/>
-        <w:rPr>
-          <w:sz w:val="24"/>
-          <w:szCs w:val="24"/>
-          <w:highlight w:val="yellow"/>
-        </w:rPr>
-      </w:pPr>
-    </w:p>
-    <w:p>
-      <w:pPr>
-        <w:spacing w:after="0"/>
-      </w:pPr>
-      <w:r>
-        <w:rPr>
-          <w:sz w:val="24"/>
-          <w:szCs w:val="24"/>
-          <w:highlight w:val="yellow"/>
-        </w:rPr>
-        <w:t>Look at second patient, all days</w:t>
-      </w:r>
-    </w:p>
-    <w:p>
-      <w:pPr>
-        <w:autoSpaceDE w:val="0"/>
-        <w:autoSpaceDN w:val="0"/>
-        <w:adjustRightInd w:val="0"/>
-        <w:spacing w:after="0" w:line="240" w:lineRule="auto"/>
-        <w:rPr>
-          <w:rFonts w:ascii="Courier New" w:hAnsi="Courier New" w:cs="Courier New"/>
-          <w:sz w:val="24"/>
-          <w:szCs w:val="24"/>
-        </w:rPr>
-      </w:pPr>
-      <w:r>
-        <w:rPr>
-          <w:rFonts w:ascii="Courier New" w:hAnsi="Courier New" w:cs="Courier New"/>
-          <w:sz w:val="20"/>
-          <w:szCs w:val="20"/>
-        </w:rPr>
-        <w:t>Patient2_AllDays = patient_data(2,:);</w:t>
-      </w:r>
-    </w:p>
-    <w:p>
-      <w:pPr>
-        <w:spacing w:after="0"/>
-        <w:rPr>
-          <w:sz w:val="24"/>
-          <w:szCs w:val="24"/>
-          <w:highlight w:val="yellow"/>
-        </w:rPr>
-      </w:pPr>
-    </w:p>
-    <w:p>
-      <w:pPr>
-        <w:spacing w:after="0"/>
-      </w:pPr>
-      <w:r>
-        <w:rPr>
-          <w:sz w:val="24"/>
-          <w:szCs w:val="24"/>
-          <w:highlight w:val="yellow"/>
-        </w:rPr>
-        <w:t>Look at all patients, day 5 through to 10</w:t>
-      </w:r>
-    </w:p>
-    <w:p>
-      <w:pPr>
-        <w:autoSpaceDE w:val="0"/>
-        <w:autoSpaceDN w:val="0"/>
-        <w:adjustRightInd w:val="0"/>
-        <w:spacing w:after="0" w:line="240" w:lineRule="auto"/>
-        <w:rPr>
-          <w:rFonts w:ascii="Courier New" w:hAnsi="Courier New" w:cs="Courier New"/>
-          <w:sz w:val="24"/>
-          <w:szCs w:val="24"/>
-        </w:rPr>
-      </w:pPr>
-      <w:r>
-        <w:rPr>
-          <w:rFonts w:ascii="Courier New" w:hAnsi="Courier New" w:cs="Courier New"/>
-          <w:sz w:val="20"/>
-          <w:szCs w:val="20"/>
-        </w:rPr>
-        <w:t>AllPatients_5Days = patient_data(:,[5,6,7,8,9,10]);</w:t>
-      </w:r>
-    </w:p>
-    <w:p>
-      <w:pPr>
-        <w:autoSpaceDE w:val="0"/>
-        <w:autoSpaceDN w:val="0"/>
-        <w:adjustRightInd w:val="0"/>
-        <w:spacing w:after="0" w:line="240" w:lineRule="auto"/>
-        <w:rPr>
-          <w:rFonts w:ascii="Courier New" w:hAnsi="Courier New" w:cs="Courier New"/>
-          <w:sz w:val="24"/>
-          <w:szCs w:val="24"/>
-        </w:rPr>
-      </w:pPr>
-      <w:r>
-        <w:rPr>
-          <w:rFonts w:ascii="Courier New" w:hAnsi="Courier New" w:cs="Courier New"/>
-          <w:sz w:val="20"/>
-          <w:szCs w:val="20"/>
-        </w:rPr>
-        <w:t>AllPatient_5Days = patient_data(:,5:10);</w:t>
-      </w:r>
-    </w:p>
-    <w:p>
-      <w:pPr>
-        <w:spacing w:after="0"/>
-        <w:rPr>
-          <w:sz w:val="24"/>
-          <w:szCs w:val="24"/>
-          <w:highlight w:val="yellow"/>
-        </w:rPr>
-      </w:pPr>
-    </w:p>
-    <w:p>
-      <w:pPr>
-        <w:spacing w:after="0"/>
-      </w:pPr>
-      <w:r>
-        <w:rPr>
-          <w:sz w:val="24"/>
-          <w:szCs w:val="24"/>
-          <w:highlight w:val="yellow"/>
-        </w:rPr>
-        <w:t>More vector making</w:t>
-      </w:r>
-    </w:p>
-    <w:p>
-      <w:pPr>
-        <w:autoSpaceDE w:val="0"/>
-        <w:autoSpaceDN w:val="0"/>
-        <w:adjustRightInd w:val="0"/>
-        <w:spacing w:after="0" w:line="240" w:lineRule="auto"/>
-        <w:rPr>
-          <w:rFonts w:ascii="Courier New" w:hAnsi="Courier New" w:cs="Courier New"/>
-          <w:sz w:val="24"/>
-          <w:szCs w:val="24"/>
-        </w:rPr>
-      </w:pPr>
-      <w:r>
-        <w:rPr>
-          <w:rFonts w:ascii="Courier New" w:hAnsi="Courier New" w:cs="Courier New"/>
-          <w:sz w:val="20"/>
-          <w:szCs w:val="20"/>
-        </w:rPr>
-        <w:t xml:space="preserve">AllNumbers = 1:10;  </w:t>
-      </w:r>
-      <w:r>
-        <w:rPr>
-          <w:rFonts w:ascii="Courier New" w:hAnsi="Courier New" w:cs="Courier New"/>
-          <w:color w:val="228B22"/>
-          <w:sz w:val="20"/>
-          <w:szCs w:val="20"/>
-        </w:rPr>
-        <w:t>% start:step:end</w:t>
-      </w:r>
-    </w:p>
-    <w:p>
-      <w:pPr>
-        <w:autoSpaceDE w:val="0"/>
-        <w:autoSpaceDN w:val="0"/>
-        <w:adjustRightInd w:val="0"/>
-        <w:spacing w:after="0" w:line="240" w:lineRule="auto"/>
-        <w:rPr>
-          <w:rFonts w:ascii="Courier New" w:hAnsi="Courier New" w:cs="Courier New"/>
-          <w:sz w:val="20"/>
-          <w:szCs w:val="20"/>
-        </w:rPr>
-      </w:pPr>
-      <w:r>
-        <w:rPr>
-          <w:rFonts w:ascii="Courier New" w:hAnsi="Courier New" w:cs="Courier New"/>
-          <w:sz w:val="20"/>
-          <w:szCs w:val="20"/>
-        </w:rPr>
-        <w:t>EverySecondNumber = 1:2:10;</w:t>
-      </w:r>
-    </w:p>
-    <w:p>
-      <w:pPr>
-        <w:autoSpaceDE w:val="0"/>
-        <w:autoSpaceDN w:val="0"/>
-        <w:adjustRightInd w:val="0"/>
-        <w:spacing w:after="0" w:line="240" w:lineRule="auto"/>
-        <w:rPr>
-          <w:rFonts w:ascii="Courier New" w:hAnsi="Courier New" w:cs="Courier New"/>
-          <w:sz w:val="24"/>
-          <w:szCs w:val="24"/>
-        </w:rPr>
-      </w:pPr>
-      <w:r>
-        <w:rPr>
-          <w:rFonts w:ascii="Courier New" w:hAnsi="Courier New" w:cs="Courier New"/>
-          <w:sz w:val="20"/>
-          <w:szCs w:val="20"/>
-        </w:rPr>
-        <w:t xml:space="preserve"> </w:t>
-      </w:r>
-    </w:p>
-    <w:p>
-      <w:pPr>
-        <w:spacing w:after="0"/>
-      </w:pPr>
-      <w:r>
-        <w:rPr>
-          <w:sz w:val="24"/>
-          <w:szCs w:val="24"/>
-          <w:highlight w:val="yellow"/>
-        </w:rPr>
-        <w:t>Look at all patients, every second day</w:t>
-      </w:r>
-    </w:p>
-    <w:p>
-      <w:pPr>
-        <w:autoSpaceDE w:val="0"/>
-        <w:autoSpaceDN w:val="0"/>
-        <w:adjustRightInd w:val="0"/>
-        <w:spacing w:after="0" w:line="240" w:lineRule="auto"/>
-        <w:rPr>
-          <w:rFonts w:ascii="Courier New" w:hAnsi="Courier New" w:cs="Courier New"/>
-          <w:sz w:val="20"/>
-          <w:szCs w:val="20"/>
-        </w:rPr>
-      </w:pPr>
-      <w:r>
-        <w:rPr>
-          <w:rFonts w:ascii="Courier New" w:hAnsi="Courier New" w:cs="Courier New"/>
-          <w:sz w:val="20"/>
-          <w:szCs w:val="20"/>
-        </w:rPr>
-        <w:t>AllPatients_AlternateDays = patient_data(:,1:2:end);</w:t>
-      </w:r>
-    </w:p>
-    <w:p>
-      <w:pPr>
-        <w:autoSpaceDE w:val="0"/>
-        <w:autoSpaceDN w:val="0"/>
-        <w:adjustRightInd w:val="0"/>
-        <w:spacing w:after="0" w:line="240" w:lineRule="auto"/>
-        <w:rPr>
-          <w:rFonts w:ascii="Courier New" w:hAnsi="Courier New" w:cs="Courier New"/>
-          <w:sz w:val="24"/>
-          <w:szCs w:val="24"/>
-        </w:rPr>
-      </w:pPr>
-    </w:p>
-    <w:p>
-      <w:pPr>
-        <w:autoSpaceDE w:val="0"/>
-        <w:autoSpaceDN w:val="0"/>
-        <w:adjustRightInd w:val="0"/>
-        <w:spacing w:after="0" w:line="240" w:lineRule="auto"/>
-        <w:rPr>
-          <w:rFonts w:ascii="Courier New" w:hAnsi="Courier New" w:cs="Courier New"/>
-          <w:sz w:val="24"/>
-          <w:szCs w:val="24"/>
-        </w:rPr>
-      </w:pPr>
-    </w:p>
-    <w:p>
-      <w:r>
-        <w:rPr>
-          <w:sz w:val="24"/>
-          <w:szCs w:val="24"/>
-          <w:highlight w:val="yellow"/>
-        </w:rPr>
-        <w:t>CHALLENGE:</w:t>
-      </w:r>
-    </w:p>
-    <w:p>
-      <w:pPr>
-        <w:autoSpaceDE w:val="0"/>
-        <w:autoSpaceDN w:val="0"/>
-        <w:adjustRightInd w:val="0"/>
-        <w:spacing w:after="0" w:line="240" w:lineRule="auto"/>
-        <w:rPr>
-          <w:rFonts w:ascii="Courier New" w:hAnsi="Courier New" w:cs="Courier New"/>
-          <w:sz w:val="20"/>
-          <w:szCs w:val="20"/>
-        </w:rPr>
-      </w:pPr>
-      <w:r>
-        <w:rPr>
-          <w:rFonts w:ascii="Courier New" w:hAnsi="Courier New" w:cs="Courier New"/>
-          <w:color w:val="228B22"/>
-          <w:sz w:val="20"/>
-          <w:szCs w:val="20"/>
-        </w:rPr>
-        <w:t xml:space="preserve">%% </w:t>
-      </w:r>
-      <w:r>
-        <w:rPr>
-          <w:rFonts w:ascii="Courier New" w:hAnsi="Courier New" w:cs="Courier New"/>
-          <w:color w:val="228B22"/>
-          <w:sz w:val="20"/>
-          <w:szCs w:val="20"/>
-        </w:rPr>
-        <w:t>NEED A BETTER CHALLENGE</w:t>
+        <w:t>Concatenating Data – “Putting Numeric Data together</w:t>
       </w:r>
       <w:bookmarkStart w:id="0" w:name="_GoBack"/>
       <w:bookmarkEnd w:id="0"/>
-    </w:p>
-    <w:p>
-      <w:pPr>
-        <w:autoSpaceDE w:val="0"/>
-        <w:autoSpaceDN w:val="0"/>
-        <w:adjustRightInd w:val="0"/>
-        <w:spacing w:after="0" w:line="240" w:lineRule="auto"/>
-        <w:rPr>
-          <w:rFonts w:ascii="Courier New" w:hAnsi="Courier New" w:cs="Courier New"/>
-          <w:sz w:val="24"/>
-          <w:szCs w:val="24"/>
-        </w:rPr>
-      </w:pPr>
-    </w:p>
-    <w:p>
-      <w:pPr>
-        <w:spacing w:after="0" w:line="240" w:lineRule="auto"/>
-      </w:pPr>
-    </w:p>
-    <w:p>
       <w:r>
         <w:rPr>
           <w:b/>
           <w:sz w:val="32"/>
           <w:szCs w:val="32"/>
         </w:rPr>
+        <w:t>”</w:t>
+      </w:r>
+    </w:p>
+    <w:p/>
+    <w:p>
+      <w:pPr>
+        <w:autoSpaceDE w:val="0"/>
+        <w:autoSpaceDN w:val="0"/>
+        <w:adjustRightInd w:val="0"/>
+        <w:spacing w:after="0" w:line="240" w:lineRule="auto"/>
+        <w:rPr>
+          <w:rFonts w:ascii="Courier New" w:hAnsi="Courier New" w:cs="Courier New"/>
+          <w:sz w:val="24"/>
+          <w:szCs w:val="24"/>
+        </w:rPr>
+      </w:pPr>
+    </w:p>
+    <w:p>
+      <w:r>
+        <w:rPr>
+          <w:b/>
+          <w:sz w:val="32"/>
+          <w:szCs w:val="32"/>
+        </w:rPr>
+        <w:t>Indexing Data – “Taking Slices”</w:t>
+      </w:r>
+    </w:p>
+    <w:p>
+      <w:pPr>
+        <w:spacing w:after="0"/>
+      </w:pPr>
+      <w:r>
+        <w:rPr>
+          <w:sz w:val="24"/>
+          <w:szCs w:val="24"/>
+          <w:highlight w:val="yellow"/>
+        </w:rPr>
+        <w:t xml:space="preserve">Look at the first pokemon </w:t>
+      </w:r>
+      <w:r>
+        <w:rPr>
+          <w:sz w:val="24"/>
+          <w:szCs w:val="24"/>
+          <w:highlight w:val="yellow"/>
+        </w:rPr>
+        <w:t>– use     matrix_name(row index, column index )</w:t>
+      </w:r>
+    </w:p>
+    <w:p>
+      <w:pPr>
+        <w:autoSpaceDE w:val="0"/>
+        <w:autoSpaceDN w:val="0"/>
+        <w:adjustRightInd w:val="0"/>
+        <w:spacing w:after="0" w:line="240" w:lineRule="auto"/>
+        <w:rPr>
+          <w:rFonts w:ascii="Courier New" w:hAnsi="Courier New" w:cs="Courier New"/>
+          <w:sz w:val="24"/>
+          <w:szCs w:val="24"/>
+        </w:rPr>
+      </w:pPr>
+      <w:r>
+        <w:rPr>
+          <w:rFonts w:ascii="Courier New" w:hAnsi="Courier New" w:cs="Courier New"/>
+          <w:sz w:val="20"/>
+          <w:szCs w:val="20"/>
+        </w:rPr>
+        <w:t>Pokemon1_Data</w:t>
+      </w:r>
+      <w:r>
+        <w:rPr>
+          <w:rFonts w:ascii="Courier New" w:hAnsi="Courier New" w:cs="Courier New"/>
+          <w:sz w:val="20"/>
+          <w:szCs w:val="20"/>
+        </w:rPr>
+        <w:t xml:space="preserve"> = PokemonCP</w:t>
+      </w:r>
+      <w:r>
+        <w:rPr>
+          <w:rFonts w:ascii="Courier New" w:hAnsi="Courier New" w:cs="Courier New"/>
+          <w:sz w:val="20"/>
+          <w:szCs w:val="20"/>
+        </w:rPr>
+        <w:t>(1,:</w:t>
+      </w:r>
+      <w:r>
+        <w:rPr>
+          <w:rFonts w:ascii="Courier New" w:hAnsi="Courier New" w:cs="Courier New"/>
+          <w:sz w:val="20"/>
+          <w:szCs w:val="20"/>
+        </w:rPr>
+        <w:t>);</w:t>
+      </w:r>
+    </w:p>
+    <w:p>
+      <w:pPr>
+        <w:spacing w:after="0"/>
+        <w:rPr>
+          <w:sz w:val="24"/>
+          <w:szCs w:val="24"/>
+          <w:highlight w:val="yellow"/>
+        </w:rPr>
+      </w:pPr>
+    </w:p>
+    <w:p>
+      <w:pPr>
+        <w:spacing w:after="0"/>
+      </w:pPr>
+      <w:r>
+        <w:rPr>
+          <w:sz w:val="24"/>
+          <w:szCs w:val="24"/>
+          <w:highlight w:val="yellow"/>
+        </w:rPr>
+        <w:t>Look at second pokemon</w:t>
+      </w:r>
+      <w:r>
+        <w:rPr>
+          <w:sz w:val="24"/>
+          <w:szCs w:val="24"/>
+          <w:highlight w:val="yellow"/>
+        </w:rPr>
+        <w:t>, all days</w:t>
+      </w:r>
+    </w:p>
+    <w:p>
+      <w:pPr>
+        <w:autoSpaceDE w:val="0"/>
+        <w:autoSpaceDN w:val="0"/>
+        <w:adjustRightInd w:val="0"/>
+        <w:spacing w:after="0" w:line="240" w:lineRule="auto"/>
+        <w:rPr>
+          <w:rFonts w:ascii="Courier New" w:hAnsi="Courier New" w:cs="Courier New"/>
+          <w:sz w:val="24"/>
+          <w:szCs w:val="24"/>
+        </w:rPr>
+      </w:pPr>
+      <w:r>
+        <w:rPr>
+          <w:rFonts w:ascii="Courier New" w:hAnsi="Courier New" w:cs="Courier New"/>
+          <w:sz w:val="20"/>
+          <w:szCs w:val="20"/>
+        </w:rPr>
+        <w:t>Pokemon2_Data</w:t>
+      </w:r>
+      <w:r>
+        <w:rPr>
+          <w:rFonts w:ascii="Courier New" w:hAnsi="Courier New" w:cs="Courier New"/>
+          <w:sz w:val="20"/>
+          <w:szCs w:val="20"/>
+        </w:rPr>
+        <w:t xml:space="preserve"> = </w:t>
+      </w:r>
+      <w:r>
+        <w:rPr>
+          <w:rFonts w:ascii="Courier New" w:hAnsi="Courier New" w:cs="Courier New"/>
+          <w:sz w:val="20"/>
+          <w:szCs w:val="20"/>
+        </w:rPr>
+        <w:t>PokemonCP</w:t>
+      </w:r>
+      <w:r>
+        <w:rPr>
+          <w:rFonts w:ascii="Courier New" w:hAnsi="Courier New" w:cs="Courier New"/>
+          <w:sz w:val="20"/>
+          <w:szCs w:val="20"/>
+        </w:rPr>
+        <w:t>(2,:);</w:t>
+      </w:r>
+    </w:p>
+    <w:p>
+      <w:pPr>
+        <w:spacing w:after="0"/>
+        <w:rPr>
+          <w:sz w:val="24"/>
+          <w:szCs w:val="24"/>
+          <w:highlight w:val="yellow"/>
+        </w:rPr>
+      </w:pPr>
+    </w:p>
+    <w:p>
+      <w:pPr>
+        <w:spacing w:after="0"/>
+      </w:pPr>
+      <w:r>
+        <w:rPr>
+          <w:sz w:val="24"/>
+          <w:szCs w:val="24"/>
+          <w:highlight w:val="yellow"/>
+        </w:rPr>
+        <w:t>Look at all pokemons, CP before</w:t>
+      </w:r>
+    </w:p>
+    <w:p>
+      <w:pPr>
+        <w:autoSpaceDE w:val="0"/>
+        <w:autoSpaceDN w:val="0"/>
+        <w:adjustRightInd w:val="0"/>
+        <w:spacing w:after="0" w:line="240" w:lineRule="auto"/>
+        <w:rPr>
+          <w:rFonts w:ascii="Courier New" w:hAnsi="Courier New" w:cs="Courier New"/>
+          <w:sz w:val="20"/>
+          <w:szCs w:val="20"/>
+        </w:rPr>
+      </w:pPr>
+      <w:r>
+        <w:rPr>
+          <w:rFonts w:ascii="Courier New" w:hAnsi="Courier New" w:cs="Courier New"/>
+          <w:sz w:val="20"/>
+          <w:szCs w:val="20"/>
+        </w:rPr>
+        <w:t xml:space="preserve">AllPokemons_CP_before = </w:t>
+      </w:r>
+      <w:r>
+        <w:rPr>
+          <w:rFonts w:ascii="Courier New" w:hAnsi="Courier New" w:cs="Courier New"/>
+          <w:sz w:val="20"/>
+          <w:szCs w:val="20"/>
+        </w:rPr>
+        <w:t>PokemonCP</w:t>
+      </w:r>
+      <w:r>
+        <w:rPr>
+          <w:rFonts w:ascii="Courier New" w:hAnsi="Courier New" w:cs="Courier New"/>
+          <w:sz w:val="20"/>
+          <w:szCs w:val="20"/>
+        </w:rPr>
+        <w:t>(:,2</w:t>
+      </w:r>
+      <w:r>
+        <w:rPr>
+          <w:rFonts w:ascii="Courier New" w:hAnsi="Courier New" w:cs="Courier New"/>
+          <w:sz w:val="20"/>
+          <w:szCs w:val="20"/>
+        </w:rPr>
+        <w:t>);</w:t>
+      </w:r>
+    </w:p>
+    <w:p>
+      <w:pPr>
+        <w:autoSpaceDE w:val="0"/>
+        <w:autoSpaceDN w:val="0"/>
+        <w:adjustRightInd w:val="0"/>
+        <w:spacing w:after="0" w:line="240" w:lineRule="auto"/>
+        <w:rPr>
+          <w:rFonts w:ascii="Courier New" w:hAnsi="Courier New" w:cs="Courier New"/>
+          <w:sz w:val="20"/>
+          <w:szCs w:val="20"/>
+        </w:rPr>
+      </w:pPr>
+    </w:p>
+    <w:p>
+      <w:pPr>
+        <w:spacing w:after="0"/>
+      </w:pPr>
+      <w:r>
+        <w:rPr>
+          <w:sz w:val="24"/>
+          <w:szCs w:val="24"/>
+          <w:highlight w:val="yellow"/>
+        </w:rPr>
+        <w:t>Look at all pokemons before and after CP together</w:t>
+      </w:r>
+    </w:p>
+    <w:p>
+      <w:pPr>
+        <w:autoSpaceDE w:val="0"/>
+        <w:autoSpaceDN w:val="0"/>
+        <w:adjustRightInd w:val="0"/>
+        <w:spacing w:after="0" w:line="240" w:lineRule="auto"/>
+        <w:rPr>
+          <w:rFonts w:ascii="Courier New" w:hAnsi="Courier New" w:cs="Courier New"/>
+          <w:sz w:val="24"/>
+          <w:szCs w:val="24"/>
+        </w:rPr>
+      </w:pPr>
+      <w:r>
+        <w:rPr>
+          <w:rFonts w:ascii="Courier New" w:hAnsi="Courier New" w:cs="Courier New"/>
+          <w:sz w:val="20"/>
+          <w:szCs w:val="20"/>
+        </w:rPr>
+        <w:t>All</w:t>
+      </w:r>
+      <w:r>
+        <w:rPr>
+          <w:rFonts w:ascii="Courier New" w:hAnsi="Courier New" w:cs="Courier New"/>
+          <w:sz w:val="20"/>
+          <w:szCs w:val="20"/>
+        </w:rPr>
+        <w:t xml:space="preserve">Patient_5Days = </w:t>
+      </w:r>
+      <w:r>
+        <w:rPr>
+          <w:rFonts w:ascii="Courier New" w:hAnsi="Courier New" w:cs="Courier New"/>
+          <w:sz w:val="20"/>
+          <w:szCs w:val="20"/>
+        </w:rPr>
+        <w:t>PokemonCP</w:t>
+      </w:r>
+      <w:r>
+        <w:rPr>
+          <w:rFonts w:ascii="Courier New" w:hAnsi="Courier New" w:cs="Courier New"/>
+          <w:sz w:val="20"/>
+          <w:szCs w:val="20"/>
+        </w:rPr>
+        <w:t>(:,2:3</w:t>
+      </w:r>
+      <w:r>
+        <w:rPr>
+          <w:rFonts w:ascii="Courier New" w:hAnsi="Courier New" w:cs="Courier New"/>
+          <w:sz w:val="20"/>
+          <w:szCs w:val="20"/>
+        </w:rPr>
+        <w:t>);</w:t>
+      </w:r>
+    </w:p>
+    <w:p>
+      <w:pPr>
+        <w:spacing w:after="0"/>
+        <w:rPr>
+          <w:sz w:val="24"/>
+          <w:szCs w:val="24"/>
+          <w:highlight w:val="yellow"/>
+        </w:rPr>
+      </w:pPr>
+    </w:p>
+    <w:p>
+      <w:pPr>
+        <w:spacing w:after="0"/>
+      </w:pPr>
+      <w:r>
+        <w:rPr>
+          <w:sz w:val="24"/>
+          <w:szCs w:val="24"/>
+          <w:highlight w:val="yellow"/>
+        </w:rPr>
+        <w:t>More vector making</w:t>
+      </w:r>
+    </w:p>
+    <w:p>
+      <w:pPr>
+        <w:autoSpaceDE w:val="0"/>
+        <w:autoSpaceDN w:val="0"/>
+        <w:adjustRightInd w:val="0"/>
+        <w:spacing w:after="0" w:line="240" w:lineRule="auto"/>
+        <w:rPr>
+          <w:rFonts w:ascii="Courier New" w:hAnsi="Courier New" w:cs="Courier New"/>
+          <w:sz w:val="24"/>
+          <w:szCs w:val="24"/>
+        </w:rPr>
+      </w:pPr>
+      <w:r>
+        <w:rPr>
+          <w:rFonts w:ascii="Courier New" w:hAnsi="Courier New" w:cs="Courier New"/>
+          <w:sz w:val="20"/>
+          <w:szCs w:val="20"/>
+        </w:rPr>
+        <w:t xml:space="preserve">AllNumbers = 1:10;  </w:t>
+      </w:r>
+      <w:r>
+        <w:rPr>
+          <w:rFonts w:ascii="Courier New" w:hAnsi="Courier New" w:cs="Courier New"/>
+          <w:color w:val="228B22"/>
+          <w:sz w:val="20"/>
+          <w:szCs w:val="20"/>
+        </w:rPr>
+        <w:t>% start:step:end</w:t>
+      </w:r>
+    </w:p>
+    <w:p>
+      <w:pPr>
+        <w:autoSpaceDE w:val="0"/>
+        <w:autoSpaceDN w:val="0"/>
+        <w:adjustRightInd w:val="0"/>
+        <w:spacing w:after="0" w:line="240" w:lineRule="auto"/>
+        <w:rPr>
+          <w:rFonts w:ascii="Courier New" w:hAnsi="Courier New" w:cs="Courier New"/>
+          <w:sz w:val="20"/>
+          <w:szCs w:val="20"/>
+        </w:rPr>
+      </w:pPr>
+      <w:r>
+        <w:rPr>
+          <w:rFonts w:ascii="Courier New" w:hAnsi="Courier New" w:cs="Courier New"/>
+          <w:sz w:val="20"/>
+          <w:szCs w:val="20"/>
+        </w:rPr>
+        <w:t>EverySecondNumber = 1:2:10;</w:t>
+      </w:r>
+    </w:p>
+    <w:p>
+      <w:pPr>
+        <w:autoSpaceDE w:val="0"/>
+        <w:autoSpaceDN w:val="0"/>
+        <w:adjustRightInd w:val="0"/>
+        <w:spacing w:after="0" w:line="240" w:lineRule="auto"/>
+        <w:rPr>
+          <w:rFonts w:ascii="Courier New" w:hAnsi="Courier New" w:cs="Courier New"/>
+          <w:sz w:val="24"/>
+          <w:szCs w:val="24"/>
+        </w:rPr>
+      </w:pPr>
+      <w:r>
+        <w:rPr>
+          <w:rFonts w:ascii="Courier New" w:hAnsi="Courier New" w:cs="Courier New"/>
+          <w:sz w:val="20"/>
+          <w:szCs w:val="20"/>
+        </w:rPr>
+        <w:t xml:space="preserve"> </w:t>
+      </w:r>
+    </w:p>
+    <w:p>
+      <w:pPr>
+        <w:spacing w:after="0"/>
+      </w:pPr>
+      <w:r>
+        <w:rPr>
+          <w:sz w:val="24"/>
+          <w:szCs w:val="24"/>
+          <w:highlight w:val="yellow"/>
+        </w:rPr>
+        <w:t xml:space="preserve">Look </w:t>
+      </w:r>
+      <w:r>
+        <w:rPr>
+          <w:sz w:val="24"/>
+          <w:szCs w:val="24"/>
+          <w:highlight w:val="yellow"/>
+        </w:rPr>
+        <w:t>at CP before</w:t>
+      </w:r>
+      <w:r>
+        <w:rPr>
+          <w:sz w:val="24"/>
+          <w:szCs w:val="24"/>
+          <w:highlight w:val="yellow"/>
+        </w:rPr>
+        <w:t xml:space="preserve">, every second </w:t>
+      </w:r>
+      <w:r>
+        <w:rPr>
+          <w:sz w:val="24"/>
+          <w:szCs w:val="24"/>
+          <w:highlight w:val="yellow"/>
+        </w:rPr>
+        <w:t>pokemon</w:t>
+      </w:r>
+    </w:p>
+    <w:p>
+      <w:pPr>
+        <w:autoSpaceDE w:val="0"/>
+        <w:autoSpaceDN w:val="0"/>
+        <w:adjustRightInd w:val="0"/>
+        <w:spacing w:after="0" w:line="240" w:lineRule="auto"/>
+        <w:rPr>
+          <w:rFonts w:ascii="Courier New" w:hAnsi="Courier New" w:cs="Courier New"/>
+          <w:sz w:val="20"/>
+          <w:szCs w:val="20"/>
+        </w:rPr>
+      </w:pPr>
+      <w:r>
+        <w:rPr>
+          <w:rFonts w:ascii="Courier New" w:hAnsi="Courier New" w:cs="Courier New"/>
+          <w:sz w:val="20"/>
+          <w:szCs w:val="20"/>
+        </w:rPr>
+        <w:t>All_CP_before_AlternatePokemon</w:t>
+      </w:r>
+      <w:r>
+        <w:rPr>
+          <w:rFonts w:ascii="Courier New" w:hAnsi="Courier New" w:cs="Courier New"/>
+          <w:sz w:val="20"/>
+          <w:szCs w:val="20"/>
+        </w:rPr>
+        <w:t xml:space="preserve">s = </w:t>
+      </w:r>
+      <w:r>
+        <w:rPr>
+          <w:rFonts w:ascii="Courier New" w:hAnsi="Courier New" w:cs="Courier New"/>
+          <w:sz w:val="20"/>
+          <w:szCs w:val="20"/>
+        </w:rPr>
+        <w:t>PokemonCP</w:t>
+      </w:r>
+      <w:r>
+        <w:rPr>
+          <w:rFonts w:ascii="Courier New" w:hAnsi="Courier New" w:cs="Courier New"/>
+          <w:sz w:val="20"/>
+          <w:szCs w:val="20"/>
+        </w:rPr>
+        <w:t>(:,1:2:end);</w:t>
+      </w:r>
+    </w:p>
+    <w:p>
+      <w:pPr>
+        <w:autoSpaceDE w:val="0"/>
+        <w:autoSpaceDN w:val="0"/>
+        <w:adjustRightInd w:val="0"/>
+        <w:spacing w:after="0" w:line="240" w:lineRule="auto"/>
+        <w:rPr>
+          <w:rFonts w:ascii="Courier New" w:hAnsi="Courier New" w:cs="Courier New"/>
+          <w:sz w:val="24"/>
+          <w:szCs w:val="24"/>
+        </w:rPr>
+      </w:pPr>
+    </w:p>
+    <w:p>
+      <w:pPr>
+        <w:autoSpaceDE w:val="0"/>
+        <w:autoSpaceDN w:val="0"/>
+        <w:adjustRightInd w:val="0"/>
+        <w:spacing w:after="0" w:line="240" w:lineRule="auto"/>
+        <w:rPr>
+          <w:rFonts w:ascii="Courier New" w:hAnsi="Courier New" w:cs="Courier New"/>
+          <w:sz w:val="24"/>
+          <w:szCs w:val="24"/>
+        </w:rPr>
+      </w:pPr>
+    </w:p>
+    <w:p>
+      <w:r>
+        <w:rPr>
+          <w:sz w:val="24"/>
+          <w:szCs w:val="24"/>
+          <w:highlight w:val="yellow"/>
+        </w:rPr>
+        <w:t>CHALLENGE:</w:t>
+      </w:r>
+    </w:p>
+    <w:p>
+      <w:pPr>
+        <w:autoSpaceDE w:val="0"/>
+        <w:autoSpaceDN w:val="0"/>
+        <w:adjustRightInd w:val="0"/>
+        <w:spacing w:after="0" w:line="240" w:lineRule="auto"/>
+        <w:rPr>
+          <w:rFonts w:ascii="Courier New" w:hAnsi="Courier New" w:cs="Courier New"/>
+          <w:sz w:val="20"/>
+          <w:szCs w:val="20"/>
+        </w:rPr>
+      </w:pPr>
+      <w:r>
+        <w:rPr>
+          <w:rFonts w:ascii="Courier New" w:hAnsi="Courier New" w:cs="Courier New"/>
+          <w:color w:val="228B22"/>
+          <w:sz w:val="20"/>
+          <w:szCs w:val="20"/>
+        </w:rPr>
+        <w:t xml:space="preserve">%% </w:t>
+      </w:r>
+      <w:r>
+        <w:rPr>
+          <w:rFonts w:ascii="Courier New" w:hAnsi="Courier New" w:cs="Courier New"/>
+          <w:color w:val="228B22"/>
+          <w:sz w:val="20"/>
+          <w:szCs w:val="20"/>
+        </w:rPr>
+        <w:t>NEED A BETTER CHALLENGE</w:t>
+      </w:r>
+    </w:p>
+    <w:p>
+      <w:pPr>
+        <w:autoSpaceDE w:val="0"/>
+        <w:autoSpaceDN w:val="0"/>
+        <w:adjustRightInd w:val="0"/>
+        <w:spacing w:after="0" w:line="240" w:lineRule="auto"/>
+        <w:rPr>
+          <w:rFonts w:ascii="Courier New" w:hAnsi="Courier New" w:cs="Courier New"/>
+          <w:sz w:val="24"/>
+          <w:szCs w:val="24"/>
+        </w:rPr>
+      </w:pPr>
+    </w:p>
+    <w:p>
+      <w:pPr>
+        <w:spacing w:after="0" w:line="240" w:lineRule="auto"/>
+      </w:pPr>
+    </w:p>
+    <w:p>
+      <w:r>
+        <w:rPr>
+          <w:b/>
+          <w:sz w:val="32"/>
+          <w:szCs w:val="32"/>
+        </w:rPr>
         <w:t>RECAP</w:t>
       </w:r>
     </w:p>
@@ -1503,7 +2262,6 @@
           <w:sz w:val="24"/>
           <w:szCs w:val="24"/>
         </w:rPr>
-        <w:lastRenderedPageBreak/>
         <w:t>Index a matrix or vector with ( )</w:t>
       </w:r>
     </w:p>
@@ -1737,6 +2495,7 @@
         <w:rPr>
           <w:highlight w:val="yellow"/>
         </w:rPr>
+        <w:lastRenderedPageBreak/>
         <w:t>We can also save multiple values to variables</w:t>
       </w:r>
     </w:p>
@@ -2223,7 +2982,6 @@
           <w:sz w:val="18"/>
           <w:szCs w:val="18"/>
         </w:rPr>
-        <w:lastRenderedPageBreak/>
         <w:t>%% Challenge 3 - Part 3</w:t>
       </w:r>
     </w:p>
@@ -2451,16 +3209,7 @@
           <w:sz w:val="18"/>
           <w:szCs w:val="18"/>
         </w:rPr>
-        <w:t>%% EXTENSION</w:t>
-      </w:r>
-      <w:r>
-        <w:rPr>
-          <w:rFonts w:ascii="Courier New" w:hAnsi="Courier New" w:cs="Courier New"/>
-          <w:color w:val="228B22"/>
-          <w:sz w:val="18"/>
-          <w:szCs w:val="18"/>
-        </w:rPr>
-        <w:t xml:space="preserve"> </w:t>
+        <w:t xml:space="preserve">%% EXTENSION </w:t>
       </w:r>
     </w:p>
     <w:p>
@@ -2564,7 +3313,7 @@
 </file>
 
 <file path=word/numbering.xml><?xml version="1.0" encoding="utf-8"?>
-<w:numbering xmlns:wpc="http://schemas.microsoft.com/office/word/2010/wordprocessingCanvas" xmlns:mc="http://schemas.openxmlformats.org/markup-compatibility/2006" xmlns:o="urn:schemas-microsoft-com:office:office" xmlns:r="http://schemas.openxmlformats.org/officeDocument/2006/relationships" xmlns:m="http://schemas.openxmlformats.org/officeDocument/2006/math" xmlns:v="urn:schemas-microsoft-com:vml" xmlns:wp14="http://schemas.microsoft.com/office/word/2010/wordprocessingDrawing" xmlns:wp="http://schemas.openxmlformats.org/drawingml/2006/wordprocessingDrawing" xmlns:w10="urn:schemas-microsoft-com:office:word" xmlns:w="http://schemas.openxmlformats.org/wordprocessingml/2006/main" xmlns:w14="http://schemas.microsoft.com/office/word/2010/wordml" xmlns:wpg="http://schemas.microsoft.com/office/word/2010/wordprocessingGroup" xmlns:wpi="http://schemas.microsoft.com/office/word/2010/wordprocessingInk" xmlns:wne="http://schemas.microsoft.com/office/word/2006/wordml" xmlns:wps="http://schemas.microsoft.com/office/word/2010/wordprocessingShape" mc:Ignorable="w14 wp14">
+<w:numbering xmlns:wpc="http://schemas.microsoft.com/office/word/2010/wordprocessingCanvas" xmlns:mo="http://schemas.microsoft.com/office/mac/office/2008/main" xmlns:mc="http://schemas.openxmlformats.org/markup-compatibility/2006" xmlns:mv="urn:schemas-microsoft-com:mac:vml" xmlns:o="urn:schemas-microsoft-com:office:office" xmlns:r="http://schemas.openxmlformats.org/officeDocument/2006/relationships" xmlns:m="http://schemas.openxmlformats.org/officeDocument/2006/math" xmlns:v="urn:schemas-microsoft-com:vml" xmlns:wp14="http://schemas.microsoft.com/office/word/2010/wordprocessingDrawing" xmlns:wp="http://schemas.openxmlformats.org/drawingml/2006/wordprocessingDrawing" xmlns:w10="urn:schemas-microsoft-com:office:word" xmlns:w="http://schemas.openxmlformats.org/wordprocessingml/2006/main" xmlns:w14="http://schemas.microsoft.com/office/word/2010/wordml" xmlns:wpg="http://schemas.microsoft.com/office/word/2010/wordprocessingGroup" xmlns:wpi="http://schemas.microsoft.com/office/word/2010/wordprocessingInk" xmlns:wne="http://schemas.microsoft.com/office/word/2006/wordml" xmlns:wps="http://schemas.microsoft.com/office/word/2010/wordprocessingShape" mc:Ignorable="w14 wp14">
   <w:abstractNum w:abstractNumId="0">
     <w:nsid w:val="1E7805FF"/>
     <w:multiLevelType w:val="multilevel"/>
@@ -2957,7 +3706,7 @@
       </w:pPr>
     </w:pPrDefault>
   </w:docDefaults>
-  <w:latentStyles w:defLockedState="0" w:defUIPriority="99" w:defSemiHidden="1" w:defUnhideWhenUsed="1" w:defQFormat="0" w:count="267">
+  <w:latentStyles w:defLockedState="0" w:defUIPriority="99" w:defSemiHidden="1" w:defUnhideWhenUsed="1" w:defQFormat="0" w:count="276">
     <w:lsdException w:name="Normal" w:semiHidden="0" w:uiPriority="0" w:unhideWhenUsed="0" w:qFormat="1"/>
     <w:lsdException w:name="heading 1" w:semiHidden="0" w:uiPriority="9" w:unhideWhenUsed="0" w:qFormat="1"/>
     <w:lsdException w:name="heading 2" w:uiPriority="9" w:qFormat="1"/>
@@ -3268,8 +4017,11 @@
     <w:tblPr>
       <w:tblStyleRowBandSize w:val="1"/>
       <w:tblStyleColBandSize w:val="1"/>
+      <w:tblInd w:w="0" w:type="dxa"/>
       <w:tblCellMar>
+        <w:top w:w="0" w:type="dxa"/>
         <w:left w:w="115" w:type="dxa"/>
+        <w:bottom w:w="0" w:type="dxa"/>
         <w:right w:w="115" w:type="dxa"/>
       </w:tblCellMar>
     </w:tblPr>
@@ -3278,7 +4030,7 @@
 </file>
 
 <file path=word/stylesWithEffects.xml><?xml version="1.0" encoding="utf-8"?>
-<w:styles xmlns:wpc="http://schemas.microsoft.com/office/word/2010/wordprocessingCanvas" xmlns:mc="http://schemas.openxmlformats.org/markup-compatibility/2006" xmlns:o="urn:schemas-microsoft-com:office:office" xmlns:r="http://schemas.openxmlformats.org/officeDocument/2006/relationships" xmlns:m="http://schemas.openxmlformats.org/officeDocument/2006/math" xmlns:v="urn:schemas-microsoft-com:vml" xmlns:wp14="http://schemas.microsoft.com/office/word/2010/wordprocessingDrawing" xmlns:wp="http://schemas.openxmlformats.org/drawingml/2006/wordprocessingDrawing" xmlns:w10="urn:schemas-microsoft-com:office:word" xmlns:w="http://schemas.openxmlformats.org/wordprocessingml/2006/main" xmlns:w14="http://schemas.microsoft.com/office/word/2010/wordml" xmlns:wpg="http://schemas.microsoft.com/office/word/2010/wordprocessingGroup" xmlns:wpi="http://schemas.microsoft.com/office/word/2010/wordprocessingInk" xmlns:wne="http://schemas.microsoft.com/office/word/2006/wordml" xmlns:wps="http://schemas.microsoft.com/office/word/2010/wordprocessingShape" mc:Ignorable="w14 wp14">
+<w:styles xmlns:wpc="http://schemas.microsoft.com/office/word/2010/wordprocessingCanvas" xmlns:mo="http://schemas.microsoft.com/office/mac/office/2008/main" xmlns:mc="http://schemas.openxmlformats.org/markup-compatibility/2006" xmlns:mv="urn:schemas-microsoft-com:mac:vml" xmlns:o="urn:schemas-microsoft-com:office:office" xmlns:r="http://schemas.openxmlformats.org/officeDocument/2006/relationships" xmlns:m="http://schemas.openxmlformats.org/officeDocument/2006/math" xmlns:v="urn:schemas-microsoft-com:vml" xmlns:wp14="http://schemas.microsoft.com/office/word/2010/wordprocessingDrawing" xmlns:wp="http://schemas.openxmlformats.org/drawingml/2006/wordprocessingDrawing" xmlns:w10="urn:schemas-microsoft-com:office:word" xmlns:w="http://schemas.openxmlformats.org/wordprocessingml/2006/main" xmlns:w14="http://schemas.microsoft.com/office/word/2010/wordml" xmlns:wpg="http://schemas.microsoft.com/office/word/2010/wordprocessingGroup" xmlns:wpi="http://schemas.microsoft.com/office/word/2010/wordprocessingInk" xmlns:wne="http://schemas.microsoft.com/office/word/2006/wordml" xmlns:wps="http://schemas.microsoft.com/office/word/2010/wordprocessingShape" mc:Ignorable="w14 wp14">
   <w:docDefaults>
     <w:rPrDefault>
       <w:rPr>
@@ -3295,7 +4047,7 @@
       </w:pPr>
     </w:pPrDefault>
   </w:docDefaults>
-  <w:latentStyles w:defLockedState="0" w:defUIPriority="99" w:defSemiHidden="1" w:defUnhideWhenUsed="1" w:defQFormat="0" w:count="267">
+  <w:latentStyles w:defLockedState="0" w:defUIPriority="99" w:defSemiHidden="1" w:defUnhideWhenUsed="1" w:defQFormat="0" w:count="276">
     <w:lsdException w:name="Normal" w:semiHidden="0" w:uiPriority="0" w:unhideWhenUsed="0" w:qFormat="1"/>
     <w:lsdException w:name="heading 1" w:semiHidden="0" w:uiPriority="9" w:unhideWhenUsed="0" w:qFormat="1"/>
     <w:lsdException w:name="heading 2" w:uiPriority="9" w:qFormat="1"/>
@@ -3606,8 +4358,11 @@
     <w:tblPr>
       <w:tblStyleRowBandSize w:val="1"/>
       <w:tblStyleColBandSize w:val="1"/>
+      <w:tblInd w:w="0" w:type="dxa"/>
       <w:tblCellMar>
+        <w:top w:w="0" w:type="dxa"/>
         <w:left w:w="115" w:type="dxa"/>
+        <w:bottom w:w="0" w:type="dxa"/>
         <w:right w:w="115" w:type="dxa"/>
       </w:tblCellMar>
     </w:tblPr>

--- a/Notes/CommandLine.docx
+++ b/Notes/CommandLine.docx
@@ -1634,40 +1634,133 @@
           <w:sz w:val="32"/>
           <w:szCs w:val="32"/>
         </w:rPr>
-        <w:t>Concatenating Data – “Putting Numeric Data together</w:t>
-      </w:r>
-      <w:bookmarkStart w:id="0" w:name="_GoBack"/>
-      <w:bookmarkEnd w:id="0"/>
+        <w:t>Concatenating Data – “Putting Numeric Data together”</w:t>
+      </w:r>
+    </w:p>
+    <w:p/>
+    <w:p>
+      <w:pPr>
+        <w:autoSpaceDE w:val="0"/>
+        <w:autoSpaceDN w:val="0"/>
+        <w:adjustRightInd w:val="0"/>
+        <w:spacing w:after="0" w:line="240" w:lineRule="auto"/>
+        <w:rPr>
+          <w:sz w:val="24"/>
+          <w:szCs w:val="24"/>
+          <w:highlight w:val="yellow"/>
+        </w:rPr>
+      </w:pPr>
+      <w:r>
+        <w:rPr>
+          <w:sz w:val="24"/>
+          <w:szCs w:val="24"/>
+          <w:highlight w:val="yellow"/>
+        </w:rPr>
+        <w:lastRenderedPageBreak/>
+        <w:t>Make a new variable Pokemon_CP</w:t>
+      </w:r>
+      <w:r>
+        <w:rPr>
+          <w:sz w:val="24"/>
+          <w:szCs w:val="24"/>
+          <w:highlight w:val="yellow"/>
+        </w:rPr>
+        <w:t>_all</w:t>
+      </w:r>
+      <w:r>
+        <w:rPr>
+          <w:sz w:val="24"/>
+          <w:szCs w:val="24"/>
+          <w:highlight w:val="yellow"/>
+        </w:rPr>
+        <w:t xml:space="preserve"> </w:t>
+      </w:r>
+    </w:p>
+    <w:p>
+      <w:pPr>
+        <w:autoSpaceDE w:val="0"/>
+        <w:autoSpaceDN w:val="0"/>
+        <w:adjustRightInd w:val="0"/>
+        <w:spacing w:after="0" w:line="240" w:lineRule="auto"/>
+        <w:rPr>
+          <w:sz w:val="24"/>
+          <w:szCs w:val="24"/>
+        </w:rPr>
+      </w:pPr>
+    </w:p>
+    <w:p>
+      <w:pPr>
+        <w:autoSpaceDE w:val="0"/>
+        <w:autoSpaceDN w:val="0"/>
+        <w:adjustRightInd w:val="0"/>
+        <w:spacing w:after="0" w:line="240" w:lineRule="auto"/>
+        <w:rPr>
+          <w:rFonts w:ascii="Courier New" w:hAnsi="Courier New" w:cs="Courier New"/>
+          <w:sz w:val="24"/>
+          <w:szCs w:val="24"/>
+        </w:rPr>
+      </w:pPr>
+      <w:r>
+        <w:rPr>
+          <w:rFonts w:ascii="Courier New" w:hAnsi="Courier New" w:cs="Courier New"/>
+          <w:sz w:val="24"/>
+          <w:szCs w:val="24"/>
+        </w:rPr>
+        <w:t>Pokemon</w:t>
+      </w:r>
+      <w:r>
+        <w:rPr>
+          <w:rFonts w:ascii="Courier New" w:hAnsi="Courier New" w:cs="Courier New"/>
+          <w:sz w:val="24"/>
+          <w:szCs w:val="24"/>
+        </w:rPr>
+        <w:t>_</w:t>
+      </w:r>
+      <w:r>
+        <w:rPr>
+          <w:rFonts w:ascii="Courier New" w:hAnsi="Courier New" w:cs="Courier New"/>
+          <w:sz w:val="24"/>
+          <w:szCs w:val="24"/>
+        </w:rPr>
+        <w:t>CP</w:t>
+      </w:r>
+      <w:r>
+        <w:rPr>
+          <w:rFonts w:ascii="Courier New" w:hAnsi="Courier New" w:cs="Courier New"/>
+          <w:sz w:val="24"/>
+          <w:szCs w:val="24"/>
+        </w:rPr>
+        <w:t>_all</w:t>
+      </w:r>
+      <w:r>
+        <w:rPr>
+          <w:rFonts w:ascii="Courier New" w:hAnsi="Courier New" w:cs="Courier New"/>
+          <w:sz w:val="24"/>
+          <w:szCs w:val="24"/>
+        </w:rPr>
+        <w:t xml:space="preserve"> = [Pokedex_Num CP_after CP_before Level];</w:t>
+      </w:r>
+    </w:p>
+    <w:p>
+      <w:pPr>
+        <w:autoSpaceDE w:val="0"/>
+        <w:autoSpaceDN w:val="0"/>
+        <w:adjustRightInd w:val="0"/>
+        <w:spacing w:after="0" w:line="240" w:lineRule="auto"/>
+        <w:rPr>
+          <w:rFonts w:ascii="Courier New" w:hAnsi="Courier New" w:cs="Courier New"/>
+          <w:sz w:val="24"/>
+          <w:szCs w:val="24"/>
+        </w:rPr>
+      </w:pPr>
+    </w:p>
+    <w:p>
       <w:r>
         <w:rPr>
           <w:b/>
           <w:sz w:val="32"/>
           <w:szCs w:val="32"/>
         </w:rPr>
-        <w:t>”</w:t>
-      </w:r>
-    </w:p>
-    <w:p/>
-    <w:p>
-      <w:pPr>
-        <w:autoSpaceDE w:val="0"/>
-        <w:autoSpaceDN w:val="0"/>
-        <w:adjustRightInd w:val="0"/>
-        <w:spacing w:after="0" w:line="240" w:lineRule="auto"/>
-        <w:rPr>
-          <w:rFonts w:ascii="Courier New" w:hAnsi="Courier New" w:cs="Courier New"/>
-          <w:sz w:val="24"/>
-          <w:szCs w:val="24"/>
-        </w:rPr>
-      </w:pPr>
-    </w:p>
-    <w:p>
-      <w:r>
-        <w:rPr>
-          <w:b/>
-          <w:sz w:val="32"/>
-          <w:szCs w:val="32"/>
-        </w:rPr>
         <w:t>Indexing Data – “Taking Slices”</w:t>
       </w:r>
     </w:p>
@@ -1718,7 +1811,15 @@
           <w:sz w:val="20"/>
           <w:szCs w:val="20"/>
         </w:rPr>
-        <w:t xml:space="preserve"> = PokemonCP</w:t>
+        <w:t xml:space="preserve"> = </w:t>
+      </w:r>
+      <w:r>
+        <w:rPr>
+          <w:rFonts w:ascii="Courier New" w:hAnsi="Courier New" w:cs="Courier New"/>
+          <w:sz w:val="20"/>
+          <w:szCs w:val="20"/>
+        </w:rPr>
+        <w:t>Pokemon_CP_all</w:t>
       </w:r>
       <w:r>
         <w:rPr>
@@ -1765,7 +1866,7 @@
           <w:szCs w:val="24"/>
           <w:highlight w:val="yellow"/>
         </w:rPr>
-        <w:t>, all days</w:t>
+        <w:t>, all data</w:t>
       </w:r>
     </w:p>
     <w:p>
@@ -1802,7 +1903,15 @@
           <w:sz w:val="20"/>
           <w:szCs w:val="20"/>
         </w:rPr>
-        <w:t>PokemonCP</w:t>
+        <w:t>Pokemon_CP_all</w:t>
+      </w:r>
+      <w:r>
+        <w:rPr>
+          <w:rFonts w:ascii="Courier New" w:hAnsi="Courier New" w:cs="Courier New"/>
+          <w:sz w:val="20"/>
+          <w:szCs w:val="20"/>
+        </w:rPr>
+        <w:t xml:space="preserve"> </w:t>
       </w:r>
       <w:r>
         <w:rPr>
@@ -1862,7 +1971,7 @@
           <w:sz w:val="20"/>
           <w:szCs w:val="20"/>
         </w:rPr>
-        <w:t>PokemonCP</w:t>
+        <w:t>Pokemon_CP_all</w:t>
       </w:r>
       <w:r>
         <w:rPr>
@@ -1941,7 +2050,7 @@
           <w:sz w:val="20"/>
           <w:szCs w:val="20"/>
         </w:rPr>
-        <w:t>PokemonCP</w:t>
+        <w:t>Pokemon_CP_all</w:t>
       </w:r>
       <w:r>
         <w:rPr>
@@ -2126,15 +2235,47 @@
           <w:sz w:val="20"/>
           <w:szCs w:val="20"/>
         </w:rPr>
-        <w:t>PokemonCP</w:t>
-      </w:r>
-      <w:r>
-        <w:rPr>
-          <w:rFonts w:ascii="Courier New" w:hAnsi="Courier New" w:cs="Courier New"/>
-          <w:sz w:val="20"/>
-          <w:szCs w:val="20"/>
-        </w:rPr>
-        <w:t>(:,1:2:end);</w:t>
+        <w:t>Pokemon_CP_all</w:t>
+      </w:r>
+      <w:r>
+        <w:rPr>
+          <w:rFonts w:ascii="Courier New" w:hAnsi="Courier New" w:cs="Courier New"/>
+          <w:sz w:val="20"/>
+          <w:szCs w:val="20"/>
+        </w:rPr>
+        <w:t>(</w:t>
+      </w:r>
+      <w:r>
+        <w:rPr>
+          <w:rFonts w:ascii="Courier New" w:hAnsi="Courier New" w:cs="Courier New"/>
+          <w:sz w:val="20"/>
+          <w:szCs w:val="20"/>
+        </w:rPr>
+        <w:t>1:2:end</w:t>
+      </w:r>
+      <w:r>
+        <w:rPr>
+          <w:rFonts w:ascii="Courier New" w:hAnsi="Courier New" w:cs="Courier New"/>
+          <w:sz w:val="20"/>
+          <w:szCs w:val="20"/>
+        </w:rPr>
+        <w:t>,</w:t>
+      </w:r>
+      <w:r>
+        <w:rPr>
+          <w:rFonts w:ascii="Courier New" w:hAnsi="Courier New" w:cs="Courier New"/>
+          <w:sz w:val="20"/>
+          <w:szCs w:val="20"/>
+        </w:rPr>
+        <w:t>2</w:t>
+      </w:r>
+      <w:r>
+        <w:rPr>
+          <w:rFonts w:ascii="Courier New" w:hAnsi="Courier New" w:cs="Courier New"/>
+          <w:sz w:val="20"/>
+          <w:szCs w:val="20"/>
+        </w:rPr>
+        <w:t>);</w:t>
       </w:r>
     </w:p>
     <w:p>
@@ -2293,11 +2434,52 @@
       </w:r>
     </w:p>
     <w:p>
-      <w:r>
-        <w:rPr>
-          <w:highlight w:val="yellow"/>
-        </w:rPr>
-        <w:t>Finding the mean of the inflammation on all days – use documentation</w:t>
+      <w:pPr>
+        <w:rPr>
+          <w:highlight w:val="yellow"/>
+        </w:rPr>
+      </w:pPr>
+      <w:r>
+        <w:rPr>
+          <w:highlight w:val="yellow"/>
+        </w:rPr>
+        <w:t xml:space="preserve">Construct a new variable Pokemon_CP </w:t>
+      </w:r>
+    </w:p>
+    <w:p>
+      <w:pPr>
+        <w:rPr>
+          <w:highlight w:val="yellow"/>
+        </w:rPr>
+      </w:pPr>
+      <w:r>
+        <w:t>Pokemon_CP = [CP_after CP_before];</w:t>
+      </w:r>
+    </w:p>
+    <w:p>
+      <w:r>
+        <w:rPr>
+          <w:highlight w:val="yellow"/>
+        </w:rPr>
+        <w:t xml:space="preserve">Finding the mean </w:t>
+      </w:r>
+      <w:r>
+        <w:rPr>
+          <w:highlight w:val="yellow"/>
+        </w:rPr>
+        <w:t>CP of all Pokemon</w:t>
+      </w:r>
+      <w:r>
+        <w:rPr>
+          <w:highlight w:val="yellow"/>
+        </w:rPr>
+        <w:t>s</w:t>
+      </w:r>
+      <w:r>
+        <w:rPr>
+          <w:highlight w:val="yellow"/>
+        </w:rPr>
+        <w:t xml:space="preserve"> – use documentation</w:t>
       </w:r>
     </w:p>
     <w:p>
@@ -2329,7 +2511,19 @@
           <w:szCs w:val="20"/>
           <w:shd w:val="clear" w:color="auto" w:fill="F5F5F5"/>
         </w:rPr>
-        <w:t>mean(patient_data(:))</w:t>
+        <w:t>mean(</w:t>
+      </w:r>
+      <w:r>
+        <w:t xml:space="preserve">Pokemon_CP </w:t>
+      </w:r>
+      <w:r>
+        <w:rPr>
+          <w:rFonts w:ascii="Consolas" w:eastAsia="Consolas" w:hAnsi="Consolas" w:cs="Consolas"/>
+          <w:sz w:val="20"/>
+          <w:szCs w:val="20"/>
+          <w:shd w:val="clear" w:color="auto" w:fill="F5F5F5"/>
+        </w:rPr>
+        <w:t>(:))</w:t>
       </w:r>
     </w:p>
     <w:p>
@@ -2383,7 +2577,20 @@
           <w:szCs w:val="20"/>
           <w:shd w:val="clear" w:color="auto" w:fill="F5F5F5"/>
         </w:rPr>
-        <w:t>max(patient_data(:))</w:t>
+        <w:lastRenderedPageBreak/>
+        <w:t>max(</w:t>
+      </w:r>
+      <w:r>
+        <w:t xml:space="preserve">Pokemon_CP </w:t>
+      </w:r>
+      <w:r>
+        <w:rPr>
+          <w:rFonts w:ascii="Consolas" w:eastAsia="Consolas" w:hAnsi="Consolas" w:cs="Consolas"/>
+          <w:sz w:val="20"/>
+          <w:szCs w:val="20"/>
+          <w:shd w:val="clear" w:color="auto" w:fill="F5F5F5"/>
+        </w:rPr>
+        <w:t>(:))</w:t>
       </w:r>
     </w:p>
     <w:p>
@@ -2415,7 +2622,19 @@
           <w:szCs w:val="20"/>
           <w:shd w:val="clear" w:color="auto" w:fill="F5F5F5"/>
         </w:rPr>
-        <w:t>min(patient_data(:))</w:t>
+        <w:t>min(</w:t>
+      </w:r>
+      <w:r>
+        <w:t xml:space="preserve">Pokemon_CP </w:t>
+      </w:r>
+      <w:r>
+        <w:rPr>
+          <w:rFonts w:ascii="Consolas" w:eastAsia="Consolas" w:hAnsi="Consolas" w:cs="Consolas"/>
+          <w:sz w:val="20"/>
+          <w:szCs w:val="20"/>
+          <w:shd w:val="clear" w:color="auto" w:fill="F5F5F5"/>
+        </w:rPr>
+        <w:t>(:))</w:t>
       </w:r>
     </w:p>
     <w:p>
@@ -2453,7 +2672,19 @@
           <w:szCs w:val="20"/>
           <w:shd w:val="clear" w:color="auto" w:fill="F5F5F5"/>
         </w:rPr>
-        <w:t>std(patient_data(:))</w:t>
+        <w:t>std(</w:t>
+      </w:r>
+      <w:r>
+        <w:t xml:space="preserve">Pokemon_CP </w:t>
+      </w:r>
+      <w:r>
+        <w:rPr>
+          <w:rFonts w:ascii="Consolas" w:eastAsia="Consolas" w:hAnsi="Consolas" w:cs="Consolas"/>
+          <w:sz w:val="20"/>
+          <w:szCs w:val="20"/>
+          <w:shd w:val="clear" w:color="auto" w:fill="F5F5F5"/>
+        </w:rPr>
+        <w:t>(:))</w:t>
       </w:r>
     </w:p>
     <w:p>
@@ -2495,16 +2726,7 @@
         <w:rPr>
           <w:highlight w:val="yellow"/>
         </w:rPr>
-        <w:lastRenderedPageBreak/>
         <w:t>We can also save multiple values to variables</w:t>
-      </w:r>
-    </w:p>
-    <w:p>
-      <w:r>
-        <w:rPr>
-          <w:highlight w:val="yellow"/>
-        </w:rPr>
-        <w:t>Display the max for patient 1</w:t>
       </w:r>
     </w:p>
     <w:p>
@@ -2536,59 +2758,50 @@
           <w:shd w:val="clear" w:color="auto" w:fill="F5F5F5"/>
         </w:rPr>
       </w:pPr>
-      <w:r>
-        <w:rPr>
-          <w:rFonts w:ascii="Consolas" w:eastAsia="Consolas" w:hAnsi="Consolas" w:cs="Consolas"/>
-          <w:color w:val="228B22"/>
-          <w:sz w:val="20"/>
-          <w:szCs w:val="20"/>
-          <w:shd w:val="clear" w:color="auto" w:fill="F5F5F5"/>
-        </w:rPr>
-        <w:t>Patient1_Max</w:t>
-      </w:r>
-      <w:r>
-        <w:rPr>
-          <w:rFonts w:ascii="Consolas" w:eastAsia="Consolas" w:hAnsi="Consolas" w:cs="Consolas"/>
-          <w:color w:val="228B22"/>
-          <w:sz w:val="20"/>
-          <w:szCs w:val="20"/>
-          <w:shd w:val="clear" w:color="auto" w:fill="F5F5F5"/>
-        </w:rPr>
-        <w:t xml:space="preserve"> </w:t>
-      </w:r>
-      <w:r>
-        <w:rPr>
-          <w:rFonts w:ascii="Consolas" w:eastAsia="Consolas" w:hAnsi="Consolas" w:cs="Consolas"/>
-          <w:color w:val="228B22"/>
-          <w:sz w:val="20"/>
-          <w:szCs w:val="20"/>
-          <w:shd w:val="clear" w:color="auto" w:fill="F5F5F5"/>
-        </w:rPr>
-        <w:t>=</w:t>
-      </w:r>
-      <w:r>
-        <w:rPr>
-          <w:rFonts w:ascii="Consolas" w:eastAsia="Consolas" w:hAnsi="Consolas" w:cs="Consolas"/>
-          <w:color w:val="228B22"/>
-          <w:sz w:val="20"/>
-          <w:szCs w:val="20"/>
-          <w:shd w:val="clear" w:color="auto" w:fill="F5F5F5"/>
-        </w:rPr>
-        <w:t xml:space="preserve"> max(patient_data(1,:))</w:t>
-      </w:r>
-    </w:p>
-    <w:p>
-      <w:pPr>
-        <w:autoSpaceDE w:val="0"/>
-        <w:autoSpaceDN w:val="0"/>
-        <w:adjustRightInd w:val="0"/>
-        <w:spacing w:after="0" w:line="240" w:lineRule="auto"/>
-        <w:rPr>
-          <w:rFonts w:ascii="Courier New" w:hAnsi="Courier New" w:cs="Courier New"/>
-          <w:sz w:val="24"/>
-          <w:szCs w:val="24"/>
-        </w:rPr>
-      </w:pPr>
+    </w:p>
+    <w:p>
+      <w:pPr>
+        <w:spacing w:after="150" w:line="240" w:lineRule="auto"/>
+      </w:pPr>
+      <w:r>
+        <w:rPr>
+          <w:rFonts w:ascii="Helvetica Neue" w:eastAsia="Helvetica Neue" w:hAnsi="Helvetica Neue" w:cs="Helvetica Neue"/>
+          <w:b/>
+          <w:color w:val="030303"/>
+          <w:sz w:val="45"/>
+          <w:szCs w:val="45"/>
+        </w:rPr>
+        <w:t>Part 5 – Displaying Data</w:t>
+      </w:r>
+    </w:p>
+    <w:p>
+      <w:pPr>
+        <w:rPr>
+          <w:highlight w:val="yellow"/>
+        </w:rPr>
+      </w:pPr>
+      <w:r>
+        <w:rPr>
+          <w:highlight w:val="yellow"/>
+        </w:rPr>
+        <w:t>We have a lot of dimensions to look at. A good place to start is visualizing</w:t>
+      </w:r>
+    </w:p>
+    <w:p>
+      <w:r>
+        <w:rPr>
+          <w:highlight w:val="yellow"/>
+        </w:rPr>
+        <w:t>Show them the plot tab</w:t>
+      </w:r>
+    </w:p>
+    <w:p>
+      <w:r>
+        <w:rPr>
+          <w:highlight w:val="yellow"/>
+        </w:rPr>
+        <w:t>Heat map</w:t>
+      </w:r>
     </w:p>
     <w:p>
       <w:pPr>
@@ -2619,49 +2832,60 @@
           <w:shd w:val="clear" w:color="auto" w:fill="F5F5F5"/>
         </w:rPr>
       </w:pPr>
-    </w:p>
-    <w:p>
-      <w:pPr>
-        <w:spacing w:after="150" w:line="240" w:lineRule="auto"/>
-      </w:pPr>
-      <w:r>
-        <w:rPr>
-          <w:rFonts w:ascii="Helvetica Neue" w:eastAsia="Helvetica Neue" w:hAnsi="Helvetica Neue" w:cs="Helvetica Neue"/>
-          <w:b/>
-          <w:color w:val="030303"/>
-          <w:sz w:val="45"/>
-          <w:szCs w:val="45"/>
-        </w:rPr>
-        <w:t>Part 5 – Displaying Data</w:t>
-      </w:r>
-    </w:p>
-    <w:p>
-      <w:pPr>
-        <w:rPr>
-          <w:highlight w:val="yellow"/>
-        </w:rPr>
-      </w:pPr>
-      <w:r>
-        <w:rPr>
-          <w:highlight w:val="yellow"/>
-        </w:rPr>
-        <w:t>We have a lot of dimensions to look at. A good place to start is visualizing</w:t>
-      </w:r>
-    </w:p>
-    <w:p>
-      <w:r>
-        <w:rPr>
-          <w:highlight w:val="yellow"/>
-        </w:rPr>
-        <w:t>Show them the plot tab</w:t>
-      </w:r>
-    </w:p>
-    <w:p>
-      <w:r>
-        <w:rPr>
-          <w:highlight w:val="yellow"/>
-        </w:rPr>
-        <w:t>Heat map</w:t>
+      <w:r>
+        <w:rPr>
+          <w:rFonts w:ascii="Consolas" w:eastAsia="Consolas" w:hAnsi="Consolas" w:cs="Consolas"/>
+          <w:color w:val="228B22"/>
+          <w:sz w:val="20"/>
+          <w:szCs w:val="20"/>
+          <w:shd w:val="clear" w:color="auto" w:fill="F5F5F5"/>
+        </w:rPr>
+        <w:t>imagesc(</w:t>
+      </w:r>
+      <w:r>
+        <w:rPr>
+          <w:rFonts w:ascii="Consolas" w:eastAsia="Consolas" w:hAnsi="Consolas" w:cs="Consolas"/>
+          <w:color w:val="228B22"/>
+          <w:sz w:val="20"/>
+          <w:szCs w:val="20"/>
+          <w:shd w:val="clear" w:color="auto" w:fill="F5F5F5"/>
+        </w:rPr>
+        <w:t>Pokemon_CP</w:t>
+      </w:r>
+      <w:r>
+        <w:rPr>
+          <w:rFonts w:ascii="Consolas" w:eastAsia="Consolas" w:hAnsi="Consolas" w:cs="Consolas"/>
+          <w:color w:val="228B22"/>
+          <w:sz w:val="20"/>
+          <w:szCs w:val="20"/>
+          <w:shd w:val="clear" w:color="auto" w:fill="F5F5F5"/>
+        </w:rPr>
+        <w:t>)</w:t>
+      </w:r>
+    </w:p>
+    <w:p>
+      <w:pPr>
+        <w:rPr>
+          <w:highlight w:val="yellow"/>
+        </w:rPr>
+      </w:pPr>
+    </w:p>
+    <w:p>
+      <w:pPr>
+        <w:rPr>
+          <w:highlight w:val="yellow"/>
+        </w:rPr>
+      </w:pPr>
+      <w:r>
+        <w:rPr>
+          <w:highlight w:val="yellow"/>
+        </w:rPr>
+        <w:t>Of course we can also perform calculations on different dimensions</w:t>
+      </w:r>
+    </w:p>
+    <w:p>
+      <w:r>
+        <w:t>This is each patients average inflammation calculated over 40 days</w:t>
       </w:r>
     </w:p>
     <w:p>
@@ -2685,6 +2909,8 @@
           <w:tab w:val="left" w:pos="14656"/>
         </w:tabs>
         <w:spacing w:after="150" w:line="240" w:lineRule="auto"/>
+      </w:pPr>
+      <w:r>
         <w:rPr>
           <w:rFonts w:ascii="Consolas" w:eastAsia="Consolas" w:hAnsi="Consolas" w:cs="Consolas"/>
           <w:color w:val="228B22"/>
@@ -2692,7 +2918,8 @@
           <w:szCs w:val="20"/>
           <w:shd w:val="clear" w:color="auto" w:fill="F5F5F5"/>
         </w:rPr>
-      </w:pPr>
+        <w:t>mean(</w:t>
+      </w:r>
       <w:r>
         <w:rPr>
           <w:rFonts w:ascii="Consolas" w:eastAsia="Consolas" w:hAnsi="Consolas" w:cs="Consolas"/>
@@ -2701,32 +2928,30 @@
           <w:szCs w:val="20"/>
           <w:shd w:val="clear" w:color="auto" w:fill="F5F5F5"/>
         </w:rPr>
-        <w:t>imagesc(patient_data)</w:t>
-      </w:r>
-    </w:p>
-    <w:p>
-      <w:pPr>
-        <w:rPr>
-          <w:highlight w:val="yellow"/>
-        </w:rPr>
-      </w:pPr>
-    </w:p>
-    <w:p>
-      <w:pPr>
-        <w:rPr>
-          <w:highlight w:val="yellow"/>
-        </w:rPr>
-      </w:pPr>
-      <w:r>
-        <w:rPr>
-          <w:highlight w:val="yellow"/>
-        </w:rPr>
-        <w:t>Of course we can also perform calculations on different dimensions</w:t>
-      </w:r>
-    </w:p>
-    <w:p>
-      <w:r>
-        <w:t>This is each patients average inflammation calculated over 40 days</w:t>
+        <w:t>Pokemon_CP</w:t>
+      </w:r>
+      <w:r>
+        <w:rPr>
+          <w:rFonts w:ascii="Consolas" w:eastAsia="Consolas" w:hAnsi="Consolas" w:cs="Consolas"/>
+          <w:color w:val="228B22"/>
+          <w:sz w:val="20"/>
+          <w:szCs w:val="20"/>
+          <w:shd w:val="clear" w:color="auto" w:fill="F5F5F5"/>
+        </w:rPr>
+        <w:t>, 1)</w:t>
+      </w:r>
+    </w:p>
+    <w:p>
+      <w:r>
+        <w:rPr>
+          <w:highlight w:val="yellow"/>
+        </w:rPr>
+        <w:t>Dimension 2</w:t>
+      </w:r>
+    </w:p>
+    <w:p>
+      <w:r>
+        <w:t>This is the average inflammation across the 60 patients on each day</w:t>
       </w:r>
     </w:p>
     <w:p>
@@ -2750,8 +2975,6 @@
           <w:tab w:val="left" w:pos="14656"/>
         </w:tabs>
         <w:spacing w:after="150" w:line="240" w:lineRule="auto"/>
-      </w:pPr>
-      <w:r>
         <w:rPr>
           <w:rFonts w:ascii="Consolas" w:eastAsia="Consolas" w:hAnsi="Consolas" w:cs="Consolas"/>
           <w:color w:val="228B22"/>
@@ -2759,20 +2982,36 @@
           <w:szCs w:val="20"/>
           <w:shd w:val="clear" w:color="auto" w:fill="F5F5F5"/>
         </w:rPr>
-        <w:t>mean(patient_data, 1)</w:t>
-      </w:r>
-    </w:p>
-    <w:p>
-      <w:r>
-        <w:rPr>
-          <w:highlight w:val="yellow"/>
-        </w:rPr>
-        <w:t>Dimension 2</w:t>
-      </w:r>
-    </w:p>
-    <w:p>
-      <w:r>
-        <w:t>This is the average inflammation across the 60 patients on each day</w:t>
+      </w:pPr>
+      <w:r>
+        <w:rPr>
+          <w:rFonts w:ascii="Consolas" w:eastAsia="Consolas" w:hAnsi="Consolas" w:cs="Consolas"/>
+          <w:color w:val="228B22"/>
+          <w:sz w:val="20"/>
+          <w:szCs w:val="20"/>
+          <w:shd w:val="clear" w:color="auto" w:fill="F5F5F5"/>
+        </w:rPr>
+        <w:t>mean(</w:t>
+      </w:r>
+      <w:r>
+        <w:rPr>
+          <w:rFonts w:ascii="Consolas" w:eastAsia="Consolas" w:hAnsi="Consolas" w:cs="Consolas"/>
+          <w:color w:val="228B22"/>
+          <w:sz w:val="20"/>
+          <w:szCs w:val="20"/>
+          <w:shd w:val="clear" w:color="auto" w:fill="F5F5F5"/>
+        </w:rPr>
+        <w:t>Pokemon_CP</w:t>
+      </w:r>
+      <w:r>
+        <w:rPr>
+          <w:rFonts w:ascii="Consolas" w:eastAsia="Consolas" w:hAnsi="Consolas" w:cs="Consolas"/>
+          <w:color w:val="228B22"/>
+          <w:sz w:val="20"/>
+          <w:szCs w:val="20"/>
+          <w:shd w:val="clear" w:color="auto" w:fill="F5F5F5"/>
+        </w:rPr>
+        <w:t>, 2)</w:t>
       </w:r>
     </w:p>
     <w:p>
@@ -2804,147 +3043,8 @@
           <w:shd w:val="clear" w:color="auto" w:fill="F5F5F5"/>
         </w:rPr>
       </w:pPr>
-      <w:r>
-        <w:rPr>
-          <w:rFonts w:ascii="Consolas" w:eastAsia="Consolas" w:hAnsi="Consolas" w:cs="Consolas"/>
-          <w:color w:val="228B22"/>
-          <w:sz w:val="20"/>
-          <w:szCs w:val="20"/>
-          <w:shd w:val="clear" w:color="auto" w:fill="F5F5F5"/>
-        </w:rPr>
-        <w:t>mean(patient_data, 2)</w:t>
-      </w:r>
-    </w:p>
-    <w:p>
-      <w:pPr>
-        <w:tabs>
-          <w:tab w:val="left" w:pos="916"/>
-          <w:tab w:val="left" w:pos="1832"/>
-          <w:tab w:val="left" w:pos="2748"/>
-          <w:tab w:val="left" w:pos="3664"/>
-          <w:tab w:val="left" w:pos="4580"/>
-          <w:tab w:val="left" w:pos="5496"/>
-          <w:tab w:val="left" w:pos="6412"/>
-          <w:tab w:val="left" w:pos="7328"/>
-          <w:tab w:val="left" w:pos="8244"/>
-          <w:tab w:val="left" w:pos="9160"/>
-          <w:tab w:val="left" w:pos="10076"/>
-          <w:tab w:val="left" w:pos="10992"/>
-          <w:tab w:val="left" w:pos="11908"/>
-          <w:tab w:val="left" w:pos="12824"/>
-          <w:tab w:val="left" w:pos="13740"/>
-          <w:tab w:val="left" w:pos="14656"/>
-        </w:tabs>
-        <w:spacing w:after="150" w:line="240" w:lineRule="auto"/>
-        <w:rPr>
-          <w:rFonts w:ascii="Consolas" w:eastAsia="Consolas" w:hAnsi="Consolas" w:cs="Consolas"/>
-          <w:color w:val="228B22"/>
-          <w:sz w:val="20"/>
-          <w:szCs w:val="20"/>
-          <w:shd w:val="clear" w:color="auto" w:fill="F5F5F5"/>
-        </w:rPr>
-      </w:pPr>
-    </w:p>
-    <w:p>
-      <w:r>
-        <w:rPr>
-          <w:highlight w:val="yellow"/>
-        </w:rPr>
-        <w:t>Look at avg inflammation over time</w:t>
-      </w:r>
-      <w:r>
-        <w:t xml:space="preserve"> using the plot GUI</w:t>
-      </w:r>
-    </w:p>
-    <w:p>
-      <w:pPr>
-        <w:tabs>
-          <w:tab w:val="left" w:pos="916"/>
-          <w:tab w:val="left" w:pos="1832"/>
-          <w:tab w:val="left" w:pos="2748"/>
-          <w:tab w:val="left" w:pos="3664"/>
-          <w:tab w:val="left" w:pos="4580"/>
-          <w:tab w:val="left" w:pos="5496"/>
-          <w:tab w:val="left" w:pos="6412"/>
-          <w:tab w:val="left" w:pos="7328"/>
-          <w:tab w:val="left" w:pos="8244"/>
-          <w:tab w:val="left" w:pos="9160"/>
-          <w:tab w:val="left" w:pos="10076"/>
-          <w:tab w:val="left" w:pos="10992"/>
-          <w:tab w:val="left" w:pos="11908"/>
-          <w:tab w:val="left" w:pos="12824"/>
-          <w:tab w:val="left" w:pos="13740"/>
-          <w:tab w:val="left" w:pos="14656"/>
-        </w:tabs>
-        <w:spacing w:after="150" w:line="240" w:lineRule="auto"/>
-        <w:rPr>
-          <w:rFonts w:ascii="Consolas" w:eastAsia="Consolas" w:hAnsi="Consolas" w:cs="Consolas"/>
-          <w:color w:val="228B22"/>
-          <w:sz w:val="20"/>
-          <w:szCs w:val="20"/>
-          <w:shd w:val="clear" w:color="auto" w:fill="F5F5F5"/>
-        </w:rPr>
-      </w:pPr>
-      <w:r>
-        <w:rPr>
-          <w:rFonts w:ascii="Consolas" w:eastAsia="Consolas" w:hAnsi="Consolas" w:cs="Consolas"/>
-          <w:color w:val="228B22"/>
-          <w:sz w:val="20"/>
-          <w:szCs w:val="20"/>
-          <w:shd w:val="clear" w:color="auto" w:fill="F5F5F5"/>
-        </w:rPr>
-        <w:t>ave_inf</w:t>
-      </w:r>
-      <w:r>
-        <w:rPr>
-          <w:rFonts w:ascii="Consolas" w:eastAsia="Consolas" w:hAnsi="Consolas" w:cs="Consolas"/>
-          <w:color w:val="228B22"/>
-          <w:sz w:val="20"/>
-          <w:szCs w:val="20"/>
-          <w:shd w:val="clear" w:color="auto" w:fill="F5F5F5"/>
-        </w:rPr>
-        <w:t>lammation = mean(patient_data</w:t>
-      </w:r>
-      <w:r>
-        <w:rPr>
-          <w:rFonts w:ascii="Consolas" w:eastAsia="Consolas" w:hAnsi="Consolas" w:cs="Consolas"/>
-          <w:color w:val="228B22"/>
-          <w:sz w:val="20"/>
-          <w:szCs w:val="20"/>
-          <w:shd w:val="clear" w:color="auto" w:fill="F5F5F5"/>
-        </w:rPr>
-        <w:t>);</w:t>
-      </w:r>
-    </w:p>
-    <w:p>
-      <w:pPr>
-        <w:tabs>
-          <w:tab w:val="left" w:pos="916"/>
-          <w:tab w:val="left" w:pos="1832"/>
-          <w:tab w:val="left" w:pos="2748"/>
-          <w:tab w:val="left" w:pos="3664"/>
-          <w:tab w:val="left" w:pos="4580"/>
-          <w:tab w:val="left" w:pos="5496"/>
-          <w:tab w:val="left" w:pos="6412"/>
-          <w:tab w:val="left" w:pos="7328"/>
-          <w:tab w:val="left" w:pos="8244"/>
-          <w:tab w:val="left" w:pos="9160"/>
-          <w:tab w:val="left" w:pos="10076"/>
-          <w:tab w:val="left" w:pos="10992"/>
-          <w:tab w:val="left" w:pos="11908"/>
-          <w:tab w:val="left" w:pos="12824"/>
-          <w:tab w:val="left" w:pos="13740"/>
-          <w:tab w:val="left" w:pos="14656"/>
-        </w:tabs>
-        <w:spacing w:after="150" w:line="240" w:lineRule="auto"/>
-        <w:rPr>
-          <w:rFonts w:ascii="Consolas" w:eastAsia="Consolas" w:hAnsi="Consolas" w:cs="Consolas"/>
-          <w:color w:val="228B22"/>
-          <w:sz w:val="20"/>
-          <w:szCs w:val="20"/>
-          <w:shd w:val="clear" w:color="auto" w:fill="F5F5F5"/>
-        </w:rPr>
-      </w:pPr>
+      <w:bookmarkStart w:id="0" w:name="_GoBack"/>
+      <w:bookmarkEnd w:id="0"/>
     </w:p>
     <w:p>
       <w:r>
@@ -3951,7 +4051,6 @@
   <w:style w:type="character" w:default="1" w:styleId="DefaultParagraphFont">
     <w:name w:val="Default Paragraph Font"/>
     <w:uiPriority w:val="1"/>
-    <w:semiHidden/>
     <w:unhideWhenUsed/>
   </w:style>
   <w:style w:type="table" w:default="1" w:styleId="TableNormal">
@@ -4292,7 +4391,6 @@
   <w:style w:type="character" w:default="1" w:styleId="DefaultParagraphFont">
     <w:name w:val="Default Paragraph Font"/>
     <w:uiPriority w:val="1"/>
-    <w:semiHidden/>
     <w:unhideWhenUsed/>
   </w:style>
   <w:style w:type="table" w:default="1" w:styleId="TableNormal">

--- a/Notes/CommandLine.docx
+++ b/Notes/CommandLine.docx
@@ -754,36 +754,54 @@
         <w:rPr>
           <w:highlight w:val="yellow"/>
         </w:rPr>
-        <w:t>. For instance, if 20 participants are present, give each participant a unique number between 1 and 20, then use</w:t>
-      </w:r>
-    </w:p>
-    <w:p>
-      <w:pPr>
-        <w:autoSpaceDE w:val="0"/>
-        <w:autoSpaceDN w:val="0"/>
-        <w:adjustRightInd w:val="0"/>
-        <w:spacing w:after="0" w:line="240" w:lineRule="auto"/>
-      </w:pPr>
-    </w:p>
-    <w:p>
-      <w:pPr>
-        <w:autoSpaceDE w:val="0"/>
-        <w:autoSpaceDN w:val="0"/>
-        <w:adjustRightInd w:val="0"/>
-        <w:spacing w:after="0" w:line="240" w:lineRule="auto"/>
-        <w:rPr>
-          <w:rFonts w:ascii="Courier New" w:hAnsi="Courier New" w:cs="Courier New"/>
-          <w:sz w:val="24"/>
-          <w:szCs w:val="24"/>
-        </w:rPr>
-      </w:pPr>
-      <w:r>
-        <w:rPr>
-          <w:rFonts w:ascii="Courier New" w:hAnsi="Courier New" w:cs="Courier New"/>
-          <w:sz w:val="24"/>
-          <w:szCs w:val="24"/>
-        </w:rPr>
-        <w:t>teams = randperm(20</w:t>
+        <w:t>. For instance, if 15</w:t>
+      </w:r>
+      <w:r>
+        <w:rPr>
+          <w:highlight w:val="yellow"/>
+        </w:rPr>
+        <w:t xml:space="preserve"> participants are present, give each participant a unique number between </w:t>
+      </w:r>
+      <w:r>
+        <w:rPr>
+          <w:highlight w:val="yellow"/>
+        </w:rPr>
+        <w:t>1 and 15</w:t>
+      </w:r>
+      <w:r>
+        <w:rPr>
+          <w:highlight w:val="yellow"/>
+        </w:rPr>
+        <w:t>, then use</w:t>
+      </w:r>
+    </w:p>
+    <w:p>
+      <w:pPr>
+        <w:autoSpaceDE w:val="0"/>
+        <w:autoSpaceDN w:val="0"/>
+        <w:adjustRightInd w:val="0"/>
+        <w:spacing w:after="0" w:line="240" w:lineRule="auto"/>
+      </w:pPr>
+    </w:p>
+    <w:p>
+      <w:pPr>
+        <w:autoSpaceDE w:val="0"/>
+        <w:autoSpaceDN w:val="0"/>
+        <w:adjustRightInd w:val="0"/>
+        <w:spacing w:after="0" w:line="240" w:lineRule="auto"/>
+        <w:rPr>
+          <w:rFonts w:ascii="Courier New" w:hAnsi="Courier New" w:cs="Courier New"/>
+          <w:sz w:val="24"/>
+          <w:szCs w:val="24"/>
+        </w:rPr>
+      </w:pPr>
+      <w:r>
+        <w:rPr>
+          <w:rFonts w:ascii="Courier New" w:hAnsi="Courier New" w:cs="Courier New"/>
+          <w:sz w:val="24"/>
+          <w:szCs w:val="24"/>
+        </w:rPr>
+        <w:t>teams = randperm(15</w:t>
       </w:r>
       <w:r>
         <w:rPr>
@@ -792,6 +810,38 @@
           <w:szCs w:val="24"/>
         </w:rPr>
         <w:t>)</w:t>
+      </w:r>
+    </w:p>
+    <w:p>
+      <w:pPr>
+        <w:autoSpaceDE w:val="0"/>
+        <w:autoSpaceDN w:val="0"/>
+        <w:adjustRightInd w:val="0"/>
+        <w:spacing w:after="0" w:line="240" w:lineRule="auto"/>
+        <w:rPr>
+          <w:rFonts w:ascii="Courier New" w:hAnsi="Courier New" w:cs="Courier New"/>
+          <w:sz w:val="24"/>
+          <w:szCs w:val="24"/>
+        </w:rPr>
+      </w:pPr>
+    </w:p>
+    <w:p>
+      <w:pPr>
+        <w:autoSpaceDE w:val="0"/>
+        <w:autoSpaceDN w:val="0"/>
+        <w:adjustRightInd w:val="0"/>
+        <w:spacing w:after="0" w:line="240" w:lineRule="auto"/>
+        <w:rPr>
+          <w:rFonts w:ascii="Courier New" w:hAnsi="Courier New" w:cs="Courier New"/>
+          <w:sz w:val="24"/>
+          <w:szCs w:val="24"/>
+        </w:rPr>
+      </w:pPr>
+      <w:r>
+        <w:rPr>
+          <w:highlight w:val="yellow"/>
+        </w:rPr>
+        <w:t xml:space="preserve">Then assign first 5 numbers to Mystic, next five to Valor and last five to Instinct. </w:t>
       </w:r>
     </w:p>
     <w:p>
@@ -1634,6 +1684,7 @@
           <w:sz w:val="32"/>
           <w:szCs w:val="32"/>
         </w:rPr>
+        <w:lastRenderedPageBreak/>
         <w:t>Concatenating Data – “Putting Numeric Data together”</w:t>
       </w:r>
     </w:p>
@@ -1656,7 +1707,6 @@
           <w:szCs w:val="24"/>
           <w:highlight w:val="yellow"/>
         </w:rPr>
-        <w:lastRenderedPageBreak/>
         <w:t>Make a new variable Pokemon_CP</w:t>
       </w:r>
       <w:r>
@@ -2453,14 +2503,18 @@
         </w:rPr>
       </w:pPr>
       <w:r>
-        <w:t>Pokemon_CP = [CP_after CP_before];</w:t>
-      </w:r>
-    </w:p>
-    <w:p>
-      <w:r>
-        <w:rPr>
-          <w:highlight w:val="yellow"/>
-        </w:rPr>
+        <w:t>Pokemon_CP = [CP_before CP_after</w:t>
+      </w:r>
+      <w:r>
+        <w:t>];</w:t>
+      </w:r>
+    </w:p>
+    <w:p>
+      <w:r>
+        <w:rPr>
+          <w:highlight w:val="yellow"/>
+        </w:rPr>
+        <w:lastRenderedPageBreak/>
         <w:t xml:space="preserve">Finding the mean </w:t>
       </w:r>
       <w:r>
@@ -2577,7 +2631,6 @@
           <w:szCs w:val="20"/>
           <w:shd w:val="clear" w:color="auto" w:fill="F5F5F5"/>
         </w:rPr>
-        <w:lastRenderedPageBreak/>
         <w:t>max(</w:t>
       </w:r>
       <w:r>
@@ -2885,7 +2938,16 @@
     </w:p>
     <w:p>
       <w:r>
-        <w:t>This is each patients average inflammation calculated over 40 days</w:t>
+        <w:t xml:space="preserve">This is </w:t>
+      </w:r>
+      <w:r>
+        <w:t xml:space="preserve">average before </w:t>
+      </w:r>
+      <w:r>
+        <w:t xml:space="preserve"> and after </w:t>
+      </w:r>
+      <w:r>
+        <w:t>CP of all Pokemons</w:t>
       </w:r>
     </w:p>
     <w:p>
@@ -2951,7 +3013,16 @@
     </w:p>
     <w:p>
       <w:r>
-        <w:t>This is the average inflammation across the 60 patients on each day</w:t>
+        <w:t xml:space="preserve">This is the average </w:t>
+      </w:r>
+      <w:r>
+        <w:t>CP of each Pokemon</w:t>
+      </w:r>
+      <w:r>
+        <w:t xml:space="preserve"> including before and after evo</w:t>
+      </w:r>
+      <w:r>
+        <w:t>lution CP</w:t>
       </w:r>
     </w:p>
     <w:p>
@@ -3043,38 +3114,360 @@
           <w:shd w:val="clear" w:color="auto" w:fill="F5F5F5"/>
         </w:rPr>
       </w:pPr>
+    </w:p>
+    <w:p>
+      <w:r>
+        <w:rPr>
+          <w:sz w:val="24"/>
+          <w:szCs w:val="24"/>
+          <w:highlight w:val="yellow"/>
+        </w:rPr>
+        <w:t>CHALLENGE</w:t>
+      </w:r>
+      <w:r>
+        <w:rPr>
+          <w:sz w:val="24"/>
+          <w:szCs w:val="24"/>
+        </w:rPr>
+        <w:t>:</w:t>
+      </w:r>
+    </w:p>
+    <w:p>
+      <w:pPr>
+        <w:autoSpaceDE w:val="0"/>
+        <w:autoSpaceDN w:val="0"/>
+        <w:adjustRightInd w:val="0"/>
+        <w:spacing w:after="0" w:line="240" w:lineRule="auto"/>
+        <w:rPr>
+          <w:rFonts w:ascii="Courier New" w:hAnsi="Courier New" w:cs="Courier New"/>
+          <w:sz w:val="24"/>
+          <w:szCs w:val="24"/>
+        </w:rPr>
+      </w:pPr>
+      <w:r>
+        <w:rPr>
+          <w:rFonts w:ascii="Courier New" w:hAnsi="Courier New" w:cs="Courier New"/>
+          <w:color w:val="228B22"/>
+          <w:sz w:val="18"/>
+          <w:szCs w:val="18"/>
+        </w:rPr>
+        <w:t>%% Challenge 3 - Part 3</w:t>
+      </w:r>
+    </w:p>
+    <w:p>
+      <w:pPr>
+        <w:autoSpaceDE w:val="0"/>
+        <w:autoSpaceDN w:val="0"/>
+        <w:adjustRightInd w:val="0"/>
+        <w:spacing w:after="0" w:line="240" w:lineRule="auto"/>
+        <w:rPr>
+          <w:rFonts w:ascii="Courier New" w:hAnsi="Courier New" w:cs="Courier New"/>
+          <w:sz w:val="24"/>
+          <w:szCs w:val="24"/>
+        </w:rPr>
+      </w:pPr>
+      <w:r>
+        <w:rPr>
+          <w:rFonts w:ascii="Courier New" w:hAnsi="Courier New" w:cs="Courier New"/>
+          <w:color w:val="228B22"/>
+          <w:sz w:val="18"/>
+          <w:szCs w:val="18"/>
+        </w:rPr>
+        <w:t xml:space="preserve"> </w:t>
+      </w:r>
+    </w:p>
+    <w:p>
+      <w:pPr>
+        <w:autoSpaceDE w:val="0"/>
+        <w:autoSpaceDN w:val="0"/>
+        <w:adjustRightInd w:val="0"/>
+        <w:spacing w:after="0" w:line="240" w:lineRule="auto"/>
+        <w:rPr>
+          <w:rFonts w:ascii="Courier New" w:hAnsi="Courier New" w:cs="Courier New"/>
+          <w:sz w:val="24"/>
+          <w:szCs w:val="24"/>
+        </w:rPr>
+      </w:pPr>
+      <w:r>
+        <w:rPr>
+          <w:rFonts w:ascii="Courier New" w:hAnsi="Courier New" w:cs="Courier New"/>
+          <w:color w:val="228B22"/>
+          <w:sz w:val="18"/>
+          <w:szCs w:val="18"/>
+        </w:rPr>
+        <w:t>% You saw how to</w:t>
+      </w:r>
+      <w:r>
+        <w:rPr>
+          <w:rFonts w:ascii="Courier New" w:hAnsi="Courier New" w:cs="Courier New"/>
+          <w:color w:val="228B22"/>
+          <w:sz w:val="18"/>
+          <w:szCs w:val="18"/>
+        </w:rPr>
+        <w:t xml:space="preserve"> calculate the mean CP</w:t>
+      </w:r>
+      <w:r>
+        <w:rPr>
+          <w:rFonts w:ascii="Courier New" w:hAnsi="Courier New" w:cs="Courier New"/>
+          <w:color w:val="228B22"/>
+          <w:sz w:val="18"/>
+          <w:szCs w:val="18"/>
+        </w:rPr>
+        <w:t xml:space="preserve"> for different</w:t>
+      </w:r>
+    </w:p>
+    <w:p>
+      <w:pPr>
+        <w:autoSpaceDE w:val="0"/>
+        <w:autoSpaceDN w:val="0"/>
+        <w:adjustRightInd w:val="0"/>
+        <w:spacing w:after="0" w:line="240" w:lineRule="auto"/>
+        <w:rPr>
+          <w:rFonts w:ascii="Courier New" w:hAnsi="Courier New" w:cs="Courier New"/>
+          <w:sz w:val="24"/>
+          <w:szCs w:val="24"/>
+        </w:rPr>
+      </w:pPr>
+      <w:r>
+        <w:rPr>
+          <w:rFonts w:ascii="Courier New" w:hAnsi="Courier New" w:cs="Courier New"/>
+          <w:color w:val="228B22"/>
+          <w:sz w:val="18"/>
+          <w:szCs w:val="18"/>
+        </w:rPr>
+        <w:t>% dimensions</w:t>
+      </w:r>
+    </w:p>
+    <w:p>
+      <w:pPr>
+        <w:autoSpaceDE w:val="0"/>
+        <w:autoSpaceDN w:val="0"/>
+        <w:adjustRightInd w:val="0"/>
+        <w:spacing w:after="0" w:line="240" w:lineRule="auto"/>
+        <w:rPr>
+          <w:rFonts w:ascii="Courier New" w:hAnsi="Courier New" w:cs="Courier New"/>
+          <w:sz w:val="24"/>
+          <w:szCs w:val="24"/>
+        </w:rPr>
+      </w:pPr>
+      <w:r>
+        <w:rPr>
+          <w:rFonts w:ascii="Courier New" w:hAnsi="Courier New" w:cs="Courier New"/>
+          <w:color w:val="228B22"/>
+          <w:sz w:val="18"/>
+          <w:szCs w:val="18"/>
+        </w:rPr>
+        <w:t>% Now create a variable that c</w:t>
+      </w:r>
+      <w:r>
+        <w:rPr>
+          <w:rFonts w:ascii="Courier New" w:hAnsi="Courier New" w:cs="Courier New"/>
+          <w:color w:val="228B22"/>
+          <w:sz w:val="18"/>
+          <w:szCs w:val="18"/>
+        </w:rPr>
+        <w:t>ontains the maximum CP</w:t>
+      </w:r>
+      <w:r>
+        <w:rPr>
+          <w:rFonts w:ascii="Courier New" w:hAnsi="Courier New" w:cs="Courier New"/>
+          <w:color w:val="228B22"/>
+          <w:sz w:val="18"/>
+          <w:szCs w:val="18"/>
+        </w:rPr>
+        <w:t xml:space="preserve"> </w:t>
+      </w:r>
+      <w:r>
+        <w:rPr>
+          <w:rFonts w:ascii="Courier New" w:hAnsi="Courier New" w:cs="Courier New"/>
+          <w:color w:val="228B22"/>
+          <w:sz w:val="18"/>
+          <w:szCs w:val="18"/>
+        </w:rPr>
+        <w:t>for each Pokemon</w:t>
+      </w:r>
+    </w:p>
+    <w:p>
+      <w:pPr>
+        <w:autoSpaceDE w:val="0"/>
+        <w:autoSpaceDN w:val="0"/>
+        <w:adjustRightInd w:val="0"/>
+        <w:spacing w:after="0" w:line="240" w:lineRule="auto"/>
+        <w:rPr>
+          <w:rFonts w:ascii="Courier New" w:hAnsi="Courier New" w:cs="Courier New"/>
+          <w:sz w:val="24"/>
+          <w:szCs w:val="24"/>
+        </w:rPr>
+      </w:pPr>
+      <w:r>
+        <w:rPr>
+          <w:rFonts w:ascii="Courier New" w:hAnsi="Courier New" w:cs="Courier New"/>
+          <w:color w:val="228B22"/>
+          <w:sz w:val="18"/>
+          <w:szCs w:val="18"/>
+        </w:rPr>
+        <w:t xml:space="preserve">% and another with the maximum </w:t>
+      </w:r>
+      <w:r>
+        <w:rPr>
+          <w:rFonts w:ascii="Courier New" w:hAnsi="Courier New" w:cs="Courier New"/>
+          <w:color w:val="228B22"/>
+          <w:sz w:val="18"/>
+          <w:szCs w:val="18"/>
+        </w:rPr>
+        <w:t>before and after CP over all Pokemons.</w:t>
+      </w:r>
+    </w:p>
+    <w:p>
+      <w:pPr>
+        <w:autoSpaceDE w:val="0"/>
+        <w:autoSpaceDN w:val="0"/>
+        <w:adjustRightInd w:val="0"/>
+        <w:spacing w:after="0" w:line="240" w:lineRule="auto"/>
+        <w:rPr>
+          <w:rFonts w:ascii="Courier New" w:hAnsi="Courier New" w:cs="Courier New"/>
+          <w:sz w:val="24"/>
+          <w:szCs w:val="24"/>
+        </w:rPr>
+      </w:pPr>
+      <w:r>
+        <w:rPr>
+          <w:rFonts w:ascii="Courier New" w:hAnsi="Courier New" w:cs="Courier New"/>
+          <w:color w:val="228B22"/>
+          <w:sz w:val="18"/>
+          <w:szCs w:val="18"/>
+        </w:rPr>
+        <w:t xml:space="preserve"> </w:t>
+      </w:r>
+    </w:p>
+    <w:p>
+      <w:pPr>
+        <w:autoSpaceDE w:val="0"/>
+        <w:autoSpaceDN w:val="0"/>
+        <w:adjustRightInd w:val="0"/>
+        <w:spacing w:after="0" w:line="240" w:lineRule="auto"/>
+        <w:rPr>
+          <w:rFonts w:ascii="Courier New" w:hAnsi="Courier New" w:cs="Courier New"/>
+          <w:sz w:val="24"/>
+          <w:szCs w:val="24"/>
+        </w:rPr>
+      </w:pPr>
+      <w:r>
+        <w:rPr>
+          <w:rFonts w:ascii="Courier New" w:hAnsi="Courier New" w:cs="Courier New"/>
+          <w:color w:val="228B22"/>
+          <w:sz w:val="18"/>
+          <w:szCs w:val="18"/>
+        </w:rPr>
+        <w:t>% HINT: Using max on different dimensions is not exactly the same as mean -</w:t>
+      </w:r>
+    </w:p>
+    <w:p>
+      <w:pPr>
+        <w:autoSpaceDE w:val="0"/>
+        <w:autoSpaceDN w:val="0"/>
+        <w:adjustRightInd w:val="0"/>
+        <w:spacing w:after="0" w:line="240" w:lineRule="auto"/>
+        <w:rPr>
+          <w:rFonts w:ascii="Courier New" w:hAnsi="Courier New" w:cs="Courier New"/>
+          <w:color w:val="228B22"/>
+          <w:sz w:val="18"/>
+          <w:szCs w:val="18"/>
+        </w:rPr>
+      </w:pPr>
+      <w:r>
+        <w:rPr>
+          <w:rFonts w:ascii="Courier New" w:hAnsi="Courier New" w:cs="Courier New"/>
+          <w:color w:val="228B22"/>
+          <w:sz w:val="18"/>
+          <w:szCs w:val="18"/>
+        </w:rPr>
+        <w:t>% check the documentation!!</w:t>
+      </w:r>
+    </w:p>
+    <w:p>
+      <w:pPr>
+        <w:autoSpaceDE w:val="0"/>
+        <w:autoSpaceDN w:val="0"/>
+        <w:adjustRightInd w:val="0"/>
+        <w:spacing w:after="0" w:line="240" w:lineRule="auto"/>
+        <w:rPr>
+          <w:rFonts w:ascii="Courier New" w:hAnsi="Courier New" w:cs="Courier New"/>
+          <w:sz w:val="24"/>
+          <w:szCs w:val="24"/>
+        </w:rPr>
+      </w:pPr>
+    </w:p>
+    <w:p>
+      <w:pPr>
+        <w:autoSpaceDE w:val="0"/>
+        <w:autoSpaceDN w:val="0"/>
+        <w:adjustRightInd w:val="0"/>
+        <w:spacing w:after="0" w:line="240" w:lineRule="auto"/>
+        <w:rPr>
+          <w:rFonts w:ascii="Courier New" w:hAnsi="Courier New" w:cs="Courier New"/>
+          <w:color w:val="228B22"/>
+          <w:sz w:val="18"/>
+          <w:szCs w:val="18"/>
+        </w:rPr>
+      </w:pPr>
+    </w:p>
+    <w:p>
+      <w:pPr>
+        <w:autoSpaceDE w:val="0"/>
+        <w:autoSpaceDN w:val="0"/>
+        <w:adjustRightInd w:val="0"/>
+        <w:spacing w:after="0" w:line="240" w:lineRule="auto"/>
+        <w:rPr>
+          <w:rFonts w:ascii="Courier New" w:hAnsi="Courier New" w:cs="Courier New"/>
+          <w:color w:val="228B22"/>
+          <w:sz w:val="18"/>
+          <w:szCs w:val="18"/>
+        </w:rPr>
+      </w:pPr>
+      <w:r>
+        <w:rPr>
+          <w:rFonts w:ascii="Courier New" w:hAnsi="Courier New" w:cs="Courier New"/>
+          <w:color w:val="228B22"/>
+          <w:sz w:val="18"/>
+          <w:szCs w:val="18"/>
+        </w:rPr>
+        <w:t xml:space="preserve">%% EXTENSION </w:t>
+      </w:r>
+    </w:p>
+    <w:p>
+      <w:pPr>
+        <w:autoSpaceDE w:val="0"/>
+        <w:autoSpaceDN w:val="0"/>
+        <w:adjustRightInd w:val="0"/>
+        <w:spacing w:after="0" w:line="240" w:lineRule="auto"/>
+        <w:rPr>
+          <w:rFonts w:ascii="Courier New" w:hAnsi="Courier New" w:cs="Courier New"/>
+          <w:color w:val="228B22"/>
+          <w:sz w:val="18"/>
+          <w:szCs w:val="18"/>
+        </w:rPr>
+      </w:pPr>
+      <w:r>
+        <w:rPr>
+          <w:rFonts w:ascii="Courier New" w:hAnsi="Courier New" w:cs="Courier New"/>
+          <w:color w:val="228B22"/>
+          <w:sz w:val="18"/>
+          <w:szCs w:val="18"/>
+        </w:rPr>
+        <w:t>% Plot your result</w:t>
+      </w:r>
+      <w:r>
+        <w:rPr>
+          <w:rFonts w:ascii="Courier New" w:hAnsi="Courier New" w:cs="Courier New"/>
+          <w:color w:val="228B22"/>
+          <w:sz w:val="18"/>
+          <w:szCs w:val="18"/>
+        </w:rPr>
+        <w:t xml:space="preserve"> (maximum CP for each Pokemon</w:t>
+      </w:r>
       <w:bookmarkStart w:id="0" w:name="_GoBack"/>
       <w:bookmarkEnd w:id="0"/>
-    </w:p>
-    <w:p>
-      <w:r>
-        <w:rPr>
-          <w:sz w:val="24"/>
-          <w:szCs w:val="24"/>
-          <w:highlight w:val="yellow"/>
-        </w:rPr>
-        <w:t>CHALLENGE</w:t>
-      </w:r>
-      <w:r>
-        <w:rPr>
-          <w:sz w:val="24"/>
-          <w:szCs w:val="24"/>
-        </w:rPr>
-        <w:t>:</w:t>
-      </w:r>
-    </w:p>
-    <w:p>
-      <w:pPr>
-        <w:autoSpaceDE w:val="0"/>
-        <w:autoSpaceDN w:val="0"/>
-        <w:adjustRightInd w:val="0"/>
-        <w:spacing w:after="0" w:line="240" w:lineRule="auto"/>
-        <w:rPr>
-          <w:rFonts w:ascii="Courier New" w:hAnsi="Courier New" w:cs="Courier New"/>
-          <w:sz w:val="24"/>
-          <w:szCs w:val="24"/>
-        </w:rPr>
-      </w:pPr>
       <w:r>
         <w:rPr>
           <w:rFonts w:ascii="Courier New" w:hAnsi="Courier New" w:cs="Courier New"/>
@@ -3082,257 +3475,7 @@
           <w:sz w:val="18"/>
           <w:szCs w:val="18"/>
         </w:rPr>
-        <w:t>%% Challenge 3 - Part 3</w:t>
-      </w:r>
-    </w:p>
-    <w:p>
-      <w:pPr>
-        <w:autoSpaceDE w:val="0"/>
-        <w:autoSpaceDN w:val="0"/>
-        <w:adjustRightInd w:val="0"/>
-        <w:spacing w:after="0" w:line="240" w:lineRule="auto"/>
-        <w:rPr>
-          <w:rFonts w:ascii="Courier New" w:hAnsi="Courier New" w:cs="Courier New"/>
-          <w:sz w:val="24"/>
-          <w:szCs w:val="24"/>
-        </w:rPr>
-      </w:pPr>
-      <w:r>
-        <w:rPr>
-          <w:rFonts w:ascii="Courier New" w:hAnsi="Courier New" w:cs="Courier New"/>
-          <w:color w:val="228B22"/>
-          <w:sz w:val="18"/>
-          <w:szCs w:val="18"/>
-        </w:rPr>
-        <w:t xml:space="preserve"> </w:t>
-      </w:r>
-    </w:p>
-    <w:p>
-      <w:pPr>
-        <w:autoSpaceDE w:val="0"/>
-        <w:autoSpaceDN w:val="0"/>
-        <w:adjustRightInd w:val="0"/>
-        <w:spacing w:after="0" w:line="240" w:lineRule="auto"/>
-        <w:rPr>
-          <w:rFonts w:ascii="Courier New" w:hAnsi="Courier New" w:cs="Courier New"/>
-          <w:sz w:val="24"/>
-          <w:szCs w:val="24"/>
-        </w:rPr>
-      </w:pPr>
-      <w:r>
-        <w:rPr>
-          <w:rFonts w:ascii="Courier New" w:hAnsi="Courier New" w:cs="Courier New"/>
-          <w:color w:val="228B22"/>
-          <w:sz w:val="18"/>
-          <w:szCs w:val="18"/>
-        </w:rPr>
-        <w:t>% You saw how to calculate the mean inflammation for different</w:t>
-      </w:r>
-    </w:p>
-    <w:p>
-      <w:pPr>
-        <w:autoSpaceDE w:val="0"/>
-        <w:autoSpaceDN w:val="0"/>
-        <w:adjustRightInd w:val="0"/>
-        <w:spacing w:after="0" w:line="240" w:lineRule="auto"/>
-        <w:rPr>
-          <w:rFonts w:ascii="Courier New" w:hAnsi="Courier New" w:cs="Courier New"/>
-          <w:sz w:val="24"/>
-          <w:szCs w:val="24"/>
-        </w:rPr>
-      </w:pPr>
-      <w:r>
-        <w:rPr>
-          <w:rFonts w:ascii="Courier New" w:hAnsi="Courier New" w:cs="Courier New"/>
-          <w:color w:val="228B22"/>
-          <w:sz w:val="18"/>
-          <w:szCs w:val="18"/>
-        </w:rPr>
-        <w:t>% dimensions</w:t>
-      </w:r>
-    </w:p>
-    <w:p>
-      <w:pPr>
-        <w:autoSpaceDE w:val="0"/>
-        <w:autoSpaceDN w:val="0"/>
-        <w:adjustRightInd w:val="0"/>
-        <w:spacing w:after="0" w:line="240" w:lineRule="auto"/>
-        <w:rPr>
-          <w:rFonts w:ascii="Courier New" w:hAnsi="Courier New" w:cs="Courier New"/>
-          <w:sz w:val="24"/>
-          <w:szCs w:val="24"/>
-        </w:rPr>
-      </w:pPr>
-      <w:r>
-        <w:rPr>
-          <w:rFonts w:ascii="Courier New" w:hAnsi="Courier New" w:cs="Courier New"/>
-          <w:color w:val="228B22"/>
-          <w:sz w:val="18"/>
-          <w:szCs w:val="18"/>
-        </w:rPr>
-        <w:t>% Now create a variable that contains the maximum inflammation on each day</w:t>
-      </w:r>
-    </w:p>
-    <w:p>
-      <w:pPr>
-        <w:autoSpaceDE w:val="0"/>
-        <w:autoSpaceDN w:val="0"/>
-        <w:adjustRightInd w:val="0"/>
-        <w:spacing w:after="0" w:line="240" w:lineRule="auto"/>
-        <w:rPr>
-          <w:rFonts w:ascii="Courier New" w:hAnsi="Courier New" w:cs="Courier New"/>
-          <w:sz w:val="24"/>
-          <w:szCs w:val="24"/>
-        </w:rPr>
-      </w:pPr>
-      <w:r>
-        <w:rPr>
-          <w:rFonts w:ascii="Courier New" w:hAnsi="Courier New" w:cs="Courier New"/>
-          <w:color w:val="228B22"/>
-          <w:sz w:val="18"/>
-          <w:szCs w:val="18"/>
-        </w:rPr>
-        <w:t>% and another with the maximum for each patient</w:t>
-      </w:r>
-    </w:p>
-    <w:p>
-      <w:pPr>
-        <w:autoSpaceDE w:val="0"/>
-        <w:autoSpaceDN w:val="0"/>
-        <w:adjustRightInd w:val="0"/>
-        <w:spacing w:after="0" w:line="240" w:lineRule="auto"/>
-        <w:rPr>
-          <w:rFonts w:ascii="Courier New" w:hAnsi="Courier New" w:cs="Courier New"/>
-          <w:sz w:val="24"/>
-          <w:szCs w:val="24"/>
-        </w:rPr>
-      </w:pPr>
-      <w:r>
-        <w:rPr>
-          <w:rFonts w:ascii="Courier New" w:hAnsi="Courier New" w:cs="Courier New"/>
-          <w:color w:val="228B22"/>
-          <w:sz w:val="18"/>
-          <w:szCs w:val="18"/>
-        </w:rPr>
-        <w:t xml:space="preserve"> </w:t>
-      </w:r>
-    </w:p>
-    <w:p>
-      <w:pPr>
-        <w:autoSpaceDE w:val="0"/>
-        <w:autoSpaceDN w:val="0"/>
-        <w:adjustRightInd w:val="0"/>
-        <w:spacing w:after="0" w:line="240" w:lineRule="auto"/>
-        <w:rPr>
-          <w:rFonts w:ascii="Courier New" w:hAnsi="Courier New" w:cs="Courier New"/>
-          <w:sz w:val="24"/>
-          <w:szCs w:val="24"/>
-        </w:rPr>
-      </w:pPr>
-      <w:r>
-        <w:rPr>
-          <w:rFonts w:ascii="Courier New" w:hAnsi="Courier New" w:cs="Courier New"/>
-          <w:color w:val="228B22"/>
-          <w:sz w:val="18"/>
-          <w:szCs w:val="18"/>
-        </w:rPr>
-        <w:t>% HINT: Using max on different dimensions is not exactly the same as mean -</w:t>
-      </w:r>
-    </w:p>
-    <w:p>
-      <w:pPr>
-        <w:autoSpaceDE w:val="0"/>
-        <w:autoSpaceDN w:val="0"/>
-        <w:adjustRightInd w:val="0"/>
-        <w:spacing w:after="0" w:line="240" w:lineRule="auto"/>
-        <w:rPr>
-          <w:rFonts w:ascii="Courier New" w:hAnsi="Courier New" w:cs="Courier New"/>
-          <w:color w:val="228B22"/>
-          <w:sz w:val="18"/>
-          <w:szCs w:val="18"/>
-        </w:rPr>
-      </w:pPr>
-      <w:r>
-        <w:rPr>
-          <w:rFonts w:ascii="Courier New" w:hAnsi="Courier New" w:cs="Courier New"/>
-          <w:color w:val="228B22"/>
-          <w:sz w:val="18"/>
-          <w:szCs w:val="18"/>
-        </w:rPr>
-        <w:t>% check the documentation!!</w:t>
-      </w:r>
-    </w:p>
-    <w:p>
-      <w:pPr>
-        <w:autoSpaceDE w:val="0"/>
-        <w:autoSpaceDN w:val="0"/>
-        <w:adjustRightInd w:val="0"/>
-        <w:spacing w:after="0" w:line="240" w:lineRule="auto"/>
-        <w:rPr>
-          <w:rFonts w:ascii="Courier New" w:hAnsi="Courier New" w:cs="Courier New"/>
-          <w:sz w:val="24"/>
-          <w:szCs w:val="24"/>
-        </w:rPr>
-      </w:pPr>
-    </w:p>
-    <w:p>
-      <w:pPr>
-        <w:autoSpaceDE w:val="0"/>
-        <w:autoSpaceDN w:val="0"/>
-        <w:adjustRightInd w:val="0"/>
-        <w:spacing w:after="0" w:line="240" w:lineRule="auto"/>
-        <w:rPr>
-          <w:rFonts w:ascii="Courier New" w:hAnsi="Courier New" w:cs="Courier New"/>
-          <w:color w:val="228B22"/>
-          <w:sz w:val="18"/>
-          <w:szCs w:val="18"/>
-        </w:rPr>
-      </w:pPr>
-    </w:p>
-    <w:p>
-      <w:pPr>
-        <w:autoSpaceDE w:val="0"/>
-        <w:autoSpaceDN w:val="0"/>
-        <w:adjustRightInd w:val="0"/>
-        <w:spacing w:after="0" w:line="240" w:lineRule="auto"/>
-        <w:rPr>
-          <w:rFonts w:ascii="Courier New" w:hAnsi="Courier New" w:cs="Courier New"/>
-          <w:color w:val="228B22"/>
-          <w:sz w:val="18"/>
-          <w:szCs w:val="18"/>
-        </w:rPr>
-      </w:pPr>
-      <w:r>
-        <w:rPr>
-          <w:rFonts w:ascii="Courier New" w:hAnsi="Courier New" w:cs="Courier New"/>
-          <w:color w:val="228B22"/>
-          <w:sz w:val="18"/>
-          <w:szCs w:val="18"/>
-        </w:rPr>
-        <w:t xml:space="preserve">%% EXTENSION </w:t>
-      </w:r>
-    </w:p>
-    <w:p>
-      <w:pPr>
-        <w:autoSpaceDE w:val="0"/>
-        <w:autoSpaceDN w:val="0"/>
-        <w:adjustRightInd w:val="0"/>
-        <w:spacing w:after="0" w:line="240" w:lineRule="auto"/>
-        <w:rPr>
-          <w:rFonts w:ascii="Courier New" w:hAnsi="Courier New" w:cs="Courier New"/>
-          <w:color w:val="228B22"/>
-          <w:sz w:val="18"/>
-          <w:szCs w:val="18"/>
-        </w:rPr>
-      </w:pPr>
-      <w:r>
-        <w:rPr>
-          <w:rFonts w:ascii="Courier New" w:hAnsi="Courier New" w:cs="Courier New"/>
-          <w:color w:val="228B22"/>
-          <w:sz w:val="18"/>
-          <w:szCs w:val="18"/>
-        </w:rPr>
-        <w:t>% Plot your result</w:t>
+        <w:t>)</w:t>
       </w:r>
     </w:p>
     <w:p>

--- a/Notes/CommandLine.docx
+++ b/Notes/CommandLine.docx
@@ -2092,7 +2092,17 @@
           <w:sz w:val="20"/>
           <w:szCs w:val="20"/>
         </w:rPr>
-        <w:t xml:space="preserve">Patient_5Days = </w:t>
+        <w:t>Pokemon_CP</w:t>
+      </w:r>
+      <w:bookmarkStart w:id="0" w:name="_GoBack"/>
+      <w:bookmarkEnd w:id="0"/>
+      <w:r>
+        <w:rPr>
+          <w:rFonts w:ascii="Courier New" w:hAnsi="Courier New" w:cs="Courier New"/>
+          <w:sz w:val="20"/>
+          <w:szCs w:val="20"/>
+        </w:rPr>
+        <w:t xml:space="preserve"> = </w:t>
       </w:r>
       <w:r>
         <w:rPr>
@@ -2293,15 +2303,7 @@
           <w:sz w:val="20"/>
           <w:szCs w:val="20"/>
         </w:rPr>
-        <w:t>(</w:t>
-      </w:r>
-      <w:r>
-        <w:rPr>
-          <w:rFonts w:ascii="Courier New" w:hAnsi="Courier New" w:cs="Courier New"/>
-          <w:sz w:val="20"/>
-          <w:szCs w:val="20"/>
-        </w:rPr>
-        <w:t>1:2:end</w:t>
+        <w:t>(1:2:end</w:t>
       </w:r>
       <w:r>
         <w:rPr>
@@ -3464,18 +3466,7 @@
           <w:sz w:val="18"/>
           <w:szCs w:val="18"/>
         </w:rPr>
-        <w:t xml:space="preserve"> (maximum CP for each Pokemon</w:t>
-      </w:r>
-      <w:bookmarkStart w:id="0" w:name="_GoBack"/>
-      <w:bookmarkEnd w:id="0"/>
-      <w:r>
-        <w:rPr>
-          <w:rFonts w:ascii="Courier New" w:hAnsi="Courier New" w:cs="Courier New"/>
-          <w:color w:val="228B22"/>
-          <w:sz w:val="18"/>
-          <w:szCs w:val="18"/>
-        </w:rPr>
-        <w:t>)</w:t>
+        <w:t xml:space="preserve"> (maximum CP for each Pokemon)</w:t>
       </w:r>
     </w:p>
     <w:p>
@@ -4194,6 +4185,7 @@
   <w:style w:type="character" w:default="1" w:styleId="DefaultParagraphFont">
     <w:name w:val="Default Paragraph Font"/>
     <w:uiPriority w:val="1"/>
+    <w:semiHidden/>
     <w:unhideWhenUsed/>
   </w:style>
   <w:style w:type="table" w:default="1" w:styleId="TableNormal">
@@ -4534,6 +4526,7 @@
   <w:style w:type="character" w:default="1" w:styleId="DefaultParagraphFont">
     <w:name w:val="Default Paragraph Font"/>
     <w:uiPriority w:val="1"/>
+    <w:semiHidden/>
     <w:unhideWhenUsed/>
   </w:style>
   <w:style w:type="table" w:default="1" w:styleId="TableNormal">

--- a/Notes/CommandLine.docx
+++ b/Notes/CommandLine.docx
@@ -369,8 +369,16 @@
         <w:rPr>
           <w:highlight w:val="yellow"/>
         </w:rPr>
-        <w:t>Vectors (row, column, transpose, size)   - use [ ]</w:t>
-      </w:r>
+        <w:t xml:space="preserve">Vectors (row, column, transpose, size)   - use </w:t>
+      </w:r>
+      <w:proofErr w:type="gramStart"/>
+      <w:r>
+        <w:rPr>
+          <w:highlight w:val="yellow"/>
+        </w:rPr>
+        <w:t>[ ]</w:t>
+      </w:r>
+      <w:proofErr w:type="gramEnd"/>
     </w:p>
     <w:p>
       <w:pPr>
@@ -483,7 +491,27 @@
           <w:sz w:val="20"/>
           <w:szCs w:val="20"/>
         </w:rPr>
-        <w:t>'hello Matlab'</w:t>
+        <w:t xml:space="preserve">'hello </w:t>
+      </w:r>
+      <w:proofErr w:type="spellStart"/>
+      <w:r>
+        <w:rPr>
+          <w:rFonts w:ascii="Courier New" w:hAnsi="Courier New" w:cs="Courier New"/>
+          <w:color w:val="A020F0"/>
+          <w:sz w:val="20"/>
+          <w:szCs w:val="20"/>
+        </w:rPr>
+        <w:t>Matlab</w:t>
+      </w:r>
+      <w:proofErr w:type="spellEnd"/>
+      <w:r>
+        <w:rPr>
+          <w:rFonts w:ascii="Courier New" w:hAnsi="Courier New" w:cs="Courier New"/>
+          <w:color w:val="A020F0"/>
+          <w:sz w:val="20"/>
+          <w:szCs w:val="20"/>
+        </w:rPr>
+        <w:t>'</w:t>
       </w:r>
       <w:r>
         <w:rPr>
@@ -550,7 +578,27 @@
           <w:sz w:val="20"/>
           <w:szCs w:val="20"/>
         </w:rPr>
-        <w:t>% Make a variable called 'age_2015' and set it equal to your current age.</w:t>
+        <w:t xml:space="preserve">% Make a variable called 'age_2015' and set it </w:t>
+      </w:r>
+      <w:proofErr w:type="gramStart"/>
+      <w:r>
+        <w:rPr>
+          <w:rFonts w:ascii="Courier New" w:hAnsi="Courier New" w:cs="Courier New"/>
+          <w:color w:val="228B22"/>
+          <w:sz w:val="20"/>
+          <w:szCs w:val="20"/>
+        </w:rPr>
+        <w:t>equal</w:t>
+      </w:r>
+      <w:proofErr w:type="gramEnd"/>
+      <w:r>
+        <w:rPr>
+          <w:rFonts w:ascii="Courier New" w:hAnsi="Courier New" w:cs="Courier New"/>
+          <w:color w:val="228B22"/>
+          <w:sz w:val="20"/>
+          <w:szCs w:val="20"/>
+        </w:rPr>
+        <w:t xml:space="preserve"> to your current age.</w:t>
       </w:r>
     </w:p>
     <w:p>
@@ -595,7 +643,27 @@
           <w:szCs w:val="20"/>
         </w:rPr>
         <w:lastRenderedPageBreak/>
-        <w:t>% plus 10.</w:t>
+        <w:t xml:space="preserve">% </w:t>
+      </w:r>
+      <w:proofErr w:type="gramStart"/>
+      <w:r>
+        <w:rPr>
+          <w:rFonts w:ascii="Courier New" w:hAnsi="Courier New" w:cs="Courier New"/>
+          <w:color w:val="228B22"/>
+          <w:sz w:val="20"/>
+          <w:szCs w:val="20"/>
+        </w:rPr>
+        <w:t>plus</w:t>
+      </w:r>
+      <w:proofErr w:type="gramEnd"/>
+      <w:r>
+        <w:rPr>
+          <w:rFonts w:ascii="Courier New" w:hAnsi="Courier New" w:cs="Courier New"/>
+          <w:color w:val="228B22"/>
+          <w:sz w:val="20"/>
+          <w:szCs w:val="20"/>
+        </w:rPr>
+        <w:t xml:space="preserve"> 10.</w:t>
       </w:r>
     </w:p>
     <w:p>
@@ -640,49 +708,121 @@
         <w:rPr>
           <w:highlight w:val="yellow"/>
         </w:rPr>
-        <w:t>Explain how random numbers are generated, use of rand and randi command</w:t>
-      </w:r>
-    </w:p>
-    <w:p>
-      <w:pPr>
-        <w:autoSpaceDE w:val="0"/>
-        <w:autoSpaceDN w:val="0"/>
-        <w:adjustRightInd w:val="0"/>
-        <w:spacing w:after="0" w:line="240" w:lineRule="auto"/>
-        <w:rPr>
-          <w:rFonts w:ascii="Courier New" w:hAnsi="Courier New" w:cs="Courier New"/>
-          <w:sz w:val="24"/>
-          <w:szCs w:val="24"/>
-        </w:rPr>
-      </w:pPr>
-      <w:r>
-        <w:rPr>
-          <w:rFonts w:ascii="Courier New" w:hAnsi="Courier New" w:cs="Courier New"/>
-          <w:sz w:val="24"/>
-          <w:szCs w:val="24"/>
-        </w:rPr>
-        <w:t>random_nums = rand(4)</w:t>
-      </w:r>
-    </w:p>
-    <w:p>
-      <w:pPr>
-        <w:autoSpaceDE w:val="0"/>
-        <w:autoSpaceDN w:val="0"/>
-        <w:adjustRightInd w:val="0"/>
-        <w:spacing w:after="0" w:line="240" w:lineRule="auto"/>
-        <w:rPr>
-          <w:rFonts w:ascii="Courier New" w:hAnsi="Courier New" w:cs="Courier New"/>
-          <w:sz w:val="24"/>
-          <w:szCs w:val="24"/>
-        </w:rPr>
-      </w:pPr>
-      <w:r>
-        <w:rPr>
-          <w:rFonts w:ascii="Courier New" w:hAnsi="Courier New" w:cs="Courier New"/>
-          <w:sz w:val="24"/>
-          <w:szCs w:val="24"/>
-        </w:rPr>
-        <w:t>random_ints = randi([0 10],3,3)</w:t>
+        <w:t xml:space="preserve">Explain how random numbers are generated, use of rand and </w:t>
+      </w:r>
+      <w:proofErr w:type="spellStart"/>
+      <w:r>
+        <w:rPr>
+          <w:highlight w:val="yellow"/>
+        </w:rPr>
+        <w:t>randi</w:t>
+      </w:r>
+      <w:proofErr w:type="spellEnd"/>
+      <w:r>
+        <w:rPr>
+          <w:highlight w:val="yellow"/>
+        </w:rPr>
+        <w:t xml:space="preserve"> command</w:t>
+      </w:r>
+    </w:p>
+    <w:p>
+      <w:pPr>
+        <w:autoSpaceDE w:val="0"/>
+        <w:autoSpaceDN w:val="0"/>
+        <w:adjustRightInd w:val="0"/>
+        <w:spacing w:after="0" w:line="240" w:lineRule="auto"/>
+        <w:rPr>
+          <w:rFonts w:ascii="Courier New" w:hAnsi="Courier New" w:cs="Courier New"/>
+          <w:sz w:val="24"/>
+          <w:szCs w:val="24"/>
+        </w:rPr>
+      </w:pPr>
+      <w:proofErr w:type="spellStart"/>
+      <w:proofErr w:type="gramStart"/>
+      <w:r>
+        <w:rPr>
+          <w:rFonts w:ascii="Courier New" w:hAnsi="Courier New" w:cs="Courier New"/>
+          <w:sz w:val="24"/>
+          <w:szCs w:val="24"/>
+        </w:rPr>
+        <w:t>random</w:t>
+      </w:r>
+      <w:proofErr w:type="gramEnd"/>
+      <w:r>
+        <w:rPr>
+          <w:rFonts w:ascii="Courier New" w:hAnsi="Courier New" w:cs="Courier New"/>
+          <w:sz w:val="24"/>
+          <w:szCs w:val="24"/>
+        </w:rPr>
+        <w:t>_nums</w:t>
+      </w:r>
+      <w:proofErr w:type="spellEnd"/>
+      <w:r>
+        <w:rPr>
+          <w:rFonts w:ascii="Courier New" w:hAnsi="Courier New" w:cs="Courier New"/>
+          <w:sz w:val="24"/>
+          <w:szCs w:val="24"/>
+        </w:rPr>
+        <w:t xml:space="preserve"> = rand(4)</w:t>
+      </w:r>
+    </w:p>
+    <w:p>
+      <w:pPr>
+        <w:autoSpaceDE w:val="0"/>
+        <w:autoSpaceDN w:val="0"/>
+        <w:adjustRightInd w:val="0"/>
+        <w:spacing w:after="0" w:line="240" w:lineRule="auto"/>
+        <w:rPr>
+          <w:rFonts w:ascii="Courier New" w:hAnsi="Courier New" w:cs="Courier New"/>
+          <w:sz w:val="24"/>
+          <w:szCs w:val="24"/>
+        </w:rPr>
+      </w:pPr>
+      <w:proofErr w:type="spellStart"/>
+      <w:proofErr w:type="gramStart"/>
+      <w:r>
+        <w:rPr>
+          <w:rFonts w:ascii="Courier New" w:hAnsi="Courier New" w:cs="Courier New"/>
+          <w:sz w:val="24"/>
+          <w:szCs w:val="24"/>
+        </w:rPr>
+        <w:t>random</w:t>
+      </w:r>
+      <w:proofErr w:type="gramEnd"/>
+      <w:r>
+        <w:rPr>
+          <w:rFonts w:ascii="Courier New" w:hAnsi="Courier New" w:cs="Courier New"/>
+          <w:sz w:val="24"/>
+          <w:szCs w:val="24"/>
+        </w:rPr>
+        <w:t>_ints</w:t>
+      </w:r>
+      <w:proofErr w:type="spellEnd"/>
+      <w:r>
+        <w:rPr>
+          <w:rFonts w:ascii="Courier New" w:hAnsi="Courier New" w:cs="Courier New"/>
+          <w:sz w:val="24"/>
+          <w:szCs w:val="24"/>
+        </w:rPr>
+        <w:t xml:space="preserve"> = </w:t>
+      </w:r>
+      <w:proofErr w:type="spellStart"/>
+      <w:r>
+        <w:rPr>
+          <w:rFonts w:ascii="Courier New" w:hAnsi="Courier New" w:cs="Courier New"/>
+          <w:sz w:val="24"/>
+          <w:szCs w:val="24"/>
+        </w:rPr>
+        <w:t>randi</w:t>
+      </w:r>
+      <w:proofErr w:type="spellEnd"/>
+      <w:r>
+        <w:rPr>
+          <w:rFonts w:ascii="Courier New" w:hAnsi="Courier New" w:cs="Courier New"/>
+          <w:sz w:val="24"/>
+          <w:szCs w:val="24"/>
+        </w:rPr>
+        <w:t>([0 10],3,3)</w:t>
       </w:r>
     </w:p>
     <w:p>
@@ -724,8 +864,16 @@
         <w:rPr>
           <w:highlight w:val="yellow"/>
         </w:rPr>
-        <w:t>ipants are present and use randperm</w:t>
-      </w:r>
+        <w:t xml:space="preserve">ipants are present and use </w:t>
+      </w:r>
+      <w:proofErr w:type="spellStart"/>
+      <w:r>
+        <w:rPr>
+          <w:highlight w:val="yellow"/>
+        </w:rPr>
+        <w:t>randperm</w:t>
+      </w:r>
+      <w:proofErr w:type="spellEnd"/>
       <w:r>
         <w:rPr>
           <w:highlight w:val="yellow"/>
@@ -795,13 +943,41 @@
           <w:szCs w:val="24"/>
         </w:rPr>
       </w:pPr>
-      <w:r>
-        <w:rPr>
-          <w:rFonts w:ascii="Courier New" w:hAnsi="Courier New" w:cs="Courier New"/>
-          <w:sz w:val="24"/>
-          <w:szCs w:val="24"/>
-        </w:rPr>
-        <w:t>teams = randperm(15</w:t>
+      <w:proofErr w:type="gramStart"/>
+      <w:r>
+        <w:rPr>
+          <w:rFonts w:ascii="Courier New" w:hAnsi="Courier New" w:cs="Courier New"/>
+          <w:sz w:val="24"/>
+          <w:szCs w:val="24"/>
+        </w:rPr>
+        <w:t>teams</w:t>
+      </w:r>
+      <w:proofErr w:type="gramEnd"/>
+      <w:r>
+        <w:rPr>
+          <w:rFonts w:ascii="Courier New" w:hAnsi="Courier New" w:cs="Courier New"/>
+          <w:sz w:val="24"/>
+          <w:szCs w:val="24"/>
+        </w:rPr>
+        <w:t xml:space="preserve"> = </w:t>
+      </w:r>
+      <w:proofErr w:type="spellStart"/>
+      <w:r>
+        <w:rPr>
+          <w:rFonts w:ascii="Courier New" w:hAnsi="Courier New" w:cs="Courier New"/>
+          <w:sz w:val="24"/>
+          <w:szCs w:val="24"/>
+        </w:rPr>
+        <w:t>randperm</w:t>
+      </w:r>
+      <w:proofErr w:type="spellEnd"/>
+      <w:r>
+        <w:rPr>
+          <w:rFonts w:ascii="Courier New" w:hAnsi="Courier New" w:cs="Courier New"/>
+          <w:sz w:val="24"/>
+          <w:szCs w:val="24"/>
+        </w:rPr>
+        <w:t>(15</w:t>
       </w:r>
       <w:r>
         <w:rPr>
@@ -841,273 +1017,35 @@
         <w:rPr>
           <w:highlight w:val="yellow"/>
         </w:rPr>
-        <w:t xml:space="preserve">Then assign first 5 numbers to Mystic, next five to Valor and last five to Instinct. </w:t>
-      </w:r>
-    </w:p>
-    <w:p>
-      <w:pPr>
-        <w:autoSpaceDE w:val="0"/>
-        <w:autoSpaceDN w:val="0"/>
-        <w:adjustRightInd w:val="0"/>
-        <w:spacing w:after="0" w:line="240" w:lineRule="auto"/>
-        <w:rPr>
-          <w:rFonts w:ascii="Courier New" w:hAnsi="Courier New" w:cs="Courier New"/>
-          <w:sz w:val="24"/>
-          <w:szCs w:val="24"/>
-        </w:rPr>
-      </w:pPr>
-    </w:p>
-    <w:p>
-      <w:pPr>
-        <w:widowControl w:val="0"/>
-        <w:autoSpaceDE w:val="0"/>
-        <w:autoSpaceDN w:val="0"/>
-        <w:adjustRightInd w:val="0"/>
-        <w:spacing w:after="0" w:line="240" w:lineRule="auto"/>
-        <w:rPr>
-          <w:rFonts w:ascii="Courier" w:hAnsi="Courier" w:cs="Times New Roman"/>
-          <w:sz w:val="24"/>
-          <w:szCs w:val="24"/>
-          <w:lang w:val="en-US"/>
-        </w:rPr>
-      </w:pPr>
-      <w:r>
-        <w:rPr>
-          <w:rFonts w:ascii="Courier" w:hAnsi="Courier" w:cs="Courier"/>
-          <w:color w:val="228B22"/>
-          <w:lang w:val="en-US"/>
-        </w:rPr>
-        <w:t>%% Challenge 2</w:t>
-      </w:r>
-    </w:p>
-    <w:p>
-      <w:pPr>
-        <w:widowControl w:val="0"/>
-        <w:autoSpaceDE w:val="0"/>
-        <w:autoSpaceDN w:val="0"/>
-        <w:adjustRightInd w:val="0"/>
-        <w:spacing w:after="0" w:line="240" w:lineRule="auto"/>
-        <w:rPr>
-          <w:rFonts w:ascii="Courier" w:hAnsi="Courier" w:cs="Times New Roman"/>
-          <w:sz w:val="24"/>
-          <w:szCs w:val="24"/>
-          <w:lang w:val="en-US"/>
-        </w:rPr>
-      </w:pPr>
-      <w:r>
-        <w:rPr>
-          <w:rFonts w:ascii="Courier" w:hAnsi="Courier" w:cs="Courier"/>
-          <w:color w:val="228B22"/>
-          <w:lang w:val="en-US"/>
-        </w:rPr>
-        <w:t>% create a square matrix in your workspace that is filled with random</w:t>
-      </w:r>
-    </w:p>
-    <w:p>
-      <w:pPr>
-        <w:widowControl w:val="0"/>
-        <w:autoSpaceDE w:val="0"/>
-        <w:autoSpaceDN w:val="0"/>
-        <w:adjustRightInd w:val="0"/>
-        <w:spacing w:after="0" w:line="240" w:lineRule="auto"/>
-        <w:rPr>
-          <w:rFonts w:ascii="Courier" w:hAnsi="Courier" w:cs="Times New Roman"/>
-          <w:sz w:val="24"/>
-          <w:szCs w:val="24"/>
-          <w:lang w:val="en-US"/>
-        </w:rPr>
-      </w:pPr>
-      <w:r>
-        <w:rPr>
-          <w:rFonts w:ascii="Courier" w:hAnsi="Courier" w:cs="Courier"/>
-          <w:color w:val="228B22"/>
-          <w:lang w:val="en-US"/>
-        </w:rPr>
-        <w:t>% numbers</w:t>
-      </w:r>
-    </w:p>
-    <w:p>
-      <w:pPr>
-        <w:widowControl w:val="0"/>
-        <w:autoSpaceDE w:val="0"/>
-        <w:autoSpaceDN w:val="0"/>
-        <w:adjustRightInd w:val="0"/>
-        <w:spacing w:after="0" w:line="240" w:lineRule="auto"/>
-        <w:rPr>
-          <w:rFonts w:ascii="Courier" w:hAnsi="Courier" w:cs="Times New Roman"/>
-          <w:sz w:val="24"/>
-          <w:szCs w:val="24"/>
-          <w:lang w:val="en-US"/>
-        </w:rPr>
-      </w:pPr>
-      <w:r>
-        <w:rPr>
-          <w:rFonts w:ascii="Courier" w:hAnsi="Courier" w:cs="Courier"/>
-          <w:color w:val="228B22"/>
-          <w:lang w:val="en-US"/>
-        </w:rPr>
-        <w:t xml:space="preserve"> </w:t>
-      </w:r>
-    </w:p>
-    <w:p>
-      <w:pPr>
-        <w:widowControl w:val="0"/>
-        <w:autoSpaceDE w:val="0"/>
-        <w:autoSpaceDN w:val="0"/>
-        <w:adjustRightInd w:val="0"/>
-        <w:spacing w:after="0" w:line="240" w:lineRule="auto"/>
-        <w:rPr>
-          <w:rFonts w:ascii="Courier" w:hAnsi="Courier" w:cs="Times New Roman"/>
-          <w:sz w:val="24"/>
-          <w:szCs w:val="24"/>
-          <w:lang w:val="en-US"/>
-        </w:rPr>
-      </w:pPr>
-      <w:r>
-        <w:rPr>
-          <w:rFonts w:ascii="Courier" w:hAnsi="Courier" w:cs="Courier"/>
-          <w:color w:val="228B22"/>
-          <w:lang w:val="en-US"/>
-        </w:rPr>
-        <w:t xml:space="preserve">% HINT: randi([a b],Nrows,Ncols), creates a random matrix filled </w:t>
-      </w:r>
-    </w:p>
-    <w:p>
-      <w:pPr>
-        <w:widowControl w:val="0"/>
-        <w:autoSpaceDE w:val="0"/>
-        <w:autoSpaceDN w:val="0"/>
-        <w:adjustRightInd w:val="0"/>
-        <w:spacing w:after="0" w:line="240" w:lineRule="auto"/>
-        <w:rPr>
-          <w:rFonts w:ascii="Courier" w:hAnsi="Courier" w:cs="Times New Roman"/>
-          <w:sz w:val="24"/>
-          <w:szCs w:val="24"/>
-          <w:lang w:val="en-US"/>
-        </w:rPr>
-      </w:pPr>
-      <w:r>
-        <w:rPr>
-          <w:rFonts w:ascii="Courier" w:hAnsi="Courier" w:cs="Courier"/>
-          <w:color w:val="228B22"/>
-          <w:lang w:val="en-US"/>
-        </w:rPr>
-        <w:t>% with numbers between a and b, and of the size specified by Nrows x Ncols</w:t>
-      </w:r>
-    </w:p>
-    <w:p>
-      <w:pPr>
-        <w:widowControl w:val="0"/>
-        <w:autoSpaceDE w:val="0"/>
-        <w:autoSpaceDN w:val="0"/>
-        <w:adjustRightInd w:val="0"/>
-        <w:spacing w:after="0" w:line="240" w:lineRule="auto"/>
-        <w:rPr>
-          <w:rFonts w:ascii="Courier" w:hAnsi="Courier" w:cs="Times New Roman"/>
-          <w:sz w:val="24"/>
-          <w:szCs w:val="24"/>
-          <w:lang w:val="en-US"/>
-        </w:rPr>
-      </w:pPr>
-      <w:r>
-        <w:rPr>
-          <w:rFonts w:ascii="Courier" w:hAnsi="Courier" w:cs="Courier"/>
-          <w:color w:val="228B22"/>
-          <w:lang w:val="en-US"/>
-        </w:rPr>
-        <w:t>% randi([-10 10],2,3) is a matrix with 2 rows, and 3 columns,</w:t>
-      </w:r>
-    </w:p>
-    <w:p>
-      <w:pPr>
-        <w:widowControl w:val="0"/>
-        <w:autoSpaceDE w:val="0"/>
-        <w:autoSpaceDN w:val="0"/>
-        <w:adjustRightInd w:val="0"/>
-        <w:spacing w:after="0" w:line="240" w:lineRule="auto"/>
-        <w:rPr>
-          <w:rFonts w:ascii="Courier" w:hAnsi="Courier" w:cs="Times New Roman"/>
-          <w:sz w:val="24"/>
-          <w:szCs w:val="24"/>
-          <w:lang w:val="en-US"/>
-        </w:rPr>
-      </w:pPr>
-      <w:r>
-        <w:rPr>
-          <w:rFonts w:ascii="Courier" w:hAnsi="Courier" w:cs="Courier"/>
-          <w:color w:val="228B22"/>
-          <w:lang w:val="en-US"/>
-        </w:rPr>
-        <w:t>% containing numbers between -10 and 10</w:t>
-      </w:r>
-    </w:p>
-    <w:p>
-      <w:pPr>
-        <w:widowControl w:val="0"/>
-        <w:autoSpaceDE w:val="0"/>
-        <w:autoSpaceDN w:val="0"/>
-        <w:adjustRightInd w:val="0"/>
-        <w:spacing w:after="0" w:line="240" w:lineRule="auto"/>
-        <w:rPr>
-          <w:rFonts w:ascii="Courier" w:hAnsi="Courier" w:cs="Times New Roman"/>
-          <w:sz w:val="24"/>
-          <w:szCs w:val="24"/>
-          <w:lang w:val="en-US"/>
-        </w:rPr>
-      </w:pPr>
-      <w:r>
-        <w:rPr>
-          <w:rFonts w:ascii="Courier" w:hAnsi="Courier" w:cs="Courier"/>
-          <w:color w:val="228B22"/>
-          <w:lang w:val="en-US"/>
-        </w:rPr>
-        <w:t xml:space="preserve"> </w:t>
-      </w:r>
-    </w:p>
-    <w:p>
-      <w:pPr>
-        <w:widowControl w:val="0"/>
-        <w:autoSpaceDE w:val="0"/>
-        <w:autoSpaceDN w:val="0"/>
-        <w:adjustRightInd w:val="0"/>
-        <w:spacing w:after="0" w:line="240" w:lineRule="auto"/>
-        <w:rPr>
-          <w:rFonts w:ascii="Courier" w:hAnsi="Courier" w:cs="Times New Roman"/>
-          <w:sz w:val="24"/>
-          <w:szCs w:val="24"/>
-          <w:lang w:val="en-US"/>
-        </w:rPr>
-      </w:pPr>
-      <w:r>
-        <w:rPr>
-          <w:rFonts w:ascii="Courier" w:hAnsi="Courier" w:cs="Courier"/>
-          <w:color w:val="228B22"/>
-          <w:lang w:val="en-US"/>
-        </w:rPr>
-        <w:t>% try it out! (highlight the following line and press F9)</w:t>
-      </w:r>
-    </w:p>
-    <w:p>
-      <w:pPr>
-        <w:widowControl w:val="0"/>
-        <w:autoSpaceDE w:val="0"/>
-        <w:autoSpaceDN w:val="0"/>
-        <w:adjustRightInd w:val="0"/>
-        <w:spacing w:after="0" w:line="240" w:lineRule="auto"/>
-        <w:rPr>
-          <w:rFonts w:ascii="Courier" w:hAnsi="Courier" w:cs="Times New Roman"/>
-          <w:sz w:val="24"/>
-          <w:szCs w:val="24"/>
-          <w:lang w:val="en-US"/>
-        </w:rPr>
-      </w:pPr>
-      <w:r>
-        <w:rPr>
-          <w:rFonts w:ascii="Courier" w:hAnsi="Courier" w:cs="Courier"/>
-          <w:lang w:val="en-US"/>
-        </w:rPr>
-        <w:t>random_matrix = randi([-10 10],2,3)</w:t>
-      </w:r>
+        <w:t xml:space="preserve">Then assign first 5 numbers to Mystic, next five to </w:t>
+      </w:r>
+      <w:proofErr w:type="spellStart"/>
+      <w:r>
+        <w:rPr>
+          <w:highlight w:val="yellow"/>
+        </w:rPr>
+        <w:t>Valor</w:t>
+      </w:r>
+      <w:proofErr w:type="spellEnd"/>
+      <w:r>
+        <w:rPr>
+          <w:highlight w:val="yellow"/>
+        </w:rPr>
+        <w:t xml:space="preserve"> and last five to Instinct. </w:t>
+      </w:r>
+    </w:p>
+    <w:p>
+      <w:pPr>
+        <w:autoSpaceDE w:val="0"/>
+        <w:autoSpaceDN w:val="0"/>
+        <w:adjustRightInd w:val="0"/>
+        <w:spacing w:after="0" w:line="240" w:lineRule="auto"/>
+        <w:rPr>
+          <w:rFonts w:ascii="Courier New" w:hAnsi="Courier New" w:cs="Courier New"/>
+          <w:sz w:val="24"/>
+          <w:szCs w:val="24"/>
+        </w:rPr>
+      </w:pPr>
     </w:p>
     <w:p>
       <w:pPr>
@@ -1139,11 +1077,19 @@
       </w:r>
     </w:p>
     <w:p>
-      <w:r>
-        <w:rPr>
-          <w:highlight w:val="yellow"/>
-        </w:rPr>
-        <w:t>Pokemon Evolution</w:t>
+      <w:proofErr w:type="spellStart"/>
+      <w:r>
+        <w:rPr>
+          <w:highlight w:val="yellow"/>
+        </w:rPr>
+        <w:t>Pokemon</w:t>
+      </w:r>
+      <w:proofErr w:type="spellEnd"/>
+      <w:r>
+        <w:rPr>
+          <w:highlight w:val="yellow"/>
+        </w:rPr>
+        <w:t xml:space="preserve"> Evolution</w:t>
       </w:r>
       <w:r>
         <w:rPr>
@@ -1155,25 +1101,49 @@
         <w:rPr>
           <w:highlight w:val="yellow"/>
         </w:rPr>
-        <w:t>ta (each row: individual pokemon</w:t>
-      </w:r>
+        <w:t xml:space="preserve">ta (each row: individual </w:t>
+      </w:r>
+      <w:proofErr w:type="spellStart"/>
+      <w:r>
+        <w:rPr>
+          <w:highlight w:val="yellow"/>
+        </w:rPr>
+        <w:t>pokemon</w:t>
+      </w:r>
+      <w:proofErr w:type="spellEnd"/>
       <w:r>
         <w:rPr>
           <w:highlight w:val="yellow"/>
         </w:rPr>
         <w:t xml:space="preserve">, first column: </w:t>
       </w:r>
-      <w:r>
-        <w:rPr>
-          <w:highlight w:val="yellow"/>
-        </w:rPr>
-        <w:t xml:space="preserve">Pokemon Name, second column: </w:t>
-      </w:r>
-      <w:r>
-        <w:rPr>
-          <w:highlight w:val="yellow"/>
-        </w:rPr>
-        <w:t>Pokedex Num</w:t>
+      <w:proofErr w:type="spellStart"/>
+      <w:r>
+        <w:rPr>
+          <w:highlight w:val="yellow"/>
+        </w:rPr>
+        <w:t>Pokemon</w:t>
+      </w:r>
+      <w:proofErr w:type="spellEnd"/>
+      <w:r>
+        <w:rPr>
+          <w:highlight w:val="yellow"/>
+        </w:rPr>
+        <w:t xml:space="preserve"> Name, second column: </w:t>
+      </w:r>
+      <w:proofErr w:type="spellStart"/>
+      <w:r>
+        <w:rPr>
+          <w:highlight w:val="yellow"/>
+        </w:rPr>
+        <w:t>Pokedex</w:t>
+      </w:r>
+      <w:proofErr w:type="spellEnd"/>
+      <w:r>
+        <w:rPr>
+          <w:highlight w:val="yellow"/>
+        </w:rPr>
+        <w:t xml:space="preserve"> Num</w:t>
       </w:r>
       <w:r>
         <w:rPr>
@@ -1325,11 +1295,24 @@
                 <w:tab w:val="right" w:pos="1843"/>
               </w:tabs>
             </w:pPr>
+            <w:proofErr w:type="spellStart"/>
             <w:r>
               <w:t>Pok</w:t>
             </w:r>
             <w:r>
-              <w:t xml:space="preserve">edex Num     </w:t>
+              <w:t>edex</w:t>
+            </w:r>
+            <w:proofErr w:type="spellEnd"/>
+            <w:r>
+              <w:t xml:space="preserve"> </w:t>
+            </w:r>
+            <w:proofErr w:type="spellStart"/>
+            <w:r>
+              <w:t>Num</w:t>
+            </w:r>
+            <w:proofErr w:type="spellEnd"/>
+            <w:r>
+              <w:t xml:space="preserve">     </w:t>
             </w:r>
             <w:r>
               <w:tab/>
@@ -1382,8 +1365,13 @@
             </w:tcBorders>
           </w:tcPr>
           <w:p>
+            <w:proofErr w:type="spellStart"/>
             <w:r>
-              <w:t>Pokemon 1</w:t>
+              <w:t>Pokemon</w:t>
+            </w:r>
+            <w:proofErr w:type="spellEnd"/>
+            <w:r>
+              <w:t xml:space="preserve"> 1</w:t>
             </w:r>
           </w:p>
         </w:tc>
@@ -1436,8 +1424,13 @@
             </w:tcBorders>
           </w:tcPr>
           <w:p>
+            <w:proofErr w:type="spellStart"/>
             <w:r>
-              <w:t>Pokemon 2</w:t>
+              <w:t>Pokemon</w:t>
+            </w:r>
+            <w:proofErr w:type="spellEnd"/>
+            <w:r>
+              <w:t xml:space="preserve"> 2</w:t>
             </w:r>
           </w:p>
         </w:tc>
@@ -1490,8 +1483,13 @@
             </w:tcBorders>
           </w:tcPr>
           <w:p>
+            <w:proofErr w:type="spellStart"/>
             <w:r>
-              <w:t>Pokemon 3</w:t>
+              <w:t>Pokemon</w:t>
+            </w:r>
+            <w:proofErr w:type="spellEnd"/>
+            <w:r>
+              <w:t xml:space="preserve"> 3</w:t>
             </w:r>
           </w:p>
         </w:tc>
@@ -1667,13 +1665,27 @@
         <w:rPr>
           <w:highlight w:val="yellow"/>
         </w:rPr>
-        <w:t>lain xls</w:t>
-      </w:r>
-      <w:r>
-        <w:rPr>
-          <w:highlight w:val="yellow"/>
-        </w:rPr>
-        <w:t>read and show in documentation</w:t>
+        <w:t xml:space="preserve">lain </w:t>
+      </w:r>
+      <w:proofErr w:type="spellStart"/>
+      <w:r>
+        <w:rPr>
+          <w:highlight w:val="yellow"/>
+        </w:rPr>
+        <w:t>xls</w:t>
+      </w:r>
+      <w:r>
+        <w:rPr>
+          <w:highlight w:val="yellow"/>
+        </w:rPr>
+        <w:t>read</w:t>
+      </w:r>
+      <w:proofErr w:type="spellEnd"/>
+      <w:r>
+        <w:rPr>
+          <w:highlight w:val="yellow"/>
+        </w:rPr>
+        <w:t xml:space="preserve"> and show in documentation</w:t>
       </w:r>
     </w:p>
     <w:p/>
@@ -1684,7 +1696,6 @@
           <w:sz w:val="32"/>
           <w:szCs w:val="32"/>
         </w:rPr>
-        <w:lastRenderedPageBreak/>
         <w:t>Concatenating Data – “Putting Numeric Data together”</w:t>
       </w:r>
     </w:p>
@@ -1707,7 +1718,16 @@
           <w:szCs w:val="24"/>
           <w:highlight w:val="yellow"/>
         </w:rPr>
-        <w:t>Make a new variable Pokemon_CP</w:t>
+        <w:t xml:space="preserve">Make a new variable </w:t>
+      </w:r>
+      <w:proofErr w:type="spellStart"/>
+      <w:r>
+        <w:rPr>
+          <w:sz w:val="24"/>
+          <w:szCs w:val="24"/>
+          <w:highlight w:val="yellow"/>
+        </w:rPr>
+        <w:t>Pokemon_CP</w:t>
       </w:r>
       <w:r>
         <w:rPr>
@@ -1717,6 +1737,7 @@
         </w:rPr>
         <w:t>_all</w:t>
       </w:r>
+      <w:proofErr w:type="spellEnd"/>
       <w:r>
         <w:rPr>
           <w:sz w:val="24"/>
@@ -1750,6 +1771,7 @@
           <w:szCs w:val="24"/>
         </w:rPr>
       </w:pPr>
+      <w:proofErr w:type="spellStart"/>
       <w:r>
         <w:rPr>
           <w:rFonts w:ascii="Courier New" w:hAnsi="Courier New" w:cs="Courier New"/>
@@ -1782,13 +1804,68 @@
         </w:rPr>
         <w:t>_all</w:t>
       </w:r>
-      <w:r>
-        <w:rPr>
-          <w:rFonts w:ascii="Courier New" w:hAnsi="Courier New" w:cs="Courier New"/>
-          <w:sz w:val="24"/>
-          <w:szCs w:val="24"/>
-        </w:rPr>
-        <w:t xml:space="preserve"> = [Pokedex_Num CP_after CP_before Level];</w:t>
+      <w:proofErr w:type="spellEnd"/>
+      <w:r>
+        <w:rPr>
+          <w:rFonts w:ascii="Courier New" w:hAnsi="Courier New" w:cs="Courier New"/>
+          <w:sz w:val="24"/>
+          <w:szCs w:val="24"/>
+        </w:rPr>
+        <w:t xml:space="preserve"> = [</w:t>
+      </w:r>
+      <w:proofErr w:type="spellStart"/>
+      <w:r>
+        <w:rPr>
+          <w:rFonts w:ascii="Courier New" w:hAnsi="Courier New" w:cs="Courier New"/>
+          <w:sz w:val="24"/>
+          <w:szCs w:val="24"/>
+        </w:rPr>
+        <w:t>Pokedex_Num</w:t>
+      </w:r>
+      <w:proofErr w:type="spellEnd"/>
+      <w:r>
+        <w:rPr>
+          <w:rFonts w:ascii="Courier New" w:hAnsi="Courier New" w:cs="Courier New"/>
+          <w:sz w:val="24"/>
+          <w:szCs w:val="24"/>
+        </w:rPr>
+        <w:t xml:space="preserve"> </w:t>
+      </w:r>
+      <w:proofErr w:type="spellStart"/>
+      <w:r>
+        <w:rPr>
+          <w:rFonts w:ascii="Courier New" w:hAnsi="Courier New" w:cs="Courier New"/>
+          <w:sz w:val="24"/>
+          <w:szCs w:val="24"/>
+        </w:rPr>
+        <w:t>CP_after</w:t>
+      </w:r>
+      <w:proofErr w:type="spellEnd"/>
+      <w:r>
+        <w:rPr>
+          <w:rFonts w:ascii="Courier New" w:hAnsi="Courier New" w:cs="Courier New"/>
+          <w:sz w:val="24"/>
+          <w:szCs w:val="24"/>
+        </w:rPr>
+        <w:t xml:space="preserve"> </w:t>
+      </w:r>
+      <w:proofErr w:type="spellStart"/>
+      <w:r>
+        <w:rPr>
+          <w:rFonts w:ascii="Courier New" w:hAnsi="Courier New" w:cs="Courier New"/>
+          <w:sz w:val="24"/>
+          <w:szCs w:val="24"/>
+        </w:rPr>
+        <w:t>CP_before</w:t>
+      </w:r>
+      <w:proofErr w:type="spellEnd"/>
+      <w:r>
+        <w:rPr>
+          <w:rFonts w:ascii="Courier New" w:hAnsi="Courier New" w:cs="Courier New"/>
+          <w:sz w:val="24"/>
+          <w:szCs w:val="24"/>
+        </w:rPr>
+        <w:t xml:space="preserve"> Level];</w:t>
       </w:r>
     </w:p>
     <w:p>
@@ -1824,15 +1901,69 @@
           <w:szCs w:val="24"/>
           <w:highlight w:val="yellow"/>
         </w:rPr>
-        <w:t xml:space="preserve">Look at the first pokemon </w:t>
-      </w:r>
-      <w:r>
-        <w:rPr>
-          <w:sz w:val="24"/>
-          <w:szCs w:val="24"/>
-          <w:highlight w:val="yellow"/>
-        </w:rPr>
-        <w:t>– use     matrix_name(row index, column index )</w:t>
+        <w:t xml:space="preserve">Look at the first </w:t>
+      </w:r>
+      <w:proofErr w:type="spellStart"/>
+      <w:r>
+        <w:rPr>
+          <w:sz w:val="24"/>
+          <w:szCs w:val="24"/>
+          <w:highlight w:val="yellow"/>
+        </w:rPr>
+        <w:t>pokemon</w:t>
+      </w:r>
+      <w:proofErr w:type="spellEnd"/>
+      <w:r>
+        <w:rPr>
+          <w:sz w:val="24"/>
+          <w:szCs w:val="24"/>
+          <w:highlight w:val="yellow"/>
+        </w:rPr>
+        <w:t xml:space="preserve"> </w:t>
+      </w:r>
+      <w:r>
+        <w:rPr>
+          <w:sz w:val="24"/>
+          <w:szCs w:val="24"/>
+          <w:highlight w:val="yellow"/>
+        </w:rPr>
+        <w:t xml:space="preserve">– use     </w:t>
+      </w:r>
+      <w:proofErr w:type="spellStart"/>
+      <w:r>
+        <w:rPr>
+          <w:sz w:val="24"/>
+          <w:szCs w:val="24"/>
+          <w:highlight w:val="yellow"/>
+        </w:rPr>
+        <w:t>matrix_</w:t>
+      </w:r>
+      <w:proofErr w:type="gramStart"/>
+      <w:r>
+        <w:rPr>
+          <w:sz w:val="24"/>
+          <w:szCs w:val="24"/>
+          <w:highlight w:val="yellow"/>
+        </w:rPr>
+        <w:t>name</w:t>
+      </w:r>
+      <w:proofErr w:type="spellEnd"/>
+      <w:r>
+        <w:rPr>
+          <w:sz w:val="24"/>
+          <w:szCs w:val="24"/>
+          <w:highlight w:val="yellow"/>
+        </w:rPr>
+        <w:t>(</w:t>
+      </w:r>
+      <w:proofErr w:type="gramEnd"/>
+      <w:r>
+        <w:rPr>
+          <w:sz w:val="24"/>
+          <w:szCs w:val="24"/>
+          <w:highlight w:val="yellow"/>
+        </w:rPr>
+        <w:t>row index, column index )</w:t>
       </w:r>
     </w:p>
     <w:p>
@@ -1863,6 +1994,121 @@
         </w:rPr>
         <w:t xml:space="preserve"> = </w:t>
       </w:r>
+      <w:proofErr w:type="spellStart"/>
+      <w:r>
+        <w:rPr>
+          <w:rFonts w:ascii="Courier New" w:hAnsi="Courier New" w:cs="Courier New"/>
+          <w:sz w:val="20"/>
+          <w:szCs w:val="20"/>
+        </w:rPr>
+        <w:t>Pokemon_CP_</w:t>
+      </w:r>
+      <w:proofErr w:type="gramStart"/>
+      <w:r>
+        <w:rPr>
+          <w:rFonts w:ascii="Courier New" w:hAnsi="Courier New" w:cs="Courier New"/>
+          <w:sz w:val="20"/>
+          <w:szCs w:val="20"/>
+        </w:rPr>
+        <w:t>all</w:t>
+      </w:r>
+      <w:proofErr w:type="spellEnd"/>
+      <w:r>
+        <w:rPr>
+          <w:rFonts w:ascii="Courier New" w:hAnsi="Courier New" w:cs="Courier New"/>
+          <w:sz w:val="20"/>
+          <w:szCs w:val="20"/>
+        </w:rPr>
+        <w:t>(</w:t>
+      </w:r>
+      <w:proofErr w:type="gramEnd"/>
+      <w:r>
+        <w:rPr>
+          <w:rFonts w:ascii="Courier New" w:hAnsi="Courier New" w:cs="Courier New"/>
+          <w:sz w:val="20"/>
+          <w:szCs w:val="20"/>
+        </w:rPr>
+        <w:t>1,:</w:t>
+      </w:r>
+      <w:r>
+        <w:rPr>
+          <w:rFonts w:ascii="Courier New" w:hAnsi="Courier New" w:cs="Courier New"/>
+          <w:sz w:val="20"/>
+          <w:szCs w:val="20"/>
+        </w:rPr>
+        <w:t>);</w:t>
+      </w:r>
+    </w:p>
+    <w:p>
+      <w:pPr>
+        <w:spacing w:after="0"/>
+        <w:rPr>
+          <w:sz w:val="24"/>
+          <w:szCs w:val="24"/>
+          <w:highlight w:val="yellow"/>
+        </w:rPr>
+      </w:pPr>
+    </w:p>
+    <w:p>
+      <w:pPr>
+        <w:spacing w:after="0"/>
+      </w:pPr>
+      <w:r>
+        <w:rPr>
+          <w:sz w:val="24"/>
+          <w:szCs w:val="24"/>
+          <w:highlight w:val="yellow"/>
+        </w:rPr>
+        <w:t xml:space="preserve">Look at second </w:t>
+      </w:r>
+      <w:proofErr w:type="spellStart"/>
+      <w:r>
+        <w:rPr>
+          <w:sz w:val="24"/>
+          <w:szCs w:val="24"/>
+          <w:highlight w:val="yellow"/>
+        </w:rPr>
+        <w:t>pokemon</w:t>
+      </w:r>
+      <w:proofErr w:type="spellEnd"/>
+      <w:r>
+        <w:rPr>
+          <w:sz w:val="24"/>
+          <w:szCs w:val="24"/>
+          <w:highlight w:val="yellow"/>
+        </w:rPr>
+        <w:t>, all data</w:t>
+      </w:r>
+    </w:p>
+    <w:p>
+      <w:pPr>
+        <w:autoSpaceDE w:val="0"/>
+        <w:autoSpaceDN w:val="0"/>
+        <w:adjustRightInd w:val="0"/>
+        <w:spacing w:after="0" w:line="240" w:lineRule="auto"/>
+        <w:rPr>
+          <w:rFonts w:ascii="Courier New" w:hAnsi="Courier New" w:cs="Courier New"/>
+          <w:sz w:val="24"/>
+          <w:szCs w:val="24"/>
+        </w:rPr>
+      </w:pPr>
+      <w:r>
+        <w:rPr>
+          <w:rFonts w:ascii="Courier New" w:hAnsi="Courier New" w:cs="Courier New"/>
+          <w:sz w:val="20"/>
+          <w:szCs w:val="20"/>
+        </w:rPr>
+        <w:t>Pokemon2_Data</w:t>
+      </w:r>
+      <w:r>
+        <w:rPr>
+          <w:rFonts w:ascii="Courier New" w:hAnsi="Courier New" w:cs="Courier New"/>
+          <w:sz w:val="20"/>
+          <w:szCs w:val="20"/>
+        </w:rPr>
+        <w:t xml:space="preserve"> = </w:t>
+      </w:r>
+      <w:proofErr w:type="spellStart"/>
       <w:r>
         <w:rPr>
           <w:rFonts w:ascii="Courier New" w:hAnsi="Courier New" w:cs="Courier New"/>
@@ -1871,13 +2117,130 @@
         </w:rPr>
         <w:t>Pokemon_CP_all</w:t>
       </w:r>
-      <w:r>
-        <w:rPr>
-          <w:rFonts w:ascii="Courier New" w:hAnsi="Courier New" w:cs="Courier New"/>
-          <w:sz w:val="20"/>
-          <w:szCs w:val="20"/>
-        </w:rPr>
-        <w:t>(1,:</w:t>
+      <w:proofErr w:type="spellEnd"/>
+      <w:r>
+        <w:rPr>
+          <w:rFonts w:ascii="Courier New" w:hAnsi="Courier New" w:cs="Courier New"/>
+          <w:sz w:val="20"/>
+          <w:szCs w:val="20"/>
+        </w:rPr>
+        <w:t xml:space="preserve"> </w:t>
+      </w:r>
+      <w:r>
+        <w:rPr>
+          <w:rFonts w:ascii="Courier New" w:hAnsi="Courier New" w:cs="Courier New"/>
+          <w:sz w:val="20"/>
+          <w:szCs w:val="20"/>
+        </w:rPr>
+        <w:t>(2,:);</w:t>
+      </w:r>
+    </w:p>
+    <w:p>
+      <w:pPr>
+        <w:spacing w:after="0"/>
+        <w:rPr>
+          <w:sz w:val="24"/>
+          <w:szCs w:val="24"/>
+          <w:highlight w:val="yellow"/>
+        </w:rPr>
+      </w:pPr>
+    </w:p>
+    <w:p>
+      <w:pPr>
+        <w:spacing w:after="0"/>
+      </w:pPr>
+      <w:r>
+        <w:rPr>
+          <w:sz w:val="24"/>
+          <w:szCs w:val="24"/>
+          <w:highlight w:val="yellow"/>
+        </w:rPr>
+        <w:t xml:space="preserve">Look at all </w:t>
+      </w:r>
+      <w:proofErr w:type="spellStart"/>
+      <w:r>
+        <w:rPr>
+          <w:sz w:val="24"/>
+          <w:szCs w:val="24"/>
+          <w:highlight w:val="yellow"/>
+        </w:rPr>
+        <w:t>pokemons</w:t>
+      </w:r>
+      <w:proofErr w:type="spellEnd"/>
+      <w:r>
+        <w:rPr>
+          <w:sz w:val="24"/>
+          <w:szCs w:val="24"/>
+          <w:highlight w:val="yellow"/>
+        </w:rPr>
+        <w:t>, CP before</w:t>
+      </w:r>
+    </w:p>
+    <w:p>
+      <w:pPr>
+        <w:autoSpaceDE w:val="0"/>
+        <w:autoSpaceDN w:val="0"/>
+        <w:adjustRightInd w:val="0"/>
+        <w:spacing w:after="0" w:line="240" w:lineRule="auto"/>
+        <w:rPr>
+          <w:rFonts w:ascii="Courier New" w:hAnsi="Courier New" w:cs="Courier New"/>
+          <w:sz w:val="20"/>
+          <w:szCs w:val="20"/>
+        </w:rPr>
+      </w:pPr>
+      <w:proofErr w:type="spellStart"/>
+      <w:r>
+        <w:rPr>
+          <w:rFonts w:ascii="Courier New" w:hAnsi="Courier New" w:cs="Courier New"/>
+          <w:sz w:val="20"/>
+          <w:szCs w:val="20"/>
+        </w:rPr>
+        <w:t>AllPokemons_CP_before</w:t>
+      </w:r>
+      <w:proofErr w:type="spellEnd"/>
+      <w:r>
+        <w:rPr>
+          <w:rFonts w:ascii="Courier New" w:hAnsi="Courier New" w:cs="Courier New"/>
+          <w:sz w:val="20"/>
+          <w:szCs w:val="20"/>
+        </w:rPr>
+        <w:t xml:space="preserve"> = </w:t>
+      </w:r>
+      <w:proofErr w:type="spellStart"/>
+      <w:r>
+        <w:rPr>
+          <w:rFonts w:ascii="Courier New" w:hAnsi="Courier New" w:cs="Courier New"/>
+          <w:sz w:val="20"/>
+          <w:szCs w:val="20"/>
+        </w:rPr>
+        <w:t>Pokemon_CP_</w:t>
+      </w:r>
+      <w:proofErr w:type="gramStart"/>
+      <w:r>
+        <w:rPr>
+          <w:rFonts w:ascii="Courier New" w:hAnsi="Courier New" w:cs="Courier New"/>
+          <w:sz w:val="20"/>
+          <w:szCs w:val="20"/>
+        </w:rPr>
+        <w:t>all</w:t>
+      </w:r>
+      <w:proofErr w:type="spellEnd"/>
+      <w:r>
+        <w:rPr>
+          <w:rFonts w:ascii="Courier New" w:hAnsi="Courier New" w:cs="Courier New"/>
+          <w:sz w:val="20"/>
+          <w:szCs w:val="20"/>
+        </w:rPr>
+        <w:t>(</w:t>
+      </w:r>
+      <w:proofErr w:type="gramEnd"/>
+      <w:r>
+        <w:rPr>
+          <w:rFonts w:ascii="Courier New" w:hAnsi="Courier New" w:cs="Courier New"/>
+          <w:sz w:val="20"/>
+          <w:szCs w:val="20"/>
+        </w:rPr>
+        <w:t>:,2</w:t>
       </w:r>
       <w:r>
         <w:rPr>
@@ -1890,55 +2253,337 @@
     </w:p>
     <w:p>
       <w:pPr>
+        <w:autoSpaceDE w:val="0"/>
+        <w:autoSpaceDN w:val="0"/>
+        <w:adjustRightInd w:val="0"/>
+        <w:spacing w:after="0" w:line="240" w:lineRule="auto"/>
+        <w:rPr>
+          <w:rFonts w:ascii="Courier New" w:hAnsi="Courier New" w:cs="Courier New"/>
+          <w:sz w:val="20"/>
+          <w:szCs w:val="20"/>
+        </w:rPr>
+      </w:pPr>
+    </w:p>
+    <w:p>
+      <w:pPr>
         <w:spacing w:after="0"/>
-        <w:rPr>
-          <w:sz w:val="24"/>
-          <w:szCs w:val="24"/>
-          <w:highlight w:val="yellow"/>
-        </w:rPr>
-      </w:pPr>
+      </w:pPr>
+      <w:r>
+        <w:rPr>
+          <w:sz w:val="24"/>
+          <w:szCs w:val="24"/>
+          <w:highlight w:val="yellow"/>
+        </w:rPr>
+        <w:t xml:space="preserve">Look at all </w:t>
+      </w:r>
+      <w:proofErr w:type="spellStart"/>
+      <w:r>
+        <w:rPr>
+          <w:sz w:val="24"/>
+          <w:szCs w:val="24"/>
+          <w:highlight w:val="yellow"/>
+        </w:rPr>
+        <w:t>pokemons</w:t>
+      </w:r>
+      <w:proofErr w:type="spellEnd"/>
+      <w:r>
+        <w:rPr>
+          <w:sz w:val="24"/>
+          <w:szCs w:val="24"/>
+          <w:highlight w:val="yellow"/>
+        </w:rPr>
+        <w:t xml:space="preserve"> before and after CP together</w:t>
+      </w:r>
+    </w:p>
+    <w:p>
+      <w:pPr>
+        <w:autoSpaceDE w:val="0"/>
+        <w:autoSpaceDN w:val="0"/>
+        <w:adjustRightInd w:val="0"/>
+        <w:spacing w:after="0" w:line="240" w:lineRule="auto"/>
+        <w:rPr>
+          <w:rFonts w:ascii="Courier New" w:hAnsi="Courier New" w:cs="Courier New"/>
+          <w:sz w:val="24"/>
+          <w:szCs w:val="24"/>
+        </w:rPr>
+      </w:pPr>
+      <w:proofErr w:type="spellStart"/>
+      <w:r>
+        <w:rPr>
+          <w:rFonts w:ascii="Courier New" w:hAnsi="Courier New" w:cs="Courier New"/>
+          <w:sz w:val="20"/>
+          <w:szCs w:val="20"/>
+        </w:rPr>
+        <w:t>All</w:t>
+      </w:r>
+      <w:r>
+        <w:rPr>
+          <w:rFonts w:ascii="Courier New" w:hAnsi="Courier New" w:cs="Courier New"/>
+          <w:sz w:val="20"/>
+          <w:szCs w:val="20"/>
+        </w:rPr>
+        <w:t>Pokemon_CP</w:t>
+      </w:r>
+      <w:proofErr w:type="spellEnd"/>
+      <w:r>
+        <w:rPr>
+          <w:rFonts w:ascii="Courier New" w:hAnsi="Courier New" w:cs="Courier New"/>
+          <w:sz w:val="20"/>
+          <w:szCs w:val="20"/>
+        </w:rPr>
+        <w:t xml:space="preserve"> = </w:t>
+      </w:r>
+      <w:proofErr w:type="spellStart"/>
+      <w:r>
+        <w:rPr>
+          <w:rFonts w:ascii="Courier New" w:hAnsi="Courier New" w:cs="Courier New"/>
+          <w:sz w:val="20"/>
+          <w:szCs w:val="20"/>
+        </w:rPr>
+        <w:t>Pokemon_CP_</w:t>
+      </w:r>
+      <w:proofErr w:type="gramStart"/>
+      <w:r>
+        <w:rPr>
+          <w:rFonts w:ascii="Courier New" w:hAnsi="Courier New" w:cs="Courier New"/>
+          <w:sz w:val="20"/>
+          <w:szCs w:val="20"/>
+        </w:rPr>
+        <w:t>all</w:t>
+      </w:r>
+      <w:proofErr w:type="spellEnd"/>
+      <w:r>
+        <w:rPr>
+          <w:rFonts w:ascii="Courier New" w:hAnsi="Courier New" w:cs="Courier New"/>
+          <w:sz w:val="20"/>
+          <w:szCs w:val="20"/>
+        </w:rPr>
+        <w:t>(</w:t>
+      </w:r>
+      <w:proofErr w:type="gramEnd"/>
+      <w:r>
+        <w:rPr>
+          <w:rFonts w:ascii="Courier New" w:hAnsi="Courier New" w:cs="Courier New"/>
+          <w:sz w:val="20"/>
+          <w:szCs w:val="20"/>
+        </w:rPr>
+        <w:t>:,2:3</w:t>
+      </w:r>
+      <w:r>
+        <w:rPr>
+          <w:rFonts w:ascii="Courier New" w:hAnsi="Courier New" w:cs="Courier New"/>
+          <w:sz w:val="20"/>
+          <w:szCs w:val="20"/>
+        </w:rPr>
+        <w:t>);</w:t>
+      </w:r>
     </w:p>
     <w:p>
       <w:pPr>
         <w:spacing w:after="0"/>
-      </w:pPr>
-      <w:r>
-        <w:rPr>
-          <w:sz w:val="24"/>
-          <w:szCs w:val="24"/>
-          <w:highlight w:val="yellow"/>
-        </w:rPr>
-        <w:t>Look at second pokemon</w:t>
-      </w:r>
-      <w:r>
-        <w:rPr>
-          <w:sz w:val="24"/>
-          <w:szCs w:val="24"/>
-          <w:highlight w:val="yellow"/>
-        </w:rPr>
-        <w:t>, all data</w:t>
-      </w:r>
-    </w:p>
-    <w:p>
-      <w:pPr>
-        <w:autoSpaceDE w:val="0"/>
-        <w:autoSpaceDN w:val="0"/>
-        <w:adjustRightInd w:val="0"/>
-        <w:spacing w:after="0" w:line="240" w:lineRule="auto"/>
-        <w:rPr>
-          <w:rFonts w:ascii="Courier New" w:hAnsi="Courier New" w:cs="Courier New"/>
-          <w:sz w:val="24"/>
-          <w:szCs w:val="24"/>
-        </w:rPr>
-      </w:pPr>
-      <w:r>
-        <w:rPr>
-          <w:rFonts w:ascii="Courier New" w:hAnsi="Courier New" w:cs="Courier New"/>
-          <w:sz w:val="20"/>
-          <w:szCs w:val="20"/>
-        </w:rPr>
-        <w:t>Pokemon2_Data</w:t>
-      </w:r>
+        <w:rPr>
+          <w:sz w:val="24"/>
+          <w:szCs w:val="24"/>
+          <w:highlight w:val="yellow"/>
+        </w:rPr>
+      </w:pPr>
+    </w:p>
+    <w:p>
+      <w:pPr>
+        <w:spacing w:after="0"/>
+      </w:pPr>
+      <w:r>
+        <w:rPr>
+          <w:sz w:val="24"/>
+          <w:szCs w:val="24"/>
+          <w:highlight w:val="yellow"/>
+        </w:rPr>
+        <w:t>More vector making</w:t>
+      </w:r>
+    </w:p>
+    <w:p>
+      <w:pPr>
+        <w:autoSpaceDE w:val="0"/>
+        <w:autoSpaceDN w:val="0"/>
+        <w:adjustRightInd w:val="0"/>
+        <w:spacing w:after="0" w:line="240" w:lineRule="auto"/>
+        <w:rPr>
+          <w:rFonts w:ascii="Courier New" w:hAnsi="Courier New" w:cs="Courier New"/>
+          <w:sz w:val="24"/>
+          <w:szCs w:val="24"/>
+        </w:rPr>
+      </w:pPr>
+      <w:proofErr w:type="spellStart"/>
+      <w:r>
+        <w:rPr>
+          <w:rFonts w:ascii="Courier New" w:hAnsi="Courier New" w:cs="Courier New"/>
+          <w:sz w:val="20"/>
+          <w:szCs w:val="20"/>
+        </w:rPr>
+        <w:t>AllNumbers</w:t>
+      </w:r>
+      <w:proofErr w:type="spellEnd"/>
+      <w:r>
+        <w:rPr>
+          <w:rFonts w:ascii="Courier New" w:hAnsi="Courier New" w:cs="Courier New"/>
+          <w:sz w:val="20"/>
+          <w:szCs w:val="20"/>
+        </w:rPr>
+        <w:t xml:space="preserve"> = 1:10;  </w:t>
+      </w:r>
+      <w:r>
+        <w:rPr>
+          <w:rFonts w:ascii="Courier New" w:hAnsi="Courier New" w:cs="Courier New"/>
+          <w:color w:val="228B22"/>
+          <w:sz w:val="20"/>
+          <w:szCs w:val="20"/>
+        </w:rPr>
+        <w:t xml:space="preserve">% </w:t>
+      </w:r>
+      <w:proofErr w:type="spellStart"/>
+      <w:r>
+        <w:rPr>
+          <w:rFonts w:ascii="Courier New" w:hAnsi="Courier New" w:cs="Courier New"/>
+          <w:color w:val="228B22"/>
+          <w:sz w:val="20"/>
+          <w:szCs w:val="20"/>
+        </w:rPr>
+        <w:t>start</w:t>
+      </w:r>
+      <w:proofErr w:type="gramStart"/>
+      <w:r>
+        <w:rPr>
+          <w:rFonts w:ascii="Courier New" w:hAnsi="Courier New" w:cs="Courier New"/>
+          <w:color w:val="228B22"/>
+          <w:sz w:val="20"/>
+          <w:szCs w:val="20"/>
+        </w:rPr>
+        <w:t>:step:end</w:t>
+      </w:r>
+      <w:proofErr w:type="spellEnd"/>
+      <w:proofErr w:type="gramEnd"/>
+    </w:p>
+    <w:p>
+      <w:pPr>
+        <w:autoSpaceDE w:val="0"/>
+        <w:autoSpaceDN w:val="0"/>
+        <w:adjustRightInd w:val="0"/>
+        <w:spacing w:after="0" w:line="240" w:lineRule="auto"/>
+        <w:rPr>
+          <w:rFonts w:ascii="Courier New" w:hAnsi="Courier New" w:cs="Courier New"/>
+          <w:sz w:val="20"/>
+          <w:szCs w:val="20"/>
+        </w:rPr>
+      </w:pPr>
+      <w:proofErr w:type="spellStart"/>
+      <w:r>
+        <w:rPr>
+          <w:rFonts w:ascii="Courier New" w:hAnsi="Courier New" w:cs="Courier New"/>
+          <w:sz w:val="20"/>
+          <w:szCs w:val="20"/>
+        </w:rPr>
+        <w:t>EverySecondNumber</w:t>
+      </w:r>
+      <w:proofErr w:type="spellEnd"/>
+      <w:r>
+        <w:rPr>
+          <w:rFonts w:ascii="Courier New" w:hAnsi="Courier New" w:cs="Courier New"/>
+          <w:sz w:val="20"/>
+          <w:szCs w:val="20"/>
+        </w:rPr>
+        <w:t xml:space="preserve"> = 1:2:10;</w:t>
+      </w:r>
+    </w:p>
+    <w:p>
+      <w:pPr>
+        <w:autoSpaceDE w:val="0"/>
+        <w:autoSpaceDN w:val="0"/>
+        <w:adjustRightInd w:val="0"/>
+        <w:spacing w:after="0" w:line="240" w:lineRule="auto"/>
+        <w:rPr>
+          <w:rFonts w:ascii="Courier New" w:hAnsi="Courier New" w:cs="Courier New"/>
+          <w:sz w:val="24"/>
+          <w:szCs w:val="24"/>
+        </w:rPr>
+      </w:pPr>
+      <w:r>
+        <w:rPr>
+          <w:rFonts w:ascii="Courier New" w:hAnsi="Courier New" w:cs="Courier New"/>
+          <w:sz w:val="20"/>
+          <w:szCs w:val="20"/>
+        </w:rPr>
+        <w:t xml:space="preserve"> </w:t>
+      </w:r>
+    </w:p>
+    <w:p>
+      <w:pPr>
+        <w:spacing w:after="0"/>
+      </w:pPr>
+      <w:r>
+        <w:rPr>
+          <w:sz w:val="24"/>
+          <w:szCs w:val="24"/>
+          <w:highlight w:val="yellow"/>
+        </w:rPr>
+        <w:t xml:space="preserve">Look </w:t>
+      </w:r>
+      <w:r>
+        <w:rPr>
+          <w:sz w:val="24"/>
+          <w:szCs w:val="24"/>
+          <w:highlight w:val="yellow"/>
+        </w:rPr>
+        <w:t>at CP before</w:t>
+      </w:r>
+      <w:r>
+        <w:rPr>
+          <w:sz w:val="24"/>
+          <w:szCs w:val="24"/>
+          <w:highlight w:val="yellow"/>
+        </w:rPr>
+        <w:t xml:space="preserve">, every second </w:t>
+      </w:r>
+      <w:proofErr w:type="spellStart"/>
+      <w:r>
+        <w:rPr>
+          <w:sz w:val="24"/>
+          <w:szCs w:val="24"/>
+          <w:highlight w:val="yellow"/>
+        </w:rPr>
+        <w:t>pokemon</w:t>
+      </w:r>
+      <w:proofErr w:type="spellEnd"/>
+    </w:p>
+    <w:p>
+      <w:pPr>
+        <w:autoSpaceDE w:val="0"/>
+        <w:autoSpaceDN w:val="0"/>
+        <w:adjustRightInd w:val="0"/>
+        <w:spacing w:after="0" w:line="240" w:lineRule="auto"/>
+        <w:rPr>
+          <w:rFonts w:ascii="Courier New" w:hAnsi="Courier New" w:cs="Courier New"/>
+          <w:sz w:val="20"/>
+          <w:szCs w:val="20"/>
+        </w:rPr>
+      </w:pPr>
+      <w:proofErr w:type="spellStart"/>
+      <w:r>
+        <w:rPr>
+          <w:rFonts w:ascii="Courier New" w:hAnsi="Courier New" w:cs="Courier New"/>
+          <w:sz w:val="20"/>
+          <w:szCs w:val="20"/>
+        </w:rPr>
+        <w:t>All_CP_before_AlternatePokemon</w:t>
+      </w:r>
+      <w:r>
+        <w:rPr>
+          <w:rFonts w:ascii="Courier New" w:hAnsi="Courier New" w:cs="Courier New"/>
+          <w:sz w:val="20"/>
+          <w:szCs w:val="20"/>
+        </w:rPr>
+        <w:t>s</w:t>
+      </w:r>
+      <w:proofErr w:type="spellEnd"/>
       <w:r>
         <w:rPr>
           <w:rFonts w:ascii="Courier New" w:hAnsi="Courier New" w:cs="Courier New"/>
@@ -1947,468 +2592,597 @@
         </w:rPr>
         <w:t xml:space="preserve"> = </w:t>
       </w:r>
-      <w:r>
-        <w:rPr>
-          <w:rFonts w:ascii="Courier New" w:hAnsi="Courier New" w:cs="Courier New"/>
-          <w:sz w:val="20"/>
-          <w:szCs w:val="20"/>
-        </w:rPr>
-        <w:t>Pokemon_CP_all</w:t>
-      </w:r>
-      <w:r>
-        <w:rPr>
-          <w:rFonts w:ascii="Courier New" w:hAnsi="Courier New" w:cs="Courier New"/>
-          <w:sz w:val="20"/>
-          <w:szCs w:val="20"/>
+      <w:proofErr w:type="spellStart"/>
+      <w:r>
+        <w:rPr>
+          <w:rFonts w:ascii="Courier New" w:hAnsi="Courier New" w:cs="Courier New"/>
+          <w:sz w:val="20"/>
+          <w:szCs w:val="20"/>
+        </w:rPr>
+        <w:t>Pokemon_CP_</w:t>
+      </w:r>
+      <w:proofErr w:type="gramStart"/>
+      <w:r>
+        <w:rPr>
+          <w:rFonts w:ascii="Courier New" w:hAnsi="Courier New" w:cs="Courier New"/>
+          <w:sz w:val="20"/>
+          <w:szCs w:val="20"/>
+        </w:rPr>
+        <w:t>all</w:t>
+      </w:r>
+      <w:proofErr w:type="spellEnd"/>
+      <w:r>
+        <w:rPr>
+          <w:rFonts w:ascii="Courier New" w:hAnsi="Courier New" w:cs="Courier New"/>
+          <w:sz w:val="20"/>
+          <w:szCs w:val="20"/>
+        </w:rPr>
+        <w:t>(</w:t>
+      </w:r>
+      <w:proofErr w:type="gramEnd"/>
+      <w:r>
+        <w:rPr>
+          <w:rFonts w:ascii="Courier New" w:hAnsi="Courier New" w:cs="Courier New"/>
+          <w:sz w:val="20"/>
+          <w:szCs w:val="20"/>
+        </w:rPr>
+        <w:t>1:2:end</w:t>
+      </w:r>
+      <w:r>
+        <w:rPr>
+          <w:rFonts w:ascii="Courier New" w:hAnsi="Courier New" w:cs="Courier New"/>
+          <w:sz w:val="20"/>
+          <w:szCs w:val="20"/>
+        </w:rPr>
+        <w:t>,</w:t>
+      </w:r>
+      <w:r>
+        <w:rPr>
+          <w:rFonts w:ascii="Courier New" w:hAnsi="Courier New" w:cs="Courier New"/>
+          <w:sz w:val="20"/>
+          <w:szCs w:val="20"/>
+        </w:rPr>
+        <w:t>2</w:t>
+      </w:r>
+      <w:r>
+        <w:rPr>
+          <w:rFonts w:ascii="Courier New" w:hAnsi="Courier New" w:cs="Courier New"/>
+          <w:sz w:val="20"/>
+          <w:szCs w:val="20"/>
+        </w:rPr>
+        <w:t>);</w:t>
+      </w:r>
+    </w:p>
+    <w:p>
+      <w:pPr>
+        <w:autoSpaceDE w:val="0"/>
+        <w:autoSpaceDN w:val="0"/>
+        <w:adjustRightInd w:val="0"/>
+        <w:spacing w:after="0" w:line="240" w:lineRule="auto"/>
+        <w:rPr>
+          <w:rFonts w:ascii="Courier New" w:hAnsi="Courier New" w:cs="Courier New"/>
+          <w:sz w:val="24"/>
+          <w:szCs w:val="24"/>
+        </w:rPr>
+      </w:pPr>
+    </w:p>
+    <w:p>
+      <w:pPr>
+        <w:autoSpaceDE w:val="0"/>
+        <w:autoSpaceDN w:val="0"/>
+        <w:adjustRightInd w:val="0"/>
+        <w:spacing w:after="0" w:line="240" w:lineRule="auto"/>
+        <w:rPr>
+          <w:rFonts w:ascii="Courier New" w:hAnsi="Courier New" w:cs="Courier New"/>
+          <w:sz w:val="24"/>
+          <w:szCs w:val="24"/>
+        </w:rPr>
+      </w:pPr>
+    </w:p>
+    <w:p>
+      <w:r>
+        <w:rPr>
+          <w:sz w:val="24"/>
+          <w:szCs w:val="24"/>
+          <w:highlight w:val="yellow"/>
+        </w:rPr>
+        <w:t>CHALLENGE:</w:t>
+      </w:r>
+    </w:p>
+    <w:p>
+      <w:pPr>
+        <w:widowControl w:val="0"/>
+        <w:autoSpaceDE w:val="0"/>
+        <w:autoSpaceDN w:val="0"/>
+        <w:adjustRightInd w:val="0"/>
+        <w:spacing w:after="0" w:line="240" w:lineRule="auto"/>
+        <w:rPr>
+          <w:rFonts w:ascii="Courier" w:hAnsi="Courier" w:cs="Times New Roman"/>
+          <w:sz w:val="24"/>
+          <w:szCs w:val="24"/>
+          <w:lang w:val="en-US"/>
+        </w:rPr>
+      </w:pPr>
+      <w:r>
+        <w:rPr>
+          <w:rFonts w:ascii="Courier" w:hAnsi="Courier" w:cs="Courier"/>
+          <w:color w:val="228B22"/>
+          <w:lang w:val="en-US"/>
+        </w:rPr>
+        <w:t>%% Challenge 2</w:t>
+      </w:r>
+    </w:p>
+    <w:p>
+      <w:pPr>
+        <w:widowControl w:val="0"/>
+        <w:autoSpaceDE w:val="0"/>
+        <w:autoSpaceDN w:val="0"/>
+        <w:adjustRightInd w:val="0"/>
+        <w:spacing w:after="0" w:line="240" w:lineRule="auto"/>
+        <w:rPr>
+          <w:rFonts w:ascii="Courier" w:hAnsi="Courier" w:cs="Times New Roman"/>
+          <w:sz w:val="24"/>
+          <w:szCs w:val="24"/>
+          <w:lang w:val="en-US"/>
+        </w:rPr>
+      </w:pPr>
+      <w:r>
+        <w:rPr>
+          <w:rFonts w:ascii="Courier" w:hAnsi="Courier" w:cs="Courier"/>
+          <w:color w:val="228B22"/>
+          <w:lang w:val="en-US"/>
+        </w:rPr>
+        <w:t xml:space="preserve">% </w:t>
+      </w:r>
+      <w:proofErr w:type="gramStart"/>
+      <w:r>
+        <w:rPr>
+          <w:rFonts w:ascii="Courier" w:hAnsi="Courier" w:cs="Courier"/>
+          <w:color w:val="228B22"/>
+          <w:lang w:val="en-US"/>
+        </w:rPr>
+        <w:t>create</w:t>
+      </w:r>
+      <w:proofErr w:type="gramEnd"/>
+      <w:r>
+        <w:rPr>
+          <w:rFonts w:ascii="Courier" w:hAnsi="Courier" w:cs="Courier"/>
+          <w:color w:val="228B22"/>
+          <w:lang w:val="en-US"/>
+        </w:rPr>
+        <w:t xml:space="preserve"> a square matrix in your workspace that is filled with random</w:t>
+      </w:r>
+    </w:p>
+    <w:p>
+      <w:pPr>
+        <w:widowControl w:val="0"/>
+        <w:autoSpaceDE w:val="0"/>
+        <w:autoSpaceDN w:val="0"/>
+        <w:adjustRightInd w:val="0"/>
+        <w:spacing w:after="0" w:line="240" w:lineRule="auto"/>
+        <w:rPr>
+          <w:rFonts w:ascii="Courier" w:hAnsi="Courier" w:cs="Times New Roman"/>
+          <w:sz w:val="24"/>
+          <w:szCs w:val="24"/>
+          <w:lang w:val="en-US"/>
+        </w:rPr>
+      </w:pPr>
+      <w:r>
+        <w:rPr>
+          <w:rFonts w:ascii="Courier" w:hAnsi="Courier" w:cs="Courier"/>
+          <w:color w:val="228B22"/>
+          <w:lang w:val="en-US"/>
+        </w:rPr>
+        <w:t xml:space="preserve">% </w:t>
+      </w:r>
+      <w:proofErr w:type="gramStart"/>
+      <w:r>
+        <w:rPr>
+          <w:rFonts w:ascii="Courier" w:hAnsi="Courier" w:cs="Courier"/>
+          <w:color w:val="228B22"/>
+          <w:lang w:val="en-US"/>
+        </w:rPr>
+        <w:t>numbers</w:t>
+      </w:r>
+      <w:proofErr w:type="gramEnd"/>
+    </w:p>
+    <w:p>
+      <w:pPr>
+        <w:widowControl w:val="0"/>
+        <w:autoSpaceDE w:val="0"/>
+        <w:autoSpaceDN w:val="0"/>
+        <w:adjustRightInd w:val="0"/>
+        <w:spacing w:after="0" w:line="240" w:lineRule="auto"/>
+        <w:rPr>
+          <w:rFonts w:ascii="Courier" w:hAnsi="Courier" w:cs="Times New Roman"/>
+          <w:sz w:val="24"/>
+          <w:szCs w:val="24"/>
+          <w:lang w:val="en-US"/>
+        </w:rPr>
+      </w:pPr>
+      <w:r>
+        <w:rPr>
+          <w:rFonts w:ascii="Courier" w:hAnsi="Courier" w:cs="Courier"/>
+          <w:color w:val="228B22"/>
+          <w:lang w:val="en-US"/>
         </w:rPr>
         <w:t xml:space="preserve"> </w:t>
       </w:r>
-      <w:r>
-        <w:rPr>
-          <w:rFonts w:ascii="Courier New" w:hAnsi="Courier New" w:cs="Courier New"/>
-          <w:sz w:val="20"/>
-          <w:szCs w:val="20"/>
-        </w:rPr>
-        <w:t>(2,:);</w:t>
-      </w:r>
-    </w:p>
-    <w:p>
-      <w:pPr>
-        <w:spacing w:after="0"/>
-        <w:rPr>
-          <w:sz w:val="24"/>
-          <w:szCs w:val="24"/>
-          <w:highlight w:val="yellow"/>
-        </w:rPr>
-      </w:pPr>
-    </w:p>
-    <w:p>
-      <w:pPr>
-        <w:spacing w:after="0"/>
-      </w:pPr>
-      <w:r>
-        <w:rPr>
-          <w:sz w:val="24"/>
-          <w:szCs w:val="24"/>
-          <w:highlight w:val="yellow"/>
-        </w:rPr>
-        <w:t>Look at all pokemons, CP before</w:t>
-      </w:r>
-    </w:p>
-    <w:p>
-      <w:pPr>
-        <w:autoSpaceDE w:val="0"/>
-        <w:autoSpaceDN w:val="0"/>
-        <w:adjustRightInd w:val="0"/>
-        <w:spacing w:after="0" w:line="240" w:lineRule="auto"/>
-        <w:rPr>
-          <w:rFonts w:ascii="Courier New" w:hAnsi="Courier New" w:cs="Courier New"/>
-          <w:sz w:val="20"/>
-          <w:szCs w:val="20"/>
-        </w:rPr>
-      </w:pPr>
-      <w:r>
-        <w:rPr>
-          <w:rFonts w:ascii="Courier New" w:hAnsi="Courier New" w:cs="Courier New"/>
-          <w:sz w:val="20"/>
-          <w:szCs w:val="20"/>
-        </w:rPr>
-        <w:t xml:space="preserve">AllPokemons_CP_before = </w:t>
-      </w:r>
-      <w:r>
-        <w:rPr>
-          <w:rFonts w:ascii="Courier New" w:hAnsi="Courier New" w:cs="Courier New"/>
-          <w:sz w:val="20"/>
-          <w:szCs w:val="20"/>
-        </w:rPr>
-        <w:t>Pokemon_CP_all</w:t>
-      </w:r>
-      <w:r>
-        <w:rPr>
-          <w:rFonts w:ascii="Courier New" w:hAnsi="Courier New" w:cs="Courier New"/>
-          <w:sz w:val="20"/>
-          <w:szCs w:val="20"/>
-        </w:rPr>
-        <w:t>(:,2</w:t>
-      </w:r>
-      <w:r>
-        <w:rPr>
-          <w:rFonts w:ascii="Courier New" w:hAnsi="Courier New" w:cs="Courier New"/>
-          <w:sz w:val="20"/>
-          <w:szCs w:val="20"/>
-        </w:rPr>
-        <w:t>);</w:t>
-      </w:r>
-    </w:p>
-    <w:p>
-      <w:pPr>
-        <w:autoSpaceDE w:val="0"/>
-        <w:autoSpaceDN w:val="0"/>
-        <w:adjustRightInd w:val="0"/>
-        <w:spacing w:after="0" w:line="240" w:lineRule="auto"/>
-        <w:rPr>
-          <w:rFonts w:ascii="Courier New" w:hAnsi="Courier New" w:cs="Courier New"/>
-          <w:sz w:val="20"/>
-          <w:szCs w:val="20"/>
-        </w:rPr>
-      </w:pPr>
-    </w:p>
-    <w:p>
-      <w:pPr>
-        <w:spacing w:after="0"/>
-      </w:pPr>
-      <w:r>
-        <w:rPr>
-          <w:sz w:val="24"/>
-          <w:szCs w:val="24"/>
-          <w:highlight w:val="yellow"/>
-        </w:rPr>
-        <w:t>Look at all pokemons before and after CP together</w:t>
-      </w:r>
-    </w:p>
-    <w:p>
-      <w:pPr>
-        <w:autoSpaceDE w:val="0"/>
-        <w:autoSpaceDN w:val="0"/>
-        <w:adjustRightInd w:val="0"/>
-        <w:spacing w:after="0" w:line="240" w:lineRule="auto"/>
-        <w:rPr>
-          <w:rFonts w:ascii="Courier New" w:hAnsi="Courier New" w:cs="Courier New"/>
-          <w:sz w:val="24"/>
-          <w:szCs w:val="24"/>
-        </w:rPr>
-      </w:pPr>
-      <w:r>
-        <w:rPr>
-          <w:rFonts w:ascii="Courier New" w:hAnsi="Courier New" w:cs="Courier New"/>
-          <w:sz w:val="20"/>
-          <w:szCs w:val="20"/>
-        </w:rPr>
-        <w:t>All</w:t>
-      </w:r>
-      <w:r>
-        <w:rPr>
-          <w:rFonts w:ascii="Courier New" w:hAnsi="Courier New" w:cs="Courier New"/>
-          <w:sz w:val="20"/>
-          <w:szCs w:val="20"/>
-        </w:rPr>
-        <w:t>Pokemon_CP</w:t>
-      </w:r>
+    </w:p>
+    <w:p>
+      <w:pPr>
+        <w:widowControl w:val="0"/>
+        <w:autoSpaceDE w:val="0"/>
+        <w:autoSpaceDN w:val="0"/>
+        <w:adjustRightInd w:val="0"/>
+        <w:spacing w:after="0" w:line="240" w:lineRule="auto"/>
+        <w:rPr>
+          <w:rFonts w:ascii="Courier" w:hAnsi="Courier" w:cs="Times New Roman"/>
+          <w:sz w:val="24"/>
+          <w:szCs w:val="24"/>
+          <w:lang w:val="en-US"/>
+        </w:rPr>
+      </w:pPr>
+      <w:r>
+        <w:rPr>
+          <w:rFonts w:ascii="Courier" w:hAnsi="Courier" w:cs="Courier"/>
+          <w:color w:val="228B22"/>
+          <w:lang w:val="en-US"/>
+        </w:rPr>
+        <w:t xml:space="preserve">% HINT: </w:t>
+      </w:r>
+      <w:proofErr w:type="spellStart"/>
+      <w:proofErr w:type="gramStart"/>
+      <w:r>
+        <w:rPr>
+          <w:rFonts w:ascii="Courier" w:hAnsi="Courier" w:cs="Courier"/>
+          <w:color w:val="228B22"/>
+          <w:lang w:val="en-US"/>
+        </w:rPr>
+        <w:t>randi</w:t>
+      </w:r>
+      <w:proofErr w:type="spellEnd"/>
+      <w:r>
+        <w:rPr>
+          <w:rFonts w:ascii="Courier" w:hAnsi="Courier" w:cs="Courier"/>
+          <w:color w:val="228B22"/>
+          <w:lang w:val="en-US"/>
+        </w:rPr>
+        <w:t>(</w:t>
+      </w:r>
+      <w:proofErr w:type="gramEnd"/>
+      <w:r>
+        <w:rPr>
+          <w:rFonts w:ascii="Courier" w:hAnsi="Courier" w:cs="Courier"/>
+          <w:color w:val="228B22"/>
+          <w:lang w:val="en-US"/>
+        </w:rPr>
+        <w:t>[a b],</w:t>
+      </w:r>
+      <w:proofErr w:type="spellStart"/>
+      <w:r>
+        <w:rPr>
+          <w:rFonts w:ascii="Courier" w:hAnsi="Courier" w:cs="Courier"/>
+          <w:color w:val="228B22"/>
+          <w:lang w:val="en-US"/>
+        </w:rPr>
+        <w:t>Nrows,Ncols</w:t>
+      </w:r>
+      <w:proofErr w:type="spellEnd"/>
+      <w:r>
+        <w:rPr>
+          <w:rFonts w:ascii="Courier" w:hAnsi="Courier" w:cs="Courier"/>
+          <w:color w:val="228B22"/>
+          <w:lang w:val="en-US"/>
+        </w:rPr>
+        <w:t xml:space="preserve">), creates a random matrix filled </w:t>
+      </w:r>
+    </w:p>
+    <w:p>
+      <w:pPr>
+        <w:widowControl w:val="0"/>
+        <w:autoSpaceDE w:val="0"/>
+        <w:autoSpaceDN w:val="0"/>
+        <w:adjustRightInd w:val="0"/>
+        <w:spacing w:after="0" w:line="240" w:lineRule="auto"/>
+        <w:rPr>
+          <w:rFonts w:ascii="Courier" w:hAnsi="Courier" w:cs="Times New Roman"/>
+          <w:sz w:val="24"/>
+          <w:szCs w:val="24"/>
+          <w:lang w:val="en-US"/>
+        </w:rPr>
+      </w:pPr>
+      <w:r>
+        <w:rPr>
+          <w:rFonts w:ascii="Courier" w:hAnsi="Courier" w:cs="Courier"/>
+          <w:color w:val="228B22"/>
+          <w:lang w:val="en-US"/>
+        </w:rPr>
+        <w:t xml:space="preserve">% </w:t>
+      </w:r>
+      <w:proofErr w:type="gramStart"/>
+      <w:r>
+        <w:rPr>
+          <w:rFonts w:ascii="Courier" w:hAnsi="Courier" w:cs="Courier"/>
+          <w:color w:val="228B22"/>
+          <w:lang w:val="en-US"/>
+        </w:rPr>
+        <w:t>with</w:t>
+      </w:r>
+      <w:proofErr w:type="gramEnd"/>
+      <w:r>
+        <w:rPr>
+          <w:rFonts w:ascii="Courier" w:hAnsi="Courier" w:cs="Courier"/>
+          <w:color w:val="228B22"/>
+          <w:lang w:val="en-US"/>
+        </w:rPr>
+        <w:t xml:space="preserve"> numbers between a and b, and of the size specified by </w:t>
+      </w:r>
+      <w:proofErr w:type="spellStart"/>
+      <w:r>
+        <w:rPr>
+          <w:rFonts w:ascii="Courier" w:hAnsi="Courier" w:cs="Courier"/>
+          <w:color w:val="228B22"/>
+          <w:lang w:val="en-US"/>
+        </w:rPr>
+        <w:t>Nrows</w:t>
+      </w:r>
+      <w:proofErr w:type="spellEnd"/>
+      <w:r>
+        <w:rPr>
+          <w:rFonts w:ascii="Courier" w:hAnsi="Courier" w:cs="Courier"/>
+          <w:color w:val="228B22"/>
+          <w:lang w:val="en-US"/>
+        </w:rPr>
+        <w:t xml:space="preserve"> x </w:t>
+      </w:r>
+      <w:proofErr w:type="spellStart"/>
+      <w:r>
+        <w:rPr>
+          <w:rFonts w:ascii="Courier" w:hAnsi="Courier" w:cs="Courier"/>
+          <w:color w:val="228B22"/>
+          <w:lang w:val="en-US"/>
+        </w:rPr>
+        <w:t>Ncols</w:t>
+      </w:r>
+      <w:proofErr w:type="spellEnd"/>
+    </w:p>
+    <w:p>
+      <w:pPr>
+        <w:widowControl w:val="0"/>
+        <w:autoSpaceDE w:val="0"/>
+        <w:autoSpaceDN w:val="0"/>
+        <w:adjustRightInd w:val="0"/>
+        <w:spacing w:after="0" w:line="240" w:lineRule="auto"/>
+        <w:rPr>
+          <w:rFonts w:ascii="Courier" w:hAnsi="Courier" w:cs="Times New Roman"/>
+          <w:sz w:val="24"/>
+          <w:szCs w:val="24"/>
+          <w:lang w:val="en-US"/>
+        </w:rPr>
+      </w:pPr>
+      <w:r>
+        <w:rPr>
+          <w:rFonts w:ascii="Courier" w:hAnsi="Courier" w:cs="Courier"/>
+          <w:color w:val="228B22"/>
+          <w:lang w:val="en-US"/>
+        </w:rPr>
+        <w:t xml:space="preserve">% </w:t>
+      </w:r>
+      <w:proofErr w:type="spellStart"/>
+      <w:proofErr w:type="gramStart"/>
+      <w:r>
+        <w:rPr>
+          <w:rFonts w:ascii="Courier" w:hAnsi="Courier" w:cs="Courier"/>
+          <w:color w:val="228B22"/>
+          <w:lang w:val="en-US"/>
+        </w:rPr>
+        <w:t>randi</w:t>
+      </w:r>
+      <w:proofErr w:type="spellEnd"/>
+      <w:proofErr w:type="gramEnd"/>
+      <w:r>
+        <w:rPr>
+          <w:rFonts w:ascii="Courier" w:hAnsi="Courier" w:cs="Courier"/>
+          <w:color w:val="228B22"/>
+          <w:lang w:val="en-US"/>
+        </w:rPr>
+        <w:t>([-10 10],2,3) is a matrix with 2 rows, and 3 columns,</w:t>
+      </w:r>
+    </w:p>
+    <w:p>
+      <w:pPr>
+        <w:widowControl w:val="0"/>
+        <w:autoSpaceDE w:val="0"/>
+        <w:autoSpaceDN w:val="0"/>
+        <w:adjustRightInd w:val="0"/>
+        <w:spacing w:after="0" w:line="240" w:lineRule="auto"/>
+        <w:rPr>
+          <w:rFonts w:ascii="Courier" w:hAnsi="Courier" w:cs="Times New Roman"/>
+          <w:sz w:val="24"/>
+          <w:szCs w:val="24"/>
+          <w:lang w:val="en-US"/>
+        </w:rPr>
+      </w:pPr>
+      <w:r>
+        <w:rPr>
+          <w:rFonts w:ascii="Courier" w:hAnsi="Courier" w:cs="Courier"/>
+          <w:color w:val="228B22"/>
+          <w:lang w:val="en-US"/>
+        </w:rPr>
+        <w:t xml:space="preserve">% </w:t>
+      </w:r>
+      <w:proofErr w:type="gramStart"/>
+      <w:r>
+        <w:rPr>
+          <w:rFonts w:ascii="Courier" w:hAnsi="Courier" w:cs="Courier"/>
+          <w:color w:val="228B22"/>
+          <w:lang w:val="en-US"/>
+        </w:rPr>
+        <w:t>containing</w:t>
+      </w:r>
+      <w:proofErr w:type="gramEnd"/>
+      <w:r>
+        <w:rPr>
+          <w:rFonts w:ascii="Courier" w:hAnsi="Courier" w:cs="Courier"/>
+          <w:color w:val="228B22"/>
+          <w:lang w:val="en-US"/>
+        </w:rPr>
+        <w:t xml:space="preserve"> numbers between -10 and 10</w:t>
+      </w:r>
+    </w:p>
+    <w:p>
+      <w:pPr>
+        <w:widowControl w:val="0"/>
+        <w:autoSpaceDE w:val="0"/>
+        <w:autoSpaceDN w:val="0"/>
+        <w:adjustRightInd w:val="0"/>
+        <w:spacing w:after="0" w:line="240" w:lineRule="auto"/>
+        <w:rPr>
+          <w:rFonts w:ascii="Courier" w:hAnsi="Courier" w:cs="Times New Roman"/>
+          <w:sz w:val="24"/>
+          <w:szCs w:val="24"/>
+          <w:lang w:val="en-US"/>
+        </w:rPr>
+      </w:pPr>
+      <w:r>
+        <w:rPr>
+          <w:rFonts w:ascii="Courier" w:hAnsi="Courier" w:cs="Courier"/>
+          <w:color w:val="228B22"/>
+          <w:lang w:val="en-US"/>
+        </w:rPr>
+        <w:t xml:space="preserve"> </w:t>
+      </w:r>
+    </w:p>
+    <w:p>
+      <w:pPr>
+        <w:widowControl w:val="0"/>
+        <w:autoSpaceDE w:val="0"/>
+        <w:autoSpaceDN w:val="0"/>
+        <w:adjustRightInd w:val="0"/>
+        <w:spacing w:after="0" w:line="240" w:lineRule="auto"/>
+        <w:rPr>
+          <w:rFonts w:ascii="Courier" w:hAnsi="Courier" w:cs="Times New Roman"/>
+          <w:sz w:val="24"/>
+          <w:szCs w:val="24"/>
+          <w:lang w:val="en-US"/>
+        </w:rPr>
+      </w:pPr>
+      <w:r>
+        <w:rPr>
+          <w:rFonts w:ascii="Courier" w:hAnsi="Courier" w:cs="Courier"/>
+          <w:color w:val="228B22"/>
+          <w:lang w:val="en-US"/>
+        </w:rPr>
+        <w:t xml:space="preserve">% </w:t>
+      </w:r>
+      <w:proofErr w:type="gramStart"/>
+      <w:r>
+        <w:rPr>
+          <w:rFonts w:ascii="Courier" w:hAnsi="Courier" w:cs="Courier"/>
+          <w:color w:val="228B22"/>
+          <w:lang w:val="en-US"/>
+        </w:rPr>
+        <w:t>try</w:t>
+      </w:r>
+      <w:proofErr w:type="gramEnd"/>
+      <w:r>
+        <w:rPr>
+          <w:rFonts w:ascii="Courier" w:hAnsi="Courier" w:cs="Courier"/>
+          <w:color w:val="228B22"/>
+          <w:lang w:val="en-US"/>
+        </w:rPr>
+        <w:t xml:space="preserve"> it out! (</w:t>
+      </w:r>
+      <w:proofErr w:type="gramStart"/>
+      <w:r>
+        <w:rPr>
+          <w:rFonts w:ascii="Courier" w:hAnsi="Courier" w:cs="Courier"/>
+          <w:color w:val="228B22"/>
+          <w:lang w:val="en-US"/>
+        </w:rPr>
+        <w:t>highlight</w:t>
+      </w:r>
+      <w:proofErr w:type="gramEnd"/>
+      <w:r>
+        <w:rPr>
+          <w:rFonts w:ascii="Courier" w:hAnsi="Courier" w:cs="Courier"/>
+          <w:color w:val="228B22"/>
+          <w:lang w:val="en-US"/>
+        </w:rPr>
+        <w:t xml:space="preserve"> the following line and press F9)</w:t>
+      </w:r>
+    </w:p>
+    <w:p>
+      <w:pPr>
+        <w:widowControl w:val="0"/>
+        <w:autoSpaceDE w:val="0"/>
+        <w:autoSpaceDN w:val="0"/>
+        <w:adjustRightInd w:val="0"/>
+        <w:spacing w:after="0" w:line="240" w:lineRule="auto"/>
+        <w:rPr>
+          <w:rFonts w:ascii="Courier" w:hAnsi="Courier" w:cs="Times New Roman"/>
+          <w:sz w:val="24"/>
+          <w:szCs w:val="24"/>
+          <w:lang w:val="en-US"/>
+        </w:rPr>
+      </w:pPr>
+      <w:proofErr w:type="spellStart"/>
+      <w:proofErr w:type="gramStart"/>
+      <w:r>
+        <w:rPr>
+          <w:rFonts w:ascii="Courier" w:hAnsi="Courier" w:cs="Courier"/>
+          <w:lang w:val="en-US"/>
+        </w:rPr>
+        <w:t>random</w:t>
+      </w:r>
+      <w:proofErr w:type="gramEnd"/>
+      <w:r>
+        <w:rPr>
+          <w:rFonts w:ascii="Courier" w:hAnsi="Courier" w:cs="Courier"/>
+          <w:lang w:val="en-US"/>
+        </w:rPr>
+        <w:t>_matrix</w:t>
+      </w:r>
+      <w:proofErr w:type="spellEnd"/>
+      <w:r>
+        <w:rPr>
+          <w:rFonts w:ascii="Courier" w:hAnsi="Courier" w:cs="Courier"/>
+          <w:lang w:val="en-US"/>
+        </w:rPr>
+        <w:t xml:space="preserve"> = </w:t>
+      </w:r>
+      <w:proofErr w:type="spellStart"/>
+      <w:r>
+        <w:rPr>
+          <w:rFonts w:ascii="Courier" w:hAnsi="Courier" w:cs="Courier"/>
+          <w:lang w:val="en-US"/>
+        </w:rPr>
+        <w:t>randi</w:t>
+      </w:r>
+      <w:proofErr w:type="spellEnd"/>
+      <w:r>
+        <w:rPr>
+          <w:rFonts w:ascii="Courier" w:hAnsi="Courier" w:cs="Courier"/>
+          <w:lang w:val="en-US"/>
+        </w:rPr>
+        <w:t>([-10 10],2,3)</w:t>
+      </w:r>
+    </w:p>
+    <w:p>
+      <w:pPr>
+        <w:autoSpaceDE w:val="0"/>
+        <w:autoSpaceDN w:val="0"/>
+        <w:adjustRightInd w:val="0"/>
+        <w:spacing w:after="0" w:line="240" w:lineRule="auto"/>
+        <w:rPr>
+          <w:rFonts w:ascii="Courier New" w:hAnsi="Courier New" w:cs="Courier New"/>
+          <w:sz w:val="24"/>
+          <w:szCs w:val="24"/>
+        </w:rPr>
+      </w:pPr>
       <w:bookmarkStart w:id="0" w:name="_GoBack"/>
       <w:bookmarkEnd w:id="0"/>
-      <w:r>
-        <w:rPr>
-          <w:rFonts w:ascii="Courier New" w:hAnsi="Courier New" w:cs="Courier New"/>
-          <w:sz w:val="20"/>
-          <w:szCs w:val="20"/>
-        </w:rPr>
-        <w:t xml:space="preserve"> = </w:t>
-      </w:r>
-      <w:r>
-        <w:rPr>
-          <w:rFonts w:ascii="Courier New" w:hAnsi="Courier New" w:cs="Courier New"/>
-          <w:sz w:val="20"/>
-          <w:szCs w:val="20"/>
-        </w:rPr>
-        <w:t>Pokemon_CP_all</w:t>
-      </w:r>
-      <w:r>
-        <w:rPr>
-          <w:rFonts w:ascii="Courier New" w:hAnsi="Courier New" w:cs="Courier New"/>
-          <w:sz w:val="20"/>
-          <w:szCs w:val="20"/>
-        </w:rPr>
-        <w:t>(:,2:3</w:t>
-      </w:r>
-      <w:r>
-        <w:rPr>
-          <w:rFonts w:ascii="Courier New" w:hAnsi="Courier New" w:cs="Courier New"/>
-          <w:sz w:val="20"/>
-          <w:szCs w:val="20"/>
-        </w:rPr>
-        <w:t>);</w:t>
-      </w:r>
-    </w:p>
-    <w:p>
-      <w:pPr>
-        <w:spacing w:after="0"/>
-        <w:rPr>
-          <w:sz w:val="24"/>
-          <w:szCs w:val="24"/>
-          <w:highlight w:val="yellow"/>
-        </w:rPr>
-      </w:pPr>
-    </w:p>
-    <w:p>
-      <w:pPr>
-        <w:spacing w:after="0"/>
-      </w:pPr>
-      <w:r>
-        <w:rPr>
-          <w:sz w:val="24"/>
-          <w:szCs w:val="24"/>
-          <w:highlight w:val="yellow"/>
-        </w:rPr>
-        <w:t>More vector making</w:t>
-      </w:r>
-    </w:p>
-    <w:p>
-      <w:pPr>
-        <w:autoSpaceDE w:val="0"/>
-        <w:autoSpaceDN w:val="0"/>
-        <w:adjustRightInd w:val="0"/>
-        <w:spacing w:after="0" w:line="240" w:lineRule="auto"/>
-        <w:rPr>
-          <w:rFonts w:ascii="Courier New" w:hAnsi="Courier New" w:cs="Courier New"/>
-          <w:sz w:val="24"/>
-          <w:szCs w:val="24"/>
-        </w:rPr>
-      </w:pPr>
-      <w:r>
-        <w:rPr>
-          <w:rFonts w:ascii="Courier New" w:hAnsi="Courier New" w:cs="Courier New"/>
-          <w:sz w:val="20"/>
-          <w:szCs w:val="20"/>
-        </w:rPr>
-        <w:t xml:space="preserve">AllNumbers = 1:10;  </w:t>
-      </w:r>
-      <w:r>
-        <w:rPr>
-          <w:rFonts w:ascii="Courier New" w:hAnsi="Courier New" w:cs="Courier New"/>
-          <w:color w:val="228B22"/>
-          <w:sz w:val="20"/>
-          <w:szCs w:val="20"/>
-        </w:rPr>
-        <w:t>% start:step:end</w:t>
-      </w:r>
-    </w:p>
-    <w:p>
-      <w:pPr>
-        <w:autoSpaceDE w:val="0"/>
-        <w:autoSpaceDN w:val="0"/>
-        <w:adjustRightInd w:val="0"/>
-        <w:spacing w:after="0" w:line="240" w:lineRule="auto"/>
-        <w:rPr>
-          <w:rFonts w:ascii="Courier New" w:hAnsi="Courier New" w:cs="Courier New"/>
-          <w:sz w:val="20"/>
-          <w:szCs w:val="20"/>
-        </w:rPr>
-      </w:pPr>
-      <w:r>
-        <w:rPr>
-          <w:rFonts w:ascii="Courier New" w:hAnsi="Courier New" w:cs="Courier New"/>
-          <w:sz w:val="20"/>
-          <w:szCs w:val="20"/>
-        </w:rPr>
-        <w:t>EverySecondNumber = 1:2:10;</w:t>
-      </w:r>
-    </w:p>
-    <w:p>
-      <w:pPr>
-        <w:autoSpaceDE w:val="0"/>
-        <w:autoSpaceDN w:val="0"/>
-        <w:adjustRightInd w:val="0"/>
-        <w:spacing w:after="0" w:line="240" w:lineRule="auto"/>
-        <w:rPr>
-          <w:rFonts w:ascii="Courier New" w:hAnsi="Courier New" w:cs="Courier New"/>
-          <w:sz w:val="24"/>
-          <w:szCs w:val="24"/>
-        </w:rPr>
-      </w:pPr>
-      <w:r>
-        <w:rPr>
-          <w:rFonts w:ascii="Courier New" w:hAnsi="Courier New" w:cs="Courier New"/>
-          <w:sz w:val="20"/>
-          <w:szCs w:val="20"/>
-        </w:rPr>
-        <w:t xml:space="preserve"> </w:t>
-      </w:r>
-    </w:p>
-    <w:p>
-      <w:pPr>
-        <w:spacing w:after="0"/>
-      </w:pPr>
-      <w:r>
-        <w:rPr>
-          <w:sz w:val="24"/>
-          <w:szCs w:val="24"/>
-          <w:highlight w:val="yellow"/>
-        </w:rPr>
-        <w:t xml:space="preserve">Look </w:t>
-      </w:r>
-      <w:r>
-        <w:rPr>
-          <w:sz w:val="24"/>
-          <w:szCs w:val="24"/>
-          <w:highlight w:val="yellow"/>
-        </w:rPr>
-        <w:t>at CP before</w:t>
-      </w:r>
-      <w:r>
-        <w:rPr>
-          <w:sz w:val="24"/>
-          <w:szCs w:val="24"/>
-          <w:highlight w:val="yellow"/>
-        </w:rPr>
-        <w:t xml:space="preserve">, every second </w:t>
-      </w:r>
-      <w:r>
-        <w:rPr>
-          <w:sz w:val="24"/>
-          <w:szCs w:val="24"/>
-          <w:highlight w:val="yellow"/>
-        </w:rPr>
-        <w:t>pokemon</w:t>
-      </w:r>
-    </w:p>
-    <w:p>
-      <w:pPr>
-        <w:autoSpaceDE w:val="0"/>
-        <w:autoSpaceDN w:val="0"/>
-        <w:adjustRightInd w:val="0"/>
-        <w:spacing w:after="0" w:line="240" w:lineRule="auto"/>
-        <w:rPr>
-          <w:rFonts w:ascii="Courier New" w:hAnsi="Courier New" w:cs="Courier New"/>
-          <w:sz w:val="20"/>
-          <w:szCs w:val="20"/>
-        </w:rPr>
-      </w:pPr>
-      <w:r>
-        <w:rPr>
-          <w:rFonts w:ascii="Courier New" w:hAnsi="Courier New" w:cs="Courier New"/>
-          <w:sz w:val="20"/>
-          <w:szCs w:val="20"/>
-        </w:rPr>
-        <w:t>All_CP_before_AlternatePokemon</w:t>
-      </w:r>
-      <w:r>
-        <w:rPr>
-          <w:rFonts w:ascii="Courier New" w:hAnsi="Courier New" w:cs="Courier New"/>
-          <w:sz w:val="20"/>
-          <w:szCs w:val="20"/>
-        </w:rPr>
-        <w:t xml:space="preserve">s = </w:t>
-      </w:r>
-      <w:r>
-        <w:rPr>
-          <w:rFonts w:ascii="Courier New" w:hAnsi="Courier New" w:cs="Courier New"/>
-          <w:sz w:val="20"/>
-          <w:szCs w:val="20"/>
-        </w:rPr>
-        <w:t>Pokemon_CP_all</w:t>
-      </w:r>
-      <w:r>
-        <w:rPr>
-          <w:rFonts w:ascii="Courier New" w:hAnsi="Courier New" w:cs="Courier New"/>
-          <w:sz w:val="20"/>
-          <w:szCs w:val="20"/>
-        </w:rPr>
-        <w:t>(1:2:end</w:t>
-      </w:r>
-      <w:r>
-        <w:rPr>
-          <w:rFonts w:ascii="Courier New" w:hAnsi="Courier New" w:cs="Courier New"/>
-          <w:sz w:val="20"/>
-          <w:szCs w:val="20"/>
-        </w:rPr>
-        <w:t>,</w:t>
-      </w:r>
-      <w:r>
-        <w:rPr>
-          <w:rFonts w:ascii="Courier New" w:hAnsi="Courier New" w:cs="Courier New"/>
-          <w:sz w:val="20"/>
-          <w:szCs w:val="20"/>
-        </w:rPr>
-        <w:t>2</w:t>
-      </w:r>
-      <w:r>
-        <w:rPr>
-          <w:rFonts w:ascii="Courier New" w:hAnsi="Courier New" w:cs="Courier New"/>
-          <w:sz w:val="20"/>
-          <w:szCs w:val="20"/>
-        </w:rPr>
-        <w:t>);</w:t>
-      </w:r>
-    </w:p>
-    <w:p>
-      <w:pPr>
-        <w:autoSpaceDE w:val="0"/>
-        <w:autoSpaceDN w:val="0"/>
-        <w:adjustRightInd w:val="0"/>
-        <w:spacing w:after="0" w:line="240" w:lineRule="auto"/>
-        <w:rPr>
-          <w:rFonts w:ascii="Courier New" w:hAnsi="Courier New" w:cs="Courier New"/>
-          <w:sz w:val="24"/>
-          <w:szCs w:val="24"/>
-        </w:rPr>
-      </w:pPr>
-    </w:p>
-    <w:p>
-      <w:pPr>
-        <w:autoSpaceDE w:val="0"/>
-        <w:autoSpaceDN w:val="0"/>
-        <w:adjustRightInd w:val="0"/>
-        <w:spacing w:after="0" w:line="240" w:lineRule="auto"/>
-        <w:rPr>
-          <w:rFonts w:ascii="Courier New" w:hAnsi="Courier New" w:cs="Courier New"/>
-          <w:sz w:val="24"/>
-          <w:szCs w:val="24"/>
-        </w:rPr>
-      </w:pPr>
-    </w:p>
-    <w:p>
-      <w:r>
-        <w:rPr>
-          <w:sz w:val="24"/>
-          <w:szCs w:val="24"/>
-          <w:highlight w:val="yellow"/>
-        </w:rPr>
-        <w:t>CHALLENGE:</w:t>
-      </w:r>
-    </w:p>
-    <w:p>
-      <w:pPr>
-        <w:autoSpaceDE w:val="0"/>
-        <w:autoSpaceDN w:val="0"/>
-        <w:adjustRightInd w:val="0"/>
-        <w:spacing w:after="0" w:line="240" w:lineRule="auto"/>
-        <w:rPr>
-          <w:rFonts w:ascii="Courier New" w:hAnsi="Courier New" w:cs="Courier New"/>
-          <w:sz w:val="20"/>
-          <w:szCs w:val="20"/>
-        </w:rPr>
-      </w:pPr>
-      <w:r>
-        <w:rPr>
-          <w:rFonts w:ascii="Courier New" w:hAnsi="Courier New" w:cs="Courier New"/>
-          <w:color w:val="228B22"/>
-          <w:sz w:val="20"/>
-          <w:szCs w:val="20"/>
-        </w:rPr>
-        <w:t xml:space="preserve">%% </w:t>
-      </w:r>
-      <w:r>
-        <w:rPr>
-          <w:rFonts w:ascii="Courier New" w:hAnsi="Courier New" w:cs="Courier New"/>
-          <w:color w:val="228B22"/>
-          <w:sz w:val="20"/>
-          <w:szCs w:val="20"/>
-        </w:rPr>
-        <w:t>NEED A BETTER CHALLENGE</w:t>
-      </w:r>
-    </w:p>
-    <w:p>
-      <w:pPr>
-        <w:autoSpaceDE w:val="0"/>
-        <w:autoSpaceDN w:val="0"/>
-        <w:adjustRightInd w:val="0"/>
-        <w:spacing w:after="0" w:line="240" w:lineRule="auto"/>
-        <w:rPr>
-          <w:rFonts w:ascii="Courier New" w:hAnsi="Courier New" w:cs="Courier New"/>
-          <w:sz w:val="24"/>
-          <w:szCs w:val="24"/>
-        </w:rPr>
-      </w:pPr>
     </w:p>
     <w:p>
       <w:pPr>
@@ -2431,32 +3205,59 @@
           <w:sz w:val="24"/>
           <w:szCs w:val="24"/>
         </w:rPr>
-        <w:t>Define vectors and matrices with [ ]</w:t>
-      </w:r>
-    </w:p>
-    <w:p>
-      <w:r>
-        <w:rPr>
-          <w:sz w:val="24"/>
-          <w:szCs w:val="24"/>
-        </w:rPr>
-        <w:t>Define strings and characters with ‘ ‘, and squish them together with [ ]</w:t>
-      </w:r>
-    </w:p>
-    <w:p>
-      <w:pPr>
-        <w:rPr>
-          <w:sz w:val="24"/>
-          <w:szCs w:val="24"/>
-        </w:rPr>
-      </w:pPr>
-      <w:r>
-        <w:rPr>
-          <w:sz w:val="24"/>
-          <w:szCs w:val="24"/>
-        </w:rPr>
-        <w:t>Index a matrix or vector with ( )</w:t>
-      </w:r>
+        <w:t xml:space="preserve">Define vectors and matrices with </w:t>
+      </w:r>
+      <w:proofErr w:type="gramStart"/>
+      <w:r>
+        <w:rPr>
+          <w:sz w:val="24"/>
+          <w:szCs w:val="24"/>
+        </w:rPr>
+        <w:t>[ ]</w:t>
+      </w:r>
+      <w:proofErr w:type="gramEnd"/>
+    </w:p>
+    <w:p>
+      <w:r>
+        <w:rPr>
+          <w:sz w:val="24"/>
+          <w:szCs w:val="24"/>
+        </w:rPr>
+        <w:t xml:space="preserve">Define strings and characters with ‘ ‘, and squish them together with </w:t>
+      </w:r>
+      <w:proofErr w:type="gramStart"/>
+      <w:r>
+        <w:rPr>
+          <w:sz w:val="24"/>
+          <w:szCs w:val="24"/>
+        </w:rPr>
+        <w:t>[ ]</w:t>
+      </w:r>
+      <w:proofErr w:type="gramEnd"/>
+    </w:p>
+    <w:p>
+      <w:pPr>
+        <w:rPr>
+          <w:sz w:val="24"/>
+          <w:szCs w:val="24"/>
+        </w:rPr>
+      </w:pPr>
+      <w:r>
+        <w:rPr>
+          <w:sz w:val="24"/>
+          <w:szCs w:val="24"/>
+        </w:rPr>
+        <w:t xml:space="preserve">Index a matrix or vector with </w:t>
+      </w:r>
+      <w:proofErr w:type="gramStart"/>
+      <w:r>
+        <w:rPr>
+          <w:sz w:val="24"/>
+          <w:szCs w:val="24"/>
+        </w:rPr>
+        <w:t>( )</w:t>
+      </w:r>
+      <w:proofErr w:type="gramEnd"/>
     </w:p>
     <w:p>
       <w:pPr>
@@ -2495,18 +3296,50 @@
         <w:rPr>
           <w:highlight w:val="yellow"/>
         </w:rPr>
-        <w:t xml:space="preserve">Construct a new variable Pokemon_CP </w:t>
-      </w:r>
-    </w:p>
-    <w:p>
-      <w:pPr>
-        <w:rPr>
-          <w:highlight w:val="yellow"/>
-        </w:rPr>
-      </w:pPr>
-      <w:r>
-        <w:t>Pokemon_CP = [CP_before CP_after</w:t>
-      </w:r>
+        <w:t xml:space="preserve">Construct a new variable </w:t>
+      </w:r>
+      <w:proofErr w:type="spellStart"/>
+      <w:r>
+        <w:rPr>
+          <w:highlight w:val="yellow"/>
+        </w:rPr>
+        <w:t>Pokemon_CP</w:t>
+      </w:r>
+      <w:proofErr w:type="spellEnd"/>
+      <w:r>
+        <w:rPr>
+          <w:highlight w:val="yellow"/>
+        </w:rPr>
+        <w:t xml:space="preserve"> </w:t>
+      </w:r>
+    </w:p>
+    <w:p>
+      <w:pPr>
+        <w:rPr>
+          <w:highlight w:val="yellow"/>
+        </w:rPr>
+      </w:pPr>
+      <w:proofErr w:type="spellStart"/>
+      <w:r>
+        <w:t>Pokemon_CP</w:t>
+      </w:r>
+      <w:proofErr w:type="spellEnd"/>
+      <w:r>
+        <w:t xml:space="preserve"> = [</w:t>
+      </w:r>
+      <w:proofErr w:type="spellStart"/>
+      <w:r>
+        <w:t>CP_before</w:t>
+      </w:r>
+      <w:proofErr w:type="spellEnd"/>
+      <w:r>
+        <w:t xml:space="preserve"> </w:t>
+      </w:r>
+      <w:proofErr w:type="spellStart"/>
+      <w:r>
+        <w:t>CP_after</w:t>
+      </w:r>
+      <w:proofErr w:type="spellEnd"/>
       <w:r>
         <w:t>];</w:t>
       </w:r>
@@ -2516,14 +3349,20 @@
         <w:rPr>
           <w:highlight w:val="yellow"/>
         </w:rPr>
-        <w:lastRenderedPageBreak/>
         <w:t xml:space="preserve">Finding the mean </w:t>
       </w:r>
       <w:r>
         <w:rPr>
           <w:highlight w:val="yellow"/>
         </w:rPr>
-        <w:t>CP of all Pokemon</w:t>
+        <w:t xml:space="preserve">CP of all </w:t>
+      </w:r>
+      <w:proofErr w:type="spellStart"/>
+      <w:r>
+        <w:rPr>
+          <w:highlight w:val="yellow"/>
+        </w:rPr>
+        <w:t>Pokemon</w:t>
       </w:r>
       <w:r>
         <w:rPr>
@@ -2531,6 +3370,7 @@
         </w:rPr>
         <w:t>s</w:t>
       </w:r>
+      <w:proofErr w:type="spellEnd"/>
       <w:r>
         <w:rPr>
           <w:highlight w:val="yellow"/>
@@ -2560,6 +3400,7 @@
         </w:tabs>
         <w:spacing w:after="150" w:line="240" w:lineRule="auto"/>
       </w:pPr>
+      <w:proofErr w:type="gramStart"/>
       <w:r>
         <w:rPr>
           <w:rFonts w:ascii="Consolas" w:eastAsia="Consolas" w:hAnsi="Consolas" w:cs="Consolas"/>
@@ -2567,10 +3408,26 @@
           <w:szCs w:val="20"/>
           <w:shd w:val="clear" w:color="auto" w:fill="F5F5F5"/>
         </w:rPr>
-        <w:t>mean(</w:t>
-      </w:r>
-      <w:r>
-        <w:t xml:space="preserve">Pokemon_CP </w:t>
+        <w:lastRenderedPageBreak/>
+        <w:t>mean</w:t>
+      </w:r>
+      <w:proofErr w:type="gramEnd"/>
+      <w:r>
+        <w:rPr>
+          <w:rFonts w:ascii="Consolas" w:eastAsia="Consolas" w:hAnsi="Consolas" w:cs="Consolas"/>
+          <w:sz w:val="20"/>
+          <w:szCs w:val="20"/>
+          <w:shd w:val="clear" w:color="auto" w:fill="F5F5F5"/>
+        </w:rPr>
+        <w:t>(</w:t>
+      </w:r>
+      <w:proofErr w:type="spellStart"/>
+      <w:r>
+        <w:t>Pokemon_CP</w:t>
+      </w:r>
+      <w:proofErr w:type="spellEnd"/>
+      <w:r>
+        <w:t xml:space="preserve"> </w:t>
       </w:r>
       <w:r>
         <w:rPr>
@@ -2593,6 +3450,7 @@
         </w:rPr>
         <w:t> </w:t>
       </w:r>
+      <w:proofErr w:type="gramStart"/>
       <w:r>
         <w:rPr>
           <w:rFonts w:ascii="Helvetica Neue" w:eastAsia="Helvetica Neue" w:hAnsi="Helvetica Neue" w:cs="Helvetica Neue"/>
@@ -2601,7 +3459,18 @@
           <w:szCs w:val="21"/>
           <w:highlight w:val="yellow"/>
         </w:rPr>
-        <w:t>maximum, minimum and standard deviation</w:t>
+        <w:t>maximum</w:t>
+      </w:r>
+      <w:proofErr w:type="gramEnd"/>
+      <w:r>
+        <w:rPr>
+          <w:rFonts w:ascii="Helvetica Neue" w:eastAsia="Helvetica Neue" w:hAnsi="Helvetica Neue" w:cs="Helvetica Neue"/>
+          <w:color w:val="030303"/>
+          <w:sz w:val="21"/>
+          <w:szCs w:val="21"/>
+          <w:highlight w:val="yellow"/>
+        </w:rPr>
+        <w:t>, minimum and standard deviation</w:t>
       </w:r>
     </w:p>
     <w:p>
@@ -2626,6 +3495,7 @@
         </w:tabs>
         <w:spacing w:after="150" w:line="240" w:lineRule="auto"/>
       </w:pPr>
+      <w:proofErr w:type="gramStart"/>
       <w:r>
         <w:rPr>
           <w:rFonts w:ascii="Consolas" w:eastAsia="Consolas" w:hAnsi="Consolas" w:cs="Consolas"/>
@@ -2633,10 +3503,25 @@
           <w:szCs w:val="20"/>
           <w:shd w:val="clear" w:color="auto" w:fill="F5F5F5"/>
         </w:rPr>
-        <w:t>max(</w:t>
-      </w:r>
-      <w:r>
-        <w:t xml:space="preserve">Pokemon_CP </w:t>
+        <w:t>max</w:t>
+      </w:r>
+      <w:proofErr w:type="gramEnd"/>
+      <w:r>
+        <w:rPr>
+          <w:rFonts w:ascii="Consolas" w:eastAsia="Consolas" w:hAnsi="Consolas" w:cs="Consolas"/>
+          <w:sz w:val="20"/>
+          <w:szCs w:val="20"/>
+          <w:shd w:val="clear" w:color="auto" w:fill="F5F5F5"/>
+        </w:rPr>
+        <w:t>(</w:t>
+      </w:r>
+      <w:proofErr w:type="spellStart"/>
+      <w:r>
+        <w:t>Pokemon_CP</w:t>
+      </w:r>
+      <w:proofErr w:type="spellEnd"/>
+      <w:r>
+        <w:t xml:space="preserve"> </w:t>
       </w:r>
       <w:r>
         <w:rPr>
@@ -2670,6 +3555,7 @@
         </w:tabs>
         <w:spacing w:after="150" w:line="240" w:lineRule="auto"/>
       </w:pPr>
+      <w:proofErr w:type="gramStart"/>
       <w:r>
         <w:rPr>
           <w:rFonts w:ascii="Consolas" w:eastAsia="Consolas" w:hAnsi="Consolas" w:cs="Consolas"/>
@@ -2677,10 +3563,25 @@
           <w:szCs w:val="20"/>
           <w:shd w:val="clear" w:color="auto" w:fill="F5F5F5"/>
         </w:rPr>
-        <w:t>min(</w:t>
-      </w:r>
-      <w:r>
-        <w:t xml:space="preserve">Pokemon_CP </w:t>
+        <w:t>min</w:t>
+      </w:r>
+      <w:proofErr w:type="gramEnd"/>
+      <w:r>
+        <w:rPr>
+          <w:rFonts w:ascii="Consolas" w:eastAsia="Consolas" w:hAnsi="Consolas" w:cs="Consolas"/>
+          <w:sz w:val="20"/>
+          <w:szCs w:val="20"/>
+          <w:shd w:val="clear" w:color="auto" w:fill="F5F5F5"/>
+        </w:rPr>
+        <w:t>(</w:t>
+      </w:r>
+      <w:proofErr w:type="spellStart"/>
+      <w:r>
+        <w:t>Pokemon_CP</w:t>
+      </w:r>
+      <w:proofErr w:type="spellEnd"/>
+      <w:r>
+        <w:t xml:space="preserve"> </w:t>
       </w:r>
       <w:r>
         <w:rPr>
@@ -2720,6 +3621,8 @@
           <w:shd w:val="clear" w:color="auto" w:fill="F5F5F5"/>
         </w:rPr>
       </w:pPr>
+      <w:proofErr w:type="spellStart"/>
+      <w:proofErr w:type="gramStart"/>
       <w:r>
         <w:rPr>
           <w:rFonts w:ascii="Consolas" w:eastAsia="Consolas" w:hAnsi="Consolas" w:cs="Consolas"/>
@@ -2727,10 +3630,26 @@
           <w:szCs w:val="20"/>
           <w:shd w:val="clear" w:color="auto" w:fill="F5F5F5"/>
         </w:rPr>
-        <w:t>std(</w:t>
-      </w:r>
-      <w:r>
-        <w:t xml:space="preserve">Pokemon_CP </w:t>
+        <w:t>std</w:t>
+      </w:r>
+      <w:proofErr w:type="spellEnd"/>
+      <w:proofErr w:type="gramEnd"/>
+      <w:r>
+        <w:rPr>
+          <w:rFonts w:ascii="Consolas" w:eastAsia="Consolas" w:hAnsi="Consolas" w:cs="Consolas"/>
+          <w:sz w:val="20"/>
+          <w:szCs w:val="20"/>
+          <w:shd w:val="clear" w:color="auto" w:fill="F5F5F5"/>
+        </w:rPr>
+        <w:t>(</w:t>
+      </w:r>
+      <w:proofErr w:type="spellStart"/>
+      <w:r>
+        <w:t>Pokemon_CP</w:t>
+      </w:r>
+      <w:proofErr w:type="spellEnd"/>
+      <w:r>
+        <w:t xml:space="preserve"> </w:t>
       </w:r>
       <w:r>
         <w:rPr>
@@ -2887,6 +3806,8 @@
           <w:shd w:val="clear" w:color="auto" w:fill="F5F5F5"/>
         </w:rPr>
       </w:pPr>
+      <w:proofErr w:type="spellStart"/>
+      <w:proofErr w:type="gramStart"/>
       <w:r>
         <w:rPr>
           <w:rFonts w:ascii="Consolas" w:eastAsia="Consolas" w:hAnsi="Consolas" w:cs="Consolas"/>
@@ -2895,8 +3816,10 @@
           <w:szCs w:val="20"/>
           <w:shd w:val="clear" w:color="auto" w:fill="F5F5F5"/>
         </w:rPr>
-        <w:t>imagesc(</w:t>
-      </w:r>
+        <w:t>imagesc</w:t>
+      </w:r>
+      <w:proofErr w:type="spellEnd"/>
+      <w:proofErr w:type="gramEnd"/>
       <w:r>
         <w:rPr>
           <w:rFonts w:ascii="Consolas" w:eastAsia="Consolas" w:hAnsi="Consolas" w:cs="Consolas"/>
@@ -2905,8 +3828,20 @@
           <w:szCs w:val="20"/>
           <w:shd w:val="clear" w:color="auto" w:fill="F5F5F5"/>
         </w:rPr>
+        <w:t>(</w:t>
+      </w:r>
+      <w:proofErr w:type="spellStart"/>
+      <w:r>
+        <w:rPr>
+          <w:rFonts w:ascii="Consolas" w:eastAsia="Consolas" w:hAnsi="Consolas" w:cs="Consolas"/>
+          <w:color w:val="228B22"/>
+          <w:sz w:val="20"/>
+          <w:szCs w:val="20"/>
+          <w:shd w:val="clear" w:color="auto" w:fill="F5F5F5"/>
+        </w:rPr>
         <w:t>Pokemon_CP</w:t>
       </w:r>
+      <w:proofErr w:type="spellEnd"/>
       <w:r>
         <w:rPr>
           <w:rFonts w:ascii="Consolas" w:eastAsia="Consolas" w:hAnsi="Consolas" w:cs="Consolas"/>
@@ -2943,14 +3878,27 @@
         <w:t xml:space="preserve">This is </w:t>
       </w:r>
       <w:r>
-        <w:t xml:space="preserve">average before </w:t>
-      </w:r>
-      <w:r>
-        <w:t xml:space="preserve"> and after </w:t>
-      </w:r>
-      <w:r>
-        <w:t>CP of all Pokemons</w:t>
-      </w:r>
+        <w:t xml:space="preserve">average </w:t>
+      </w:r>
+      <w:proofErr w:type="gramStart"/>
+      <w:r>
+        <w:t xml:space="preserve">before </w:t>
+      </w:r>
+      <w:r>
+        <w:t xml:space="preserve"> and</w:t>
+      </w:r>
+      <w:proofErr w:type="gramEnd"/>
+      <w:r>
+        <w:t xml:space="preserve"> after </w:t>
+      </w:r>
+      <w:r>
+        <w:t xml:space="preserve">CP of all </w:t>
+      </w:r>
+      <w:proofErr w:type="spellStart"/>
+      <w:r>
+        <w:t>Pokemons</w:t>
+      </w:r>
+      <w:proofErr w:type="spellEnd"/>
     </w:p>
     <w:p>
       <w:pPr>
@@ -2974,6 +3922,7 @@
         </w:tabs>
         <w:spacing w:after="150" w:line="240" w:lineRule="auto"/>
       </w:pPr>
+      <w:proofErr w:type="gramStart"/>
       <w:r>
         <w:rPr>
           <w:rFonts w:ascii="Consolas" w:eastAsia="Consolas" w:hAnsi="Consolas" w:cs="Consolas"/>
@@ -2982,8 +3931,9 @@
           <w:szCs w:val="20"/>
           <w:shd w:val="clear" w:color="auto" w:fill="F5F5F5"/>
         </w:rPr>
-        <w:t>mean(</w:t>
-      </w:r>
+        <w:t>mean</w:t>
+      </w:r>
+      <w:proofErr w:type="gramEnd"/>
       <w:r>
         <w:rPr>
           <w:rFonts w:ascii="Consolas" w:eastAsia="Consolas" w:hAnsi="Consolas" w:cs="Consolas"/>
@@ -2992,8 +3942,20 @@
           <w:szCs w:val="20"/>
           <w:shd w:val="clear" w:color="auto" w:fill="F5F5F5"/>
         </w:rPr>
+        <w:t>(</w:t>
+      </w:r>
+      <w:proofErr w:type="spellStart"/>
+      <w:r>
+        <w:rPr>
+          <w:rFonts w:ascii="Consolas" w:eastAsia="Consolas" w:hAnsi="Consolas" w:cs="Consolas"/>
+          <w:color w:val="228B22"/>
+          <w:sz w:val="20"/>
+          <w:szCs w:val="20"/>
+          <w:shd w:val="clear" w:color="auto" w:fill="F5F5F5"/>
+        </w:rPr>
         <w:t>Pokemon_CP</w:t>
       </w:r>
+      <w:proofErr w:type="spellEnd"/>
       <w:r>
         <w:rPr>
           <w:rFonts w:ascii="Consolas" w:eastAsia="Consolas" w:hAnsi="Consolas" w:cs="Consolas"/>
@@ -3018,8 +3980,13 @@
         <w:t xml:space="preserve">This is the average </w:t>
       </w:r>
       <w:r>
-        <w:t>CP of each Pokemon</w:t>
-      </w:r>
+        <w:t xml:space="preserve">CP of each </w:t>
+      </w:r>
+      <w:proofErr w:type="spellStart"/>
+      <w:r>
+        <w:t>Pokemon</w:t>
+      </w:r>
+      <w:proofErr w:type="spellEnd"/>
       <w:r>
         <w:t xml:space="preserve"> including before and after evo</w:t>
       </w:r>
@@ -3056,6 +4023,7 @@
           <w:shd w:val="clear" w:color="auto" w:fill="F5F5F5"/>
         </w:rPr>
       </w:pPr>
+      <w:proofErr w:type="gramStart"/>
       <w:r>
         <w:rPr>
           <w:rFonts w:ascii="Consolas" w:eastAsia="Consolas" w:hAnsi="Consolas" w:cs="Consolas"/>
@@ -3064,8 +4032,9 @@
           <w:szCs w:val="20"/>
           <w:shd w:val="clear" w:color="auto" w:fill="F5F5F5"/>
         </w:rPr>
-        <w:t>mean(</w:t>
-      </w:r>
+        <w:t>mean</w:t>
+      </w:r>
+      <w:proofErr w:type="gramEnd"/>
       <w:r>
         <w:rPr>
           <w:rFonts w:ascii="Consolas" w:eastAsia="Consolas" w:hAnsi="Consolas" w:cs="Consolas"/>
@@ -3074,8 +4043,20 @@
           <w:szCs w:val="20"/>
           <w:shd w:val="clear" w:color="auto" w:fill="F5F5F5"/>
         </w:rPr>
+        <w:t>(</w:t>
+      </w:r>
+      <w:proofErr w:type="spellStart"/>
+      <w:r>
+        <w:rPr>
+          <w:rFonts w:ascii="Consolas" w:eastAsia="Consolas" w:hAnsi="Consolas" w:cs="Consolas"/>
+          <w:color w:val="228B22"/>
+          <w:sz w:val="20"/>
+          <w:szCs w:val="20"/>
+          <w:shd w:val="clear" w:color="auto" w:fill="F5F5F5"/>
+        </w:rPr>
         <w:t>Pokemon_CP</w:t>
       </w:r>
+      <w:proofErr w:type="spellEnd"/>
       <w:r>
         <w:rPr>
           <w:rFonts w:ascii="Consolas" w:eastAsia="Consolas" w:hAnsi="Consolas" w:cs="Consolas"/>
@@ -3237,21 +4218,9 @@
           <w:sz w:val="18"/>
           <w:szCs w:val="18"/>
         </w:rPr>
-        <w:t>% dimensions</w:t>
-      </w:r>
-    </w:p>
-    <w:p>
-      <w:pPr>
-        <w:autoSpaceDE w:val="0"/>
-        <w:autoSpaceDN w:val="0"/>
-        <w:adjustRightInd w:val="0"/>
-        <w:spacing w:after="0" w:line="240" w:lineRule="auto"/>
-        <w:rPr>
-          <w:rFonts w:ascii="Courier New" w:hAnsi="Courier New" w:cs="Courier New"/>
-          <w:sz w:val="24"/>
-          <w:szCs w:val="24"/>
-        </w:rPr>
-      </w:pPr>
+        <w:t xml:space="preserve">% </w:t>
+      </w:r>
+      <w:proofErr w:type="gramStart"/>
       <w:r>
         <w:rPr>
           <w:rFonts w:ascii="Courier New" w:hAnsi="Courier New" w:cs="Courier New"/>
@@ -3259,8 +4228,22 @@
           <w:sz w:val="18"/>
           <w:szCs w:val="18"/>
         </w:rPr>
-        <w:t>% Now create a variable that c</w:t>
-      </w:r>
+        <w:t>dimensions</w:t>
+      </w:r>
+      <w:proofErr w:type="gramEnd"/>
+    </w:p>
+    <w:p>
+      <w:pPr>
+        <w:autoSpaceDE w:val="0"/>
+        <w:autoSpaceDN w:val="0"/>
+        <w:adjustRightInd w:val="0"/>
+        <w:spacing w:after="0" w:line="240" w:lineRule="auto"/>
+        <w:rPr>
+          <w:rFonts w:ascii="Courier New" w:hAnsi="Courier New" w:cs="Courier New"/>
+          <w:sz w:val="24"/>
+          <w:szCs w:val="24"/>
+        </w:rPr>
+      </w:pPr>
       <w:r>
         <w:rPr>
           <w:rFonts w:ascii="Courier New" w:hAnsi="Courier New" w:cs="Courier New"/>
@@ -3268,7 +4251,7 @@
           <w:sz w:val="18"/>
           <w:szCs w:val="18"/>
         </w:rPr>
-        <w:t>ontains the maximum CP</w:t>
+        <w:t>% Now create a variable that c</w:t>
       </w:r>
       <w:r>
         <w:rPr>
@@ -3277,7 +4260,7 @@
           <w:sz w:val="18"/>
           <w:szCs w:val="18"/>
         </w:rPr>
-        <w:t xml:space="preserve"> </w:t>
+        <w:t>ontains the maximum CP</w:t>
       </w:r>
       <w:r>
         <w:rPr>
@@ -3286,21 +4269,8 @@
           <w:sz w:val="18"/>
           <w:szCs w:val="18"/>
         </w:rPr>
-        <w:t>for each Pokemon</w:t>
-      </w:r>
-    </w:p>
-    <w:p>
-      <w:pPr>
-        <w:autoSpaceDE w:val="0"/>
-        <w:autoSpaceDN w:val="0"/>
-        <w:adjustRightInd w:val="0"/>
-        <w:spacing w:after="0" w:line="240" w:lineRule="auto"/>
-        <w:rPr>
-          <w:rFonts w:ascii="Courier New" w:hAnsi="Courier New" w:cs="Courier New"/>
-          <w:sz w:val="24"/>
-          <w:szCs w:val="24"/>
-        </w:rPr>
-      </w:pPr>
+        <w:t xml:space="preserve"> </w:t>
+      </w:r>
       <w:r>
         <w:rPr>
           <w:rFonts w:ascii="Courier New" w:hAnsi="Courier New" w:cs="Courier New"/>
@@ -3308,8 +4278,9 @@
           <w:sz w:val="18"/>
           <w:szCs w:val="18"/>
         </w:rPr>
-        <w:t xml:space="preserve">% and another with the maximum </w:t>
-      </w:r>
+        <w:t xml:space="preserve">for each </w:t>
+      </w:r>
+      <w:proofErr w:type="spellStart"/>
       <w:r>
         <w:rPr>
           <w:rFonts w:ascii="Courier New" w:hAnsi="Courier New" w:cs="Courier New"/>
@@ -3317,8 +4288,9 @@
           <w:sz w:val="18"/>
           <w:szCs w:val="18"/>
         </w:rPr>
-        <w:t>before and after CP over all Pokemons.</w:t>
-      </w:r>
+        <w:t>Pokemon</w:t>
+      </w:r>
+      <w:proofErr w:type="spellEnd"/>
     </w:p>
     <w:p>
       <w:pPr>
@@ -3339,21 +4311,9 @@
           <w:sz w:val="18"/>
           <w:szCs w:val="18"/>
         </w:rPr>
-        <w:t xml:space="preserve"> </w:t>
-      </w:r>
-    </w:p>
-    <w:p>
-      <w:pPr>
-        <w:autoSpaceDE w:val="0"/>
-        <w:autoSpaceDN w:val="0"/>
-        <w:adjustRightInd w:val="0"/>
-        <w:spacing w:after="0" w:line="240" w:lineRule="auto"/>
-        <w:rPr>
-          <w:rFonts w:ascii="Courier New" w:hAnsi="Courier New" w:cs="Courier New"/>
-          <w:sz w:val="24"/>
-          <w:szCs w:val="24"/>
-        </w:rPr>
-      </w:pPr>
+        <w:t xml:space="preserve">% </w:t>
+      </w:r>
+      <w:proofErr w:type="gramStart"/>
       <w:r>
         <w:rPr>
           <w:rFonts w:ascii="Courier New" w:hAnsi="Courier New" w:cs="Courier New"/>
@@ -3361,22 +4321,18 @@
           <w:sz w:val="18"/>
           <w:szCs w:val="18"/>
         </w:rPr>
-        <w:t>% HINT: Using max on different dimensions is not exactly the same as mean -</w:t>
-      </w:r>
-    </w:p>
-    <w:p>
-      <w:pPr>
-        <w:autoSpaceDE w:val="0"/>
-        <w:autoSpaceDN w:val="0"/>
-        <w:adjustRightInd w:val="0"/>
-        <w:spacing w:after="0" w:line="240" w:lineRule="auto"/>
+        <w:t>and</w:t>
+      </w:r>
+      <w:proofErr w:type="gramEnd"/>
+      <w:r>
         <w:rPr>
           <w:rFonts w:ascii="Courier New" w:hAnsi="Courier New" w:cs="Courier New"/>
           <w:color w:val="228B22"/>
           <w:sz w:val="18"/>
           <w:szCs w:val="18"/>
         </w:rPr>
-      </w:pPr>
+        <w:t xml:space="preserve"> another with the maximum </w:t>
+      </w:r>
       <w:r>
         <w:rPr>
           <w:rFonts w:ascii="Courier New" w:hAnsi="Courier New" w:cs="Courier New"/>
@@ -3384,48 +4340,40 @@
           <w:sz w:val="18"/>
           <w:szCs w:val="18"/>
         </w:rPr>
-        <w:t>% check the documentation!!</w:t>
-      </w:r>
-    </w:p>
-    <w:p>
-      <w:pPr>
-        <w:autoSpaceDE w:val="0"/>
-        <w:autoSpaceDN w:val="0"/>
-        <w:adjustRightInd w:val="0"/>
-        <w:spacing w:after="0" w:line="240" w:lineRule="auto"/>
-        <w:rPr>
-          <w:rFonts w:ascii="Courier New" w:hAnsi="Courier New" w:cs="Courier New"/>
-          <w:sz w:val="24"/>
-          <w:szCs w:val="24"/>
-        </w:rPr>
-      </w:pPr>
-    </w:p>
-    <w:p>
-      <w:pPr>
-        <w:autoSpaceDE w:val="0"/>
-        <w:autoSpaceDN w:val="0"/>
-        <w:adjustRightInd w:val="0"/>
-        <w:spacing w:after="0" w:line="240" w:lineRule="auto"/>
+        <w:t xml:space="preserve">before and after CP over all </w:t>
+      </w:r>
+      <w:proofErr w:type="spellStart"/>
+      <w:r>
         <w:rPr>
           <w:rFonts w:ascii="Courier New" w:hAnsi="Courier New" w:cs="Courier New"/>
           <w:color w:val="228B22"/>
           <w:sz w:val="18"/>
           <w:szCs w:val="18"/>
         </w:rPr>
-      </w:pPr>
-    </w:p>
-    <w:p>
-      <w:pPr>
-        <w:autoSpaceDE w:val="0"/>
-        <w:autoSpaceDN w:val="0"/>
-        <w:adjustRightInd w:val="0"/>
-        <w:spacing w:after="0" w:line="240" w:lineRule="auto"/>
+        <w:t>Pokemons</w:t>
+      </w:r>
+      <w:proofErr w:type="spellEnd"/>
+      <w:r>
         <w:rPr>
           <w:rFonts w:ascii="Courier New" w:hAnsi="Courier New" w:cs="Courier New"/>
           <w:color w:val="228B22"/>
           <w:sz w:val="18"/>
           <w:szCs w:val="18"/>
         </w:rPr>
+        <w:t>.</w:t>
+      </w:r>
+    </w:p>
+    <w:p>
+      <w:pPr>
+        <w:autoSpaceDE w:val="0"/>
+        <w:autoSpaceDN w:val="0"/>
+        <w:adjustRightInd w:val="0"/>
+        <w:spacing w:after="0" w:line="240" w:lineRule="auto"/>
+        <w:rPr>
+          <w:rFonts w:ascii="Courier New" w:hAnsi="Courier New" w:cs="Courier New"/>
+          <w:sz w:val="24"/>
+          <w:szCs w:val="24"/>
+        </w:rPr>
       </w:pPr>
       <w:r>
         <w:rPr>
@@ -3434,31 +4382,44 @@
           <w:sz w:val="18"/>
           <w:szCs w:val="18"/>
         </w:rPr>
-        <w:t xml:space="preserve">%% EXTENSION </w:t>
-      </w:r>
-    </w:p>
-    <w:p>
-      <w:pPr>
-        <w:autoSpaceDE w:val="0"/>
-        <w:autoSpaceDN w:val="0"/>
-        <w:adjustRightInd w:val="0"/>
-        <w:spacing w:after="0" w:line="240" w:lineRule="auto"/>
+        <w:t xml:space="preserve"> </w:t>
+      </w:r>
+    </w:p>
+    <w:p>
+      <w:pPr>
+        <w:autoSpaceDE w:val="0"/>
+        <w:autoSpaceDN w:val="0"/>
+        <w:adjustRightInd w:val="0"/>
+        <w:spacing w:after="0" w:line="240" w:lineRule="auto"/>
+        <w:rPr>
+          <w:rFonts w:ascii="Courier New" w:hAnsi="Courier New" w:cs="Courier New"/>
+          <w:sz w:val="24"/>
+          <w:szCs w:val="24"/>
+        </w:rPr>
+      </w:pPr>
+      <w:r>
         <w:rPr>
           <w:rFonts w:ascii="Courier New" w:hAnsi="Courier New" w:cs="Courier New"/>
           <w:color w:val="228B22"/>
           <w:sz w:val="18"/>
           <w:szCs w:val="18"/>
         </w:rPr>
-      </w:pPr>
-      <w:r>
+        <w:t>% HINT: Using max on different dimensions is not exactly the same as mean -</w:t>
+      </w:r>
+    </w:p>
+    <w:p>
+      <w:pPr>
+        <w:autoSpaceDE w:val="0"/>
+        <w:autoSpaceDN w:val="0"/>
+        <w:adjustRightInd w:val="0"/>
+        <w:spacing w:after="0" w:line="240" w:lineRule="auto"/>
         <w:rPr>
           <w:rFonts w:ascii="Courier New" w:hAnsi="Courier New" w:cs="Courier New"/>
           <w:color w:val="228B22"/>
           <w:sz w:val="18"/>
           <w:szCs w:val="18"/>
         </w:rPr>
-        <w:t>% Plot your result</w:t>
-      </w:r>
+      </w:pPr>
       <w:r>
         <w:rPr>
           <w:rFonts w:ascii="Courier New" w:hAnsi="Courier New" w:cs="Courier New"/>
@@ -3466,21 +4427,9 @@
           <w:sz w:val="18"/>
           <w:szCs w:val="18"/>
         </w:rPr>
-        <w:t xml:space="preserve"> (maximum CP for each Pokemon)</w:t>
-      </w:r>
-    </w:p>
-    <w:p>
-      <w:pPr>
-        <w:autoSpaceDE w:val="0"/>
-        <w:autoSpaceDN w:val="0"/>
-        <w:adjustRightInd w:val="0"/>
-        <w:spacing w:after="0" w:line="240" w:lineRule="auto"/>
-        <w:rPr>
-          <w:rFonts w:ascii="Courier New" w:hAnsi="Courier New" w:cs="Courier New"/>
-          <w:sz w:val="24"/>
-          <w:szCs w:val="24"/>
-        </w:rPr>
-      </w:pPr>
+        <w:t xml:space="preserve">% </w:t>
+      </w:r>
+      <w:proofErr w:type="gramStart"/>
       <w:r>
         <w:rPr>
           <w:rFonts w:ascii="Courier New" w:hAnsi="Courier New" w:cs="Courier New"/>
@@ -3488,21 +4437,9 @@
           <w:sz w:val="18"/>
           <w:szCs w:val="18"/>
         </w:rPr>
-        <w:t xml:space="preserve"> </w:t>
-      </w:r>
-    </w:p>
-    <w:p>
-      <w:pPr>
-        <w:autoSpaceDE w:val="0"/>
-        <w:autoSpaceDN w:val="0"/>
-        <w:adjustRightInd w:val="0"/>
-        <w:spacing w:after="0" w:line="240" w:lineRule="auto"/>
-        <w:rPr>
-          <w:rFonts w:ascii="Courier New" w:hAnsi="Courier New" w:cs="Courier New"/>
-          <w:sz w:val="24"/>
-          <w:szCs w:val="24"/>
-        </w:rPr>
-      </w:pPr>
+        <w:t>check</w:t>
+      </w:r>
+      <w:proofErr w:type="gramEnd"/>
       <w:r>
         <w:rPr>
           <w:rFonts w:ascii="Courier New" w:hAnsi="Courier New" w:cs="Courier New"/>
@@ -3510,7 +4447,173 @@
           <w:sz w:val="18"/>
           <w:szCs w:val="18"/>
         </w:rPr>
-        <w:t xml:space="preserve">%  Repeat for min and std. </w:t>
+        <w:t xml:space="preserve"> the documentation!!</w:t>
+      </w:r>
+    </w:p>
+    <w:p>
+      <w:pPr>
+        <w:autoSpaceDE w:val="0"/>
+        <w:autoSpaceDN w:val="0"/>
+        <w:adjustRightInd w:val="0"/>
+        <w:spacing w:after="0" w:line="240" w:lineRule="auto"/>
+        <w:rPr>
+          <w:rFonts w:ascii="Courier New" w:hAnsi="Courier New" w:cs="Courier New"/>
+          <w:sz w:val="24"/>
+          <w:szCs w:val="24"/>
+        </w:rPr>
+      </w:pPr>
+    </w:p>
+    <w:p>
+      <w:pPr>
+        <w:autoSpaceDE w:val="0"/>
+        <w:autoSpaceDN w:val="0"/>
+        <w:adjustRightInd w:val="0"/>
+        <w:spacing w:after="0" w:line="240" w:lineRule="auto"/>
+        <w:rPr>
+          <w:rFonts w:ascii="Courier New" w:hAnsi="Courier New" w:cs="Courier New"/>
+          <w:color w:val="228B22"/>
+          <w:sz w:val="18"/>
+          <w:szCs w:val="18"/>
+        </w:rPr>
+      </w:pPr>
+    </w:p>
+    <w:p>
+      <w:pPr>
+        <w:autoSpaceDE w:val="0"/>
+        <w:autoSpaceDN w:val="0"/>
+        <w:adjustRightInd w:val="0"/>
+        <w:spacing w:after="0" w:line="240" w:lineRule="auto"/>
+        <w:rPr>
+          <w:rFonts w:ascii="Courier New" w:hAnsi="Courier New" w:cs="Courier New"/>
+          <w:color w:val="228B22"/>
+          <w:sz w:val="18"/>
+          <w:szCs w:val="18"/>
+        </w:rPr>
+      </w:pPr>
+      <w:r>
+        <w:rPr>
+          <w:rFonts w:ascii="Courier New" w:hAnsi="Courier New" w:cs="Courier New"/>
+          <w:color w:val="228B22"/>
+          <w:sz w:val="18"/>
+          <w:szCs w:val="18"/>
+        </w:rPr>
+        <w:t xml:space="preserve">%% EXTENSION </w:t>
+      </w:r>
+    </w:p>
+    <w:p>
+      <w:pPr>
+        <w:autoSpaceDE w:val="0"/>
+        <w:autoSpaceDN w:val="0"/>
+        <w:adjustRightInd w:val="0"/>
+        <w:spacing w:after="0" w:line="240" w:lineRule="auto"/>
+        <w:rPr>
+          <w:rFonts w:ascii="Courier New" w:hAnsi="Courier New" w:cs="Courier New"/>
+          <w:color w:val="228B22"/>
+          <w:sz w:val="18"/>
+          <w:szCs w:val="18"/>
+        </w:rPr>
+      </w:pPr>
+      <w:r>
+        <w:rPr>
+          <w:rFonts w:ascii="Courier New" w:hAnsi="Courier New" w:cs="Courier New"/>
+          <w:color w:val="228B22"/>
+          <w:sz w:val="18"/>
+          <w:szCs w:val="18"/>
+        </w:rPr>
+        <w:t>% Plot your result</w:t>
+      </w:r>
+      <w:r>
+        <w:rPr>
+          <w:rFonts w:ascii="Courier New" w:hAnsi="Courier New" w:cs="Courier New"/>
+          <w:color w:val="228B22"/>
+          <w:sz w:val="18"/>
+          <w:szCs w:val="18"/>
+        </w:rPr>
+        <w:t xml:space="preserve"> (maximum CP for each </w:t>
+      </w:r>
+      <w:proofErr w:type="spellStart"/>
+      <w:r>
+        <w:rPr>
+          <w:rFonts w:ascii="Courier New" w:hAnsi="Courier New" w:cs="Courier New"/>
+          <w:color w:val="228B22"/>
+          <w:sz w:val="18"/>
+          <w:szCs w:val="18"/>
+        </w:rPr>
+        <w:t>Pokemon</w:t>
+      </w:r>
+      <w:proofErr w:type="spellEnd"/>
+      <w:r>
+        <w:rPr>
+          <w:rFonts w:ascii="Courier New" w:hAnsi="Courier New" w:cs="Courier New"/>
+          <w:color w:val="228B22"/>
+          <w:sz w:val="18"/>
+          <w:szCs w:val="18"/>
+        </w:rPr>
+        <w:t>)</w:t>
+      </w:r>
+    </w:p>
+    <w:p>
+      <w:pPr>
+        <w:autoSpaceDE w:val="0"/>
+        <w:autoSpaceDN w:val="0"/>
+        <w:adjustRightInd w:val="0"/>
+        <w:spacing w:after="0" w:line="240" w:lineRule="auto"/>
+        <w:rPr>
+          <w:rFonts w:ascii="Courier New" w:hAnsi="Courier New" w:cs="Courier New"/>
+          <w:sz w:val="24"/>
+          <w:szCs w:val="24"/>
+        </w:rPr>
+      </w:pPr>
+      <w:r>
+        <w:rPr>
+          <w:rFonts w:ascii="Courier New" w:hAnsi="Courier New" w:cs="Courier New"/>
+          <w:color w:val="228B22"/>
+          <w:sz w:val="18"/>
+          <w:szCs w:val="18"/>
+        </w:rPr>
+        <w:t xml:space="preserve"> </w:t>
+      </w:r>
+    </w:p>
+    <w:p>
+      <w:pPr>
+        <w:autoSpaceDE w:val="0"/>
+        <w:autoSpaceDN w:val="0"/>
+        <w:adjustRightInd w:val="0"/>
+        <w:spacing w:after="0" w:line="240" w:lineRule="auto"/>
+        <w:rPr>
+          <w:rFonts w:ascii="Courier New" w:hAnsi="Courier New" w:cs="Courier New"/>
+          <w:sz w:val="24"/>
+          <w:szCs w:val="24"/>
+        </w:rPr>
+      </w:pPr>
+      <w:r>
+        <w:rPr>
+          <w:rFonts w:ascii="Courier New" w:hAnsi="Courier New" w:cs="Courier New"/>
+          <w:color w:val="228B22"/>
+          <w:sz w:val="18"/>
+          <w:szCs w:val="18"/>
+        </w:rPr>
+        <w:t xml:space="preserve">%  Repeat for min and </w:t>
+      </w:r>
+      <w:proofErr w:type="gramStart"/>
+      <w:r>
+        <w:rPr>
+          <w:rFonts w:ascii="Courier New" w:hAnsi="Courier New" w:cs="Courier New"/>
+          <w:color w:val="228B22"/>
+          <w:sz w:val="18"/>
+          <w:szCs w:val="18"/>
+        </w:rPr>
+        <w:t>std</w:t>
+      </w:r>
+      <w:proofErr w:type="gramEnd"/>
+      <w:r>
+        <w:rPr>
+          <w:rFonts w:ascii="Courier New" w:hAnsi="Courier New" w:cs="Courier New"/>
+          <w:color w:val="228B22"/>
+          <w:sz w:val="18"/>
+          <w:szCs w:val="18"/>
+        </w:rPr>
+        <w:t xml:space="preserve">. </w:t>
       </w:r>
     </w:p>
     <w:p>
